--- a/SAP - NEGOCIO/Temporal/7 Operaciones.docx
+++ b/SAP - NEGOCIO/Temporal/7 Operaciones.docx
@@ -14,23 +14,7 @@
     </w:p>
     <w:p>
       <w:r>
-        <w:t xml:space="preserve">Habiendo ya descripto la estrategia, el próximo paso es definir la estructura empresarial que se va a llevar a cabo. Teniendo en cuenta el carácter de </w:t>
-      </w:r>
-      <w:proofErr w:type="spellStart"/>
-      <w:r>
-        <w:t>startup</w:t>
-      </w:r>
-      <w:proofErr w:type="spellEnd"/>
-      <w:r>
-        <w:t xml:space="preserve"> de </w:t>
-      </w:r>
-      <w:proofErr w:type="spellStart"/>
-      <w:r>
-        <w:t>pickupmeal</w:t>
-      </w:r>
-      <w:proofErr w:type="spellEnd"/>
-      <w:r>
-        <w:t>, su composición por profesionales del sector de tecnología, el entorno dinámico y los procesos multidisciplinares que requiere el negocio, la organización será “Misionaria” donde prima la flexibilidad en la comunicación entre los miembro, la baja diferenciación vertical y la especialización horizontal. Otra característica fundamental de esta configuración es la importancia de la cultura y de la ideología de la empresa, donde predominan equipos de trabajo orientados a objetivos y moldeados de acuerdo a las exigencias de mercado.</w:t>
+        <w:t>Habiendo ya descripto la estrategia, el próximo paso es definir la estructura empresarial que se va a llevar a cabo. Teniendo en cuenta el carácter de startup de pickupmeal, su composición por profesionales del sector de tecnología, el entorno dinámico y los procesos multidisciplinares que requiere el negocio, la organización será “Misionaria” donde prima la flexibilidad en la comunicación entre los miembro, la baja diferenciación vertical y la especialización horizontal. Otra característica fundamental de esta configuración es la importancia de la cultura y de la ideología de la empresa, donde predominan equipos de trabajo orientados a objetivos y moldeados de acuerdo a las exigencias de mercado.</w:t>
       </w:r>
     </w:p>
     <w:p>
@@ -45,15 +29,10 @@
     </w:p>
     <w:p>
       <w:r>
-        <w:t xml:space="preserve">Teniendo en cuenta la configuración misionaria descripta anteriormente, se muestra el organigrama actual de la empresa, donde se plante diferentes subsistemas con el fin de poner como eje principal a los </w:t>
-      </w:r>
-      <w:proofErr w:type="spellStart"/>
-      <w:r>
-        <w:t>Entrepreneur</w:t>
-      </w:r>
-      <w:proofErr w:type="spellEnd"/>
-      <w:r>
-        <w:t xml:space="preserve"> y poder así en un futuro próximo escalar el negocio y lograr apalancarlo mediantes diferentes servicios, inversiones y alianzas estrategias que se presenten. </w:t>
+        <w:t>Teniendo en cuenta la configuración misionaria descripta anteriormente, se muestra el organigrama actual de la empresa, donde se plante diferentes subsistemas con el fin de poner como eje principal a los Entrepreneur y poder así en un futuro próximo escalar el negocio y lograr apalancarlo mediantes diferentes servicios, inversiones y alianza</w:t>
+      </w:r>
+      <w:r>
+        <w:t>s estrategias que se presenten.</w:t>
       </w:r>
     </w:p>
     <w:p>
@@ -63,9 +42,9 @@
           <w:lang w:eastAsia="es-AR"/>
         </w:rPr>
         <w:drawing>
-          <wp:inline distT="0" distB="0" distL="0" distR="0" wp14:anchorId="0D64F792" wp14:editId="757A5056">
-            <wp:extent cx="6099665" cy="3543300"/>
-            <wp:effectExtent l="0" t="0" r="0" b="0"/>
+          <wp:inline distT="0" distB="0" distL="0" distR="0" wp14:anchorId="6835826E" wp14:editId="67D99A96">
+            <wp:extent cx="5612130" cy="3260352"/>
+            <wp:effectExtent l="0" t="0" r="7620" b="0"/>
             <wp:docPr id="26" name="Imagen 26"/>
             <wp:cNvGraphicFramePr>
               <a:graphicFrameLocks xmlns:a="http://schemas.openxmlformats.org/drawingml/2006/main" noChangeAspect="1"/>
@@ -78,7 +57,7 @@
                     <pic:cNvPicPr/>
                   </pic:nvPicPr>
                   <pic:blipFill>
-                    <a:blip r:embed="rId5">
+                    <a:blip r:embed="rId7">
                       <a:extLst>
                         <a:ext uri="{28A0092B-C50C-407E-A947-70E740481C1C}">
                           <a14:useLocalDpi xmlns:a14="http://schemas.microsoft.com/office/drawing/2010/main" val="0"/>
@@ -92,7 +71,7 @@
                   <pic:spPr>
                     <a:xfrm>
                       <a:off x="0" y="0"/>
-                      <a:ext cx="6106107" cy="3547042"/>
+                      <a:ext cx="5612130" cy="3260352"/>
                     </a:xfrm>
                     <a:prstGeom prst="rect">
                       <a:avLst/>
@@ -107,11 +86,184 @@
     </w:p>
     <w:p/>
     <w:p>
+      <w:r>
+        <w:lastRenderedPageBreak/>
+        <w:t xml:space="preserve">Además </w:t>
+      </w:r>
+      <w:r>
+        <w:rPr>
+          <w:b/>
+          <w:i/>
+        </w:rPr>
+        <w:t>p</w:t>
+      </w:r>
+      <w:bookmarkStart w:id="2" w:name="_GoBack"/>
+      <w:bookmarkEnd w:id="2"/>
+      <w:r>
+        <w:rPr>
+          <w:b/>
+          <w:i/>
+        </w:rPr>
+        <w:t>ickupmeal</w:t>
+      </w:r>
+      <w:r>
+        <w:t xml:space="preserve"> pone especial atención en los aspectos relacionados con la organización de la empresa, uno de los puntos a destacar es el reglamento que posee el cual está compuesto por una breve descripción de la historia de la empresa</w:t>
+      </w:r>
+      <w:r>
+        <w:t xml:space="preserve"> la que describe como está compuesta cuales son su orígenes</w:t>
+      </w:r>
+      <w:r>
+        <w:t>, su misión y vi</w:t>
+      </w:r>
+      <w:r>
+        <w:t>sión, los valores que persigue</w:t>
+      </w:r>
+      <w:r>
+        <w:t xml:space="preserve"> entre otros conceptos íntimamente relacionados a la empresa. Además se presentan </w:t>
+      </w:r>
+      <w:r>
+        <w:t>lineamientos</w:t>
+      </w:r>
+      <w:r>
+        <w:t xml:space="preserve"> detallados en cuanto a los períodos de licencia, enfermedades, vacaciones y otros conceptos de ausencia laboral. Por último se detalla la configuración del correo electrónico</w:t>
+      </w:r>
+      <w:r>
+        <w:t xml:space="preserve"> la cual posee una nomenclatura especial, está compuesta por la inicial </w:t>
+      </w:r>
+      <w:r>
+        <w:t>del nombre seguido de un punto,</w:t>
+      </w:r>
+      <w:r>
+        <w:t xml:space="preserve"> el apellido completo </w:t>
+      </w:r>
+      <w:r>
+        <w:t xml:space="preserve">y finalmente el dominio pickupmeal.com.ar. A continuación se explica la conformación del correo electrónico. </w:t>
+      </w:r>
+    </w:p>
+    <w:p>
+      <w:pPr>
+        <w:jc w:val="center"/>
+        <w:rPr>
+          <w:i/>
+          <w:u w:val="single"/>
+        </w:rPr>
+      </w:pPr>
+      <w:r>
+        <w:rPr>
+          <w:i/>
+          <w:u w:val="single"/>
+        </w:rPr>
+        <w:t xml:space="preserve">Pablo Cordoba = </w:t>
+      </w:r>
+      <w:r>
+        <w:rPr>
+          <w:i/>
+          <w:u w:val="single"/>
+        </w:rPr>
+        <w:t>p.cordoba@</w:t>
+      </w:r>
+      <w:r>
+        <w:rPr>
+          <w:i/>
+          <w:u w:val="single"/>
+        </w:rPr>
+        <w:t>pickupmeal.com.ar</w:t>
+      </w:r>
+    </w:p>
+    <w:p>
+      <w:r>
+        <w:t>Finalizando con la configuración del correo electrónico, se explica cómo agregar una firma corporativa para que sea utilizada por defecto en cada mensaje.</w:t>
+      </w:r>
+    </w:p>
+    <w:p>
+      <w:r>
+        <w:t>Cabe desatascar que este</w:t>
+      </w:r>
+      <w:r>
+        <w:t xml:space="preserve"> documento se </w:t>
+      </w:r>
+      <w:r>
+        <w:t>distribuye</w:t>
+      </w:r>
+      <w:r>
+        <w:t xml:space="preserve"> a todos las personas </w:t>
+      </w:r>
+      <w:r>
+        <w:t>pertenecientes</w:t>
+      </w:r>
+      <w:r>
+        <w:t xml:space="preserve"> a pickupmeal y a las nuevas incorporaciones de la empresa, con el fin de que se familiaricen</w:t>
+      </w:r>
+      <w:r>
+        <w:t xml:space="preserve">, </w:t>
+      </w:r>
+      <w:r>
+        <w:t xml:space="preserve">con los valores de la empresa y aporten </w:t>
+      </w:r>
+      <w:r>
+        <w:t xml:space="preserve">sus características </w:t>
+      </w:r>
+      <w:r>
+        <w:t>de la mejor forma al desarrollo y evolución del e-business</w:t>
+      </w:r>
+      <w:r>
+        <w:t>.</w:t>
+      </w:r>
+    </w:p>
+    <w:p>
+      <w:r>
+        <w:t xml:space="preserve">Existen dos vías de comunicación, las cuales son de órdenes formales e informales dependiendo de las necesidades que tengan el equipo a la hora de comunicarse. En cuanto a las </w:t>
+      </w:r>
+      <w:r>
+        <w:rPr>
+          <w:i/>
+        </w:rPr>
+        <w:t>informales</w:t>
+      </w:r>
+      <w:r>
+        <w:t xml:space="preserve"> se realizan a través de </w:t>
+      </w:r>
+      <w:r>
+        <w:rPr>
+          <w:b/>
+          <w:i/>
+        </w:rPr>
+        <w:t xml:space="preserve">Skype </w:t>
+      </w:r>
+      <w:r>
+        <w:t xml:space="preserve">tomando como usuario el correo electrónico proporcionado por la empresa, por este canal se realizan consultas de diferentes índoles entre el personal de pickupmeal. En cuando al canal de comunicación </w:t>
+      </w:r>
+      <w:r>
+        <w:rPr>
+          <w:i/>
+        </w:rPr>
+        <w:t>formal</w:t>
+      </w:r>
+      <w:r>
+        <w:t xml:space="preserve"> se utiliza un sistema de peticiones, el cual se basa en tareas que son asignadas por los líderes, tanto </w:t>
+      </w:r>
+      <w:r>
+        <w:t>de desarrollo, logística y marketing, a los integr</w:t>
+      </w:r>
+      <w:r>
+        <w:t>antes de los diferentes equipos, esto otorga cierta jerarquía en operaciones diarias.</w:t>
+      </w:r>
+    </w:p>
+    <w:p>
+      <w:r>
+        <w:t xml:space="preserve"> </w:t>
+      </w:r>
+    </w:p>
+    <w:p/>
+    <w:p/>
+    <w:p/>
+    <w:p/>
+    <w:p>
       <w:pPr>
         <w:pStyle w:val="Ttulo2"/>
         <w:jc w:val="left"/>
       </w:pPr>
-      <w:bookmarkStart w:id="2" w:name="_Toc436846257"/>
+      <w:bookmarkStart w:id="3" w:name="_Toc436846257"/>
       <w:r>
         <w:lastRenderedPageBreak/>
         <w:t xml:space="preserve">7.2 </w:t>
@@ -119,17 +271,17 @@
       <w:r>
         <w:t>Grupo fundador, composición del directorio, principales accionistas.</w:t>
       </w:r>
-      <w:bookmarkEnd w:id="2"/>
+      <w:bookmarkEnd w:id="3"/>
     </w:p>
     <w:p>
       <w:pPr>
         <w:pStyle w:val="Ttulo3"/>
       </w:pPr>
-      <w:bookmarkStart w:id="3" w:name="_Toc436846258"/>
+      <w:bookmarkStart w:id="4" w:name="_Toc436846258"/>
       <w:r>
         <w:t>Grupo Fundador:</w:t>
       </w:r>
-      <w:bookmarkEnd w:id="3"/>
+      <w:bookmarkEnd w:id="4"/>
       <w:r>
         <w:t xml:space="preserve"> </w:t>
       </w:r>
@@ -183,7 +335,7 @@
                           <pic:cNvPicPr/>
                         </pic:nvPicPr>
                         <pic:blipFill>
-                          <a:blip r:embed="rId6">
+                          <a:blip r:embed="rId8">
                             <a:extLst>
                               <a:ext uri="{28A0092B-C50C-407E-A947-70E740481C1C}">
                                 <a14:useLocalDpi xmlns:a14="http://schemas.microsoft.com/office/drawing/2010/main" val="0"/>
@@ -231,21 +383,7 @@
               <w:rPr>
                 <w:b/>
               </w:rPr>
-              <w:t xml:space="preserve">Domínguez, </w:t>
-            </w:r>
-            <w:proofErr w:type="spellStart"/>
-            <w:r>
-              <w:rPr>
-                <w:b/>
-              </w:rPr>
-              <w:t>Jacobo</w:t>
-            </w:r>
-            <w:proofErr w:type="spellEnd"/>
-            <w:r>
-              <w:rPr>
-                <w:b/>
-              </w:rPr>
-              <w:t xml:space="preserve"> </w:t>
+              <w:t xml:space="preserve">Domínguez, Jacobo </w:t>
             </w:r>
           </w:p>
           <w:p>
@@ -254,607 +392,11 @@
                 <w:i/>
               </w:rPr>
             </w:pPr>
-            <w:proofErr w:type="spellStart"/>
             <w:r>
               <w:rPr>
                 <w:i/>
               </w:rPr>
-              <w:t>Estudiante</w:t>
-            </w:r>
-            <w:proofErr w:type="spellEnd"/>
-            <w:r>
-              <w:rPr>
-                <w:i/>
-              </w:rPr>
-              <w:t xml:space="preserve"> de </w:t>
-            </w:r>
-            <w:proofErr w:type="spellStart"/>
-            <w:r>
-              <w:rPr>
-                <w:i/>
-              </w:rPr>
-              <w:t>ingeniería</w:t>
-            </w:r>
-            <w:proofErr w:type="spellEnd"/>
-            <w:r>
-              <w:rPr>
-                <w:i/>
-              </w:rPr>
-              <w:t xml:space="preserve"> </w:t>
-            </w:r>
-            <w:proofErr w:type="spellStart"/>
-            <w:r>
-              <w:rPr>
-                <w:i/>
-              </w:rPr>
-              <w:t>en</w:t>
-            </w:r>
-            <w:proofErr w:type="spellEnd"/>
-            <w:r>
-              <w:rPr>
-                <w:i/>
-              </w:rPr>
-              <w:t xml:space="preserve"> </w:t>
-            </w:r>
-            <w:proofErr w:type="spellStart"/>
-            <w:r>
-              <w:rPr>
-                <w:i/>
-              </w:rPr>
-              <w:t>Sistemas</w:t>
-            </w:r>
-            <w:proofErr w:type="spellEnd"/>
-            <w:r>
-              <w:rPr>
-                <w:i/>
-              </w:rPr>
-              <w:t xml:space="preserve"> de la Universidad </w:t>
-            </w:r>
-            <w:proofErr w:type="spellStart"/>
-            <w:r>
-              <w:rPr>
-                <w:i/>
-              </w:rPr>
-              <w:t>Abierta</w:t>
-            </w:r>
-            <w:proofErr w:type="spellEnd"/>
-            <w:r>
-              <w:rPr>
-                <w:i/>
-              </w:rPr>
-              <w:t xml:space="preserve"> </w:t>
-            </w:r>
-            <w:proofErr w:type="spellStart"/>
-            <w:r>
-              <w:rPr>
-                <w:i/>
-              </w:rPr>
-              <w:t>Interamericana</w:t>
-            </w:r>
-            <w:proofErr w:type="spellEnd"/>
-            <w:r>
-              <w:rPr>
-                <w:i/>
-              </w:rPr>
-              <w:t xml:space="preserve">. </w:t>
-            </w:r>
-            <w:proofErr w:type="spellStart"/>
-            <w:r>
-              <w:rPr>
-                <w:i/>
-              </w:rPr>
-              <w:t>Fiel</w:t>
-            </w:r>
-            <w:proofErr w:type="spellEnd"/>
-            <w:r>
-              <w:rPr>
-                <w:i/>
-              </w:rPr>
-              <w:t xml:space="preserve"> </w:t>
-            </w:r>
-            <w:proofErr w:type="spellStart"/>
-            <w:r>
-              <w:rPr>
-                <w:i/>
-              </w:rPr>
-              <w:t>creyente</w:t>
-            </w:r>
-            <w:proofErr w:type="spellEnd"/>
-            <w:r>
-              <w:rPr>
-                <w:i/>
-              </w:rPr>
-              <w:t xml:space="preserve"> </w:t>
-            </w:r>
-            <w:proofErr w:type="spellStart"/>
-            <w:r>
-              <w:rPr>
-                <w:i/>
-              </w:rPr>
-              <w:t>en</w:t>
-            </w:r>
-            <w:proofErr w:type="spellEnd"/>
-            <w:r>
-              <w:rPr>
-                <w:i/>
-              </w:rPr>
-              <w:t xml:space="preserve"> la idea de </w:t>
-            </w:r>
-            <w:proofErr w:type="spellStart"/>
-            <w:r>
-              <w:rPr>
-                <w:i/>
-              </w:rPr>
-              <w:t>interpretar</w:t>
-            </w:r>
-            <w:proofErr w:type="spellEnd"/>
-            <w:r>
-              <w:rPr>
-                <w:i/>
-              </w:rPr>
-              <w:t xml:space="preserve"> las </w:t>
-            </w:r>
-            <w:proofErr w:type="spellStart"/>
-            <w:r>
-              <w:rPr>
-                <w:i/>
-              </w:rPr>
-              <w:t>nuevas</w:t>
-            </w:r>
-            <w:proofErr w:type="spellEnd"/>
-            <w:r>
-              <w:rPr>
-                <w:i/>
-              </w:rPr>
-              <w:t xml:space="preserve"> </w:t>
-            </w:r>
-            <w:proofErr w:type="spellStart"/>
-            <w:r>
-              <w:rPr>
-                <w:i/>
-              </w:rPr>
-              <w:t>tecnologías</w:t>
-            </w:r>
-            <w:proofErr w:type="spellEnd"/>
-            <w:r>
-              <w:rPr>
-                <w:i/>
-              </w:rPr>
-              <w:t xml:space="preserve"> </w:t>
-            </w:r>
-            <w:proofErr w:type="spellStart"/>
-            <w:r>
-              <w:rPr>
-                <w:i/>
-              </w:rPr>
-              <w:t>como</w:t>
-            </w:r>
-            <w:proofErr w:type="spellEnd"/>
-            <w:r>
-              <w:rPr>
-                <w:i/>
-              </w:rPr>
-              <w:t xml:space="preserve"> </w:t>
-            </w:r>
-            <w:proofErr w:type="spellStart"/>
-            <w:r>
-              <w:rPr>
-                <w:i/>
-              </w:rPr>
-              <w:t>medio</w:t>
-            </w:r>
-            <w:proofErr w:type="spellEnd"/>
-            <w:r>
-              <w:rPr>
-                <w:i/>
-              </w:rPr>
-              <w:t xml:space="preserve"> de </w:t>
-            </w:r>
-            <w:proofErr w:type="spellStart"/>
-            <w:r>
-              <w:rPr>
-                <w:i/>
-              </w:rPr>
-              <w:t>transformación</w:t>
-            </w:r>
-            <w:proofErr w:type="spellEnd"/>
-            <w:r>
-              <w:rPr>
-                <w:i/>
-              </w:rPr>
-              <w:t xml:space="preserve"> de la </w:t>
-            </w:r>
-            <w:proofErr w:type="spellStart"/>
-            <w:r>
-              <w:rPr>
-                <w:i/>
-              </w:rPr>
-              <w:t>sociedad</w:t>
-            </w:r>
-            <w:proofErr w:type="spellEnd"/>
-            <w:r>
-              <w:rPr>
-                <w:i/>
-              </w:rPr>
-              <w:t xml:space="preserve"> y </w:t>
-            </w:r>
-            <w:proofErr w:type="spellStart"/>
-            <w:r>
-              <w:rPr>
-                <w:i/>
-              </w:rPr>
-              <w:t>los</w:t>
-            </w:r>
-            <w:proofErr w:type="spellEnd"/>
-            <w:r>
-              <w:rPr>
-                <w:i/>
-              </w:rPr>
-              <w:t xml:space="preserve"> </w:t>
-            </w:r>
-            <w:proofErr w:type="spellStart"/>
-            <w:r>
-              <w:rPr>
-                <w:i/>
-              </w:rPr>
-              <w:t>negocios</w:t>
-            </w:r>
-            <w:proofErr w:type="spellEnd"/>
-            <w:r>
-              <w:rPr>
-                <w:i/>
-              </w:rPr>
-              <w:t xml:space="preserve">. </w:t>
-            </w:r>
-            <w:proofErr w:type="spellStart"/>
-            <w:r>
-              <w:rPr>
-                <w:i/>
-              </w:rPr>
-              <w:t>Desarrollador</w:t>
-            </w:r>
-            <w:proofErr w:type="spellEnd"/>
-            <w:r>
-              <w:rPr>
-                <w:i/>
-              </w:rPr>
-              <w:t xml:space="preserve"> web </w:t>
-            </w:r>
-            <w:proofErr w:type="spellStart"/>
-            <w:r>
-              <w:rPr>
-                <w:i/>
-              </w:rPr>
-              <w:t>creativo</w:t>
-            </w:r>
-            <w:proofErr w:type="spellEnd"/>
-            <w:r>
-              <w:rPr>
-                <w:i/>
-              </w:rPr>
-              <w:t xml:space="preserve">, </w:t>
-            </w:r>
-            <w:proofErr w:type="spellStart"/>
-            <w:r>
-              <w:rPr>
-                <w:i/>
-              </w:rPr>
-              <w:t>interesado</w:t>
-            </w:r>
-            <w:proofErr w:type="spellEnd"/>
-            <w:r>
-              <w:rPr>
-                <w:i/>
-              </w:rPr>
-              <w:t xml:space="preserve"> </w:t>
-            </w:r>
-            <w:proofErr w:type="spellStart"/>
-            <w:r>
-              <w:rPr>
-                <w:i/>
-              </w:rPr>
-              <w:t>en</w:t>
-            </w:r>
-            <w:proofErr w:type="spellEnd"/>
-            <w:r>
-              <w:rPr>
-                <w:i/>
-              </w:rPr>
-              <w:t xml:space="preserve"> el </w:t>
-            </w:r>
-            <w:proofErr w:type="spellStart"/>
-            <w:r>
-              <w:rPr>
-                <w:i/>
-              </w:rPr>
-              <w:t>diseño</w:t>
-            </w:r>
-            <w:proofErr w:type="spellEnd"/>
-            <w:r>
-              <w:rPr>
-                <w:i/>
-              </w:rPr>
-              <w:t xml:space="preserve"> y </w:t>
-            </w:r>
-            <w:proofErr w:type="spellStart"/>
-            <w:r>
-              <w:rPr>
-                <w:i/>
-              </w:rPr>
-              <w:t>sienta</w:t>
-            </w:r>
-            <w:proofErr w:type="spellEnd"/>
-            <w:r>
-              <w:rPr>
-                <w:i/>
-              </w:rPr>
-              <w:t xml:space="preserve"> a la </w:t>
-            </w:r>
-            <w:proofErr w:type="spellStart"/>
-            <w:r>
-              <w:rPr>
-                <w:i/>
-              </w:rPr>
-              <w:t>experiencia</w:t>
-            </w:r>
-            <w:proofErr w:type="spellEnd"/>
-            <w:r>
-              <w:rPr>
-                <w:i/>
-              </w:rPr>
-              <w:t xml:space="preserve"> de </w:t>
-            </w:r>
-            <w:proofErr w:type="spellStart"/>
-            <w:r>
-              <w:rPr>
-                <w:i/>
-              </w:rPr>
-              <w:t>usuario</w:t>
-            </w:r>
-            <w:proofErr w:type="spellEnd"/>
-            <w:r>
-              <w:rPr>
-                <w:i/>
-              </w:rPr>
-              <w:t xml:space="preserve"> </w:t>
-            </w:r>
-            <w:proofErr w:type="spellStart"/>
-            <w:r>
-              <w:rPr>
-                <w:i/>
-              </w:rPr>
-              <w:t>como</w:t>
-            </w:r>
-            <w:proofErr w:type="spellEnd"/>
-            <w:r>
-              <w:rPr>
-                <w:i/>
-              </w:rPr>
-              <w:t xml:space="preserve"> </w:t>
-            </w:r>
-            <w:proofErr w:type="spellStart"/>
-            <w:r>
-              <w:rPr>
-                <w:i/>
-              </w:rPr>
-              <w:t>estilo</w:t>
-            </w:r>
-            <w:proofErr w:type="spellEnd"/>
-            <w:r>
-              <w:rPr>
-                <w:i/>
-              </w:rPr>
-              <w:t xml:space="preserve"> de </w:t>
-            </w:r>
-            <w:proofErr w:type="spellStart"/>
-            <w:r>
-              <w:rPr>
-                <w:i/>
-              </w:rPr>
-              <w:t>vida</w:t>
-            </w:r>
-            <w:proofErr w:type="spellEnd"/>
-            <w:r>
-              <w:rPr>
-                <w:i/>
-              </w:rPr>
-              <w:t xml:space="preserve">. A </w:t>
-            </w:r>
-            <w:proofErr w:type="spellStart"/>
-            <w:r>
-              <w:rPr>
-                <w:i/>
-              </w:rPr>
-              <w:t>cada</w:t>
-            </w:r>
-            <w:proofErr w:type="spellEnd"/>
-            <w:r>
-              <w:rPr>
-                <w:i/>
-              </w:rPr>
-              <w:t xml:space="preserve"> </w:t>
-            </w:r>
-            <w:proofErr w:type="spellStart"/>
-            <w:r>
-              <w:rPr>
-                <w:i/>
-              </w:rPr>
-              <w:t>proyecto</w:t>
-            </w:r>
-            <w:proofErr w:type="spellEnd"/>
-            <w:r>
-              <w:rPr>
-                <w:i/>
-              </w:rPr>
-              <w:t xml:space="preserve"> que </w:t>
-            </w:r>
-            <w:proofErr w:type="spellStart"/>
-            <w:r>
-              <w:rPr>
-                <w:i/>
-              </w:rPr>
-              <w:t>encara</w:t>
-            </w:r>
-            <w:proofErr w:type="spellEnd"/>
-            <w:r>
-              <w:rPr>
-                <w:i/>
-              </w:rPr>
-              <w:t xml:space="preserve"> </w:t>
-            </w:r>
-            <w:proofErr w:type="spellStart"/>
-            <w:r>
-              <w:rPr>
-                <w:i/>
-              </w:rPr>
-              <w:t>en</w:t>
-            </w:r>
-            <w:proofErr w:type="spellEnd"/>
-            <w:r>
-              <w:rPr>
-                <w:i/>
-              </w:rPr>
-              <w:t xml:space="preserve"> lo </w:t>
-            </w:r>
-            <w:proofErr w:type="spellStart"/>
-            <w:r>
-              <w:rPr>
-                <w:i/>
-              </w:rPr>
-              <w:t>profesional</w:t>
-            </w:r>
-            <w:proofErr w:type="spellEnd"/>
-            <w:r>
-              <w:rPr>
-                <w:i/>
-              </w:rPr>
-              <w:t xml:space="preserve"> o </w:t>
-            </w:r>
-            <w:proofErr w:type="spellStart"/>
-            <w:r>
-              <w:rPr>
-                <w:i/>
-              </w:rPr>
-              <w:t>en</w:t>
-            </w:r>
-            <w:proofErr w:type="spellEnd"/>
-            <w:r>
-              <w:rPr>
-                <w:i/>
-              </w:rPr>
-              <w:t xml:space="preserve"> </w:t>
-            </w:r>
-            <w:proofErr w:type="spellStart"/>
-            <w:r>
-              <w:rPr>
-                <w:i/>
-              </w:rPr>
-              <w:t>su</w:t>
-            </w:r>
-            <w:proofErr w:type="spellEnd"/>
-            <w:r>
-              <w:rPr>
-                <w:i/>
-              </w:rPr>
-              <w:t xml:space="preserve"> </w:t>
-            </w:r>
-            <w:proofErr w:type="spellStart"/>
-            <w:r>
-              <w:rPr>
-                <w:i/>
-              </w:rPr>
-              <w:t>vida</w:t>
-            </w:r>
-            <w:proofErr w:type="spellEnd"/>
-            <w:r>
-              <w:rPr>
-                <w:i/>
-              </w:rPr>
-              <w:t xml:space="preserve"> personal le </w:t>
-            </w:r>
-            <w:proofErr w:type="spellStart"/>
-            <w:r>
-              <w:rPr>
-                <w:i/>
-              </w:rPr>
-              <w:t>asigna</w:t>
-            </w:r>
-            <w:proofErr w:type="spellEnd"/>
-            <w:r>
-              <w:rPr>
-                <w:i/>
-              </w:rPr>
-              <w:t xml:space="preserve"> </w:t>
-            </w:r>
-            <w:proofErr w:type="spellStart"/>
-            <w:r>
-              <w:rPr>
-                <w:i/>
-              </w:rPr>
-              <w:t>toda</w:t>
-            </w:r>
-            <w:proofErr w:type="spellEnd"/>
-            <w:r>
-              <w:rPr>
-                <w:i/>
-              </w:rPr>
-              <w:t xml:space="preserve"> </w:t>
-            </w:r>
-            <w:proofErr w:type="spellStart"/>
-            <w:r>
-              <w:rPr>
-                <w:i/>
-              </w:rPr>
-              <w:t>su</w:t>
-            </w:r>
-            <w:proofErr w:type="spellEnd"/>
-            <w:r>
-              <w:rPr>
-                <w:i/>
-              </w:rPr>
-              <w:t xml:space="preserve"> </w:t>
-            </w:r>
-            <w:proofErr w:type="spellStart"/>
-            <w:r>
-              <w:rPr>
-                <w:i/>
-              </w:rPr>
-              <w:t>pasión</w:t>
-            </w:r>
-            <w:proofErr w:type="spellEnd"/>
-            <w:r>
-              <w:rPr>
-                <w:i/>
-              </w:rPr>
-              <w:t xml:space="preserve">, </w:t>
-            </w:r>
-            <w:proofErr w:type="spellStart"/>
-            <w:r>
-              <w:rPr>
-                <w:i/>
-              </w:rPr>
-              <w:t>responsabilidad</w:t>
-            </w:r>
-            <w:proofErr w:type="spellEnd"/>
-            <w:r>
-              <w:rPr>
-                <w:i/>
-              </w:rPr>
-              <w:t xml:space="preserve"> y </w:t>
-            </w:r>
-            <w:proofErr w:type="spellStart"/>
-            <w:r>
-              <w:rPr>
-                <w:i/>
-              </w:rPr>
-              <w:t>capacidad</w:t>
-            </w:r>
-            <w:proofErr w:type="spellEnd"/>
-            <w:r>
-              <w:rPr>
-                <w:i/>
-              </w:rPr>
-              <w:t xml:space="preserve">. </w:t>
+              <w:t xml:space="preserve">Estudiante de ingeniería en Sistemas de la Universidad Abierta Interamericana. Fiel creyente en la idea de interpretar las nuevas tecnologías como medio de transformación de la sociedad y los negocios. Desarrollador web creativo, interesado en el diseño y sienta a la experiencia de usuario como estilo de vida. A cada proyecto que encara en lo profesional o en su vida personal le asigna toda su pasión, responsabilidad y capacidad. </w:t>
             </w:r>
           </w:p>
           <w:p>
@@ -862,133 +404,7 @@
               <w:rPr>
                 <w:i/>
               </w:rPr>
-              <w:t xml:space="preserve">Aficionado a </w:t>
-            </w:r>
-            <w:proofErr w:type="spellStart"/>
-            <w:r>
-              <w:rPr>
-                <w:i/>
-              </w:rPr>
-              <w:t>practicar</w:t>
-            </w:r>
-            <w:proofErr w:type="spellEnd"/>
-            <w:r>
-              <w:rPr>
-                <w:i/>
-              </w:rPr>
-              <w:t xml:space="preserve"> </w:t>
-            </w:r>
-            <w:proofErr w:type="spellStart"/>
-            <w:r>
-              <w:rPr>
-                <w:i/>
-              </w:rPr>
-              <w:t>fútbol</w:t>
-            </w:r>
-            <w:proofErr w:type="spellEnd"/>
-            <w:r>
-              <w:rPr>
-                <w:i/>
-              </w:rPr>
-              <w:t xml:space="preserve"> con amigos, </w:t>
-            </w:r>
-            <w:proofErr w:type="spellStart"/>
-            <w:r>
-              <w:rPr>
-                <w:i/>
-              </w:rPr>
-              <w:t>correr</w:t>
-            </w:r>
-            <w:proofErr w:type="spellEnd"/>
-            <w:r>
-              <w:rPr>
-                <w:i/>
-              </w:rPr>
-              <w:t xml:space="preserve"> y </w:t>
-            </w:r>
-            <w:proofErr w:type="spellStart"/>
-            <w:r>
-              <w:rPr>
-                <w:i/>
-              </w:rPr>
-              <w:t>aprender</w:t>
-            </w:r>
-            <w:proofErr w:type="spellEnd"/>
-            <w:r>
-              <w:rPr>
-                <w:i/>
-              </w:rPr>
-              <w:t xml:space="preserve"> </w:t>
-            </w:r>
-            <w:proofErr w:type="spellStart"/>
-            <w:r>
-              <w:rPr>
-                <w:i/>
-              </w:rPr>
-              <w:t>todos</w:t>
-            </w:r>
-            <w:proofErr w:type="spellEnd"/>
-            <w:r>
-              <w:rPr>
-                <w:i/>
-              </w:rPr>
-              <w:t xml:space="preserve"> </w:t>
-            </w:r>
-            <w:proofErr w:type="spellStart"/>
-            <w:r>
-              <w:rPr>
-                <w:i/>
-              </w:rPr>
-              <w:t>los</w:t>
-            </w:r>
-            <w:proofErr w:type="spellEnd"/>
-            <w:r>
-              <w:rPr>
-                <w:i/>
-              </w:rPr>
-              <w:t xml:space="preserve"> </w:t>
-            </w:r>
-            <w:proofErr w:type="spellStart"/>
-            <w:r>
-              <w:rPr>
-                <w:i/>
-              </w:rPr>
-              <w:t>días</w:t>
-            </w:r>
-            <w:proofErr w:type="spellEnd"/>
-            <w:r>
-              <w:rPr>
-                <w:i/>
-              </w:rPr>
-              <w:t xml:space="preserve"> </w:t>
-            </w:r>
-            <w:proofErr w:type="spellStart"/>
-            <w:r>
-              <w:rPr>
-                <w:i/>
-              </w:rPr>
-              <w:t>algo</w:t>
-            </w:r>
-            <w:proofErr w:type="spellEnd"/>
-            <w:r>
-              <w:rPr>
-                <w:i/>
-              </w:rPr>
-              <w:t xml:space="preserve"> </w:t>
-            </w:r>
-            <w:proofErr w:type="spellStart"/>
-            <w:r>
-              <w:rPr>
-                <w:i/>
-              </w:rPr>
-              <w:t>nuevo</w:t>
-            </w:r>
-            <w:proofErr w:type="spellEnd"/>
-            <w:r>
-              <w:rPr>
-                <w:i/>
-              </w:rPr>
-              <w:t>.</w:t>
+              <w:t>Aficionado a practicar fútbol con amigos, correr y aprender todos los días algo nuevo.</w:t>
             </w:r>
           </w:p>
         </w:tc>
@@ -1074,7 +490,7 @@
                           <pic:cNvPicPr/>
                         </pic:nvPicPr>
                         <pic:blipFill>
-                          <a:blip r:embed="rId7">
+                          <a:blip r:embed="rId9">
                             <a:extLst>
                               <a:ext uri="{28A0092B-C50C-407E-A947-70E740481C1C}">
                                 <a14:useLocalDpi xmlns:a14="http://schemas.microsoft.com/office/drawing/2010/main" val="0"/>
@@ -1131,69 +547,18 @@
                 <w:i/>
               </w:rPr>
             </w:pPr>
-            <w:proofErr w:type="spellStart"/>
             <w:r>
               <w:rPr>
                 <w:i/>
               </w:rPr>
-              <w:t>Estudiante</w:t>
-            </w:r>
-            <w:proofErr w:type="spellEnd"/>
-            <w:r>
-              <w:rPr>
-                <w:i/>
-              </w:rPr>
-              <w:t xml:space="preserve"> de </w:t>
-            </w:r>
-            <w:proofErr w:type="spellStart"/>
-            <w:r>
-              <w:rPr>
-                <w:i/>
-              </w:rPr>
-              <w:t>Ingeniería</w:t>
-            </w:r>
-            <w:proofErr w:type="spellEnd"/>
-            <w:r>
-              <w:rPr>
-                <w:i/>
-              </w:rPr>
-              <w:t xml:space="preserve"> </w:t>
-            </w:r>
-            <w:proofErr w:type="spellStart"/>
-            <w:r>
-              <w:rPr>
-                <w:i/>
-              </w:rPr>
-              <w:t>en</w:t>
-            </w:r>
-            <w:proofErr w:type="spellEnd"/>
-            <w:r>
-              <w:rPr>
-                <w:i/>
-              </w:rPr>
-              <w:t xml:space="preserve"> </w:t>
-            </w:r>
-            <w:proofErr w:type="spellStart"/>
-            <w:r>
-              <w:rPr>
-                <w:i/>
-              </w:rPr>
-              <w:t>S</w:t>
+              <w:t>Estudiante de Ingeniería en S</w:t>
             </w:r>
             <w:r>
               <w:rPr>
                 <w:i/>
               </w:rPr>
-              <w:t>istemas</w:t>
+              <w:t xml:space="preserve">istemas de la Universidad </w:t>
             </w:r>
-            <w:proofErr w:type="spellEnd"/>
-            <w:r>
-              <w:rPr>
-                <w:i/>
-              </w:rPr>
-              <w:t xml:space="preserve"> de la Universidad </w:t>
-            </w:r>
-            <w:proofErr w:type="spellStart"/>
             <w:r>
               <w:rPr>
                 <w:i/>
@@ -1204,392 +569,7 @@
               <w:rPr>
                 <w:i/>
               </w:rPr>
-              <w:t>bierta</w:t>
-            </w:r>
-            <w:proofErr w:type="spellEnd"/>
-            <w:r>
-              <w:rPr>
-                <w:i/>
-              </w:rPr>
-              <w:t xml:space="preserve"> </w:t>
-            </w:r>
-            <w:proofErr w:type="spellStart"/>
-            <w:r>
-              <w:rPr>
-                <w:i/>
-              </w:rPr>
-              <w:t>Interamericana</w:t>
-            </w:r>
-            <w:proofErr w:type="spellEnd"/>
-            <w:r>
-              <w:rPr>
-                <w:i/>
-              </w:rPr>
-              <w:t xml:space="preserve">. </w:t>
-            </w:r>
-            <w:proofErr w:type="spellStart"/>
-            <w:r>
-              <w:rPr>
-                <w:i/>
-              </w:rPr>
-              <w:t>Dedicado</w:t>
-            </w:r>
-            <w:proofErr w:type="spellEnd"/>
-            <w:r>
-              <w:rPr>
-                <w:i/>
-              </w:rPr>
-              <w:t xml:space="preserve"> </w:t>
-            </w:r>
-            <w:proofErr w:type="spellStart"/>
-            <w:r>
-              <w:rPr>
-                <w:i/>
-              </w:rPr>
-              <w:t>íntegramente</w:t>
-            </w:r>
-            <w:proofErr w:type="spellEnd"/>
-            <w:r>
-              <w:rPr>
-                <w:i/>
-              </w:rPr>
-              <w:t xml:space="preserve"> al </w:t>
-            </w:r>
-            <w:proofErr w:type="spellStart"/>
-            <w:r>
-              <w:rPr>
-                <w:i/>
-              </w:rPr>
-              <w:t>desarrollo</w:t>
-            </w:r>
-            <w:proofErr w:type="spellEnd"/>
-            <w:r>
-              <w:rPr>
-                <w:i/>
-              </w:rPr>
-              <w:t xml:space="preserve"> de </w:t>
-            </w:r>
-            <w:proofErr w:type="spellStart"/>
-            <w:r>
-              <w:rPr>
-                <w:i/>
-              </w:rPr>
-              <w:t>sitios</w:t>
-            </w:r>
-            <w:proofErr w:type="spellEnd"/>
-            <w:r>
-              <w:rPr>
-                <w:i/>
-              </w:rPr>
-              <w:t xml:space="preserve"> web de </w:t>
-            </w:r>
-            <w:proofErr w:type="spellStart"/>
-            <w:r>
-              <w:rPr>
-                <w:i/>
-              </w:rPr>
-              <w:t>alta</w:t>
-            </w:r>
-            <w:proofErr w:type="spellEnd"/>
-            <w:r>
-              <w:rPr>
-                <w:i/>
-              </w:rPr>
-              <w:t xml:space="preserve"> </w:t>
-            </w:r>
-            <w:proofErr w:type="spellStart"/>
-            <w:r>
-              <w:rPr>
-                <w:i/>
-              </w:rPr>
-              <w:t>creatividad</w:t>
-            </w:r>
-            <w:proofErr w:type="spellEnd"/>
-            <w:r>
-              <w:rPr>
-                <w:i/>
-              </w:rPr>
-              <w:t xml:space="preserve">, </w:t>
-            </w:r>
-            <w:proofErr w:type="spellStart"/>
-            <w:r>
-              <w:rPr>
-                <w:i/>
-              </w:rPr>
-              <w:t>orientado</w:t>
-            </w:r>
-            <w:proofErr w:type="spellEnd"/>
-            <w:r>
-              <w:rPr>
-                <w:i/>
-              </w:rPr>
-              <w:t xml:space="preserve"> no solo al </w:t>
-            </w:r>
-            <w:proofErr w:type="spellStart"/>
-            <w:r>
-              <w:rPr>
-                <w:i/>
-              </w:rPr>
-              <w:t>negocio</w:t>
-            </w:r>
-            <w:proofErr w:type="spellEnd"/>
-            <w:r>
-              <w:rPr>
-                <w:i/>
-              </w:rPr>
-              <w:t xml:space="preserve">, </w:t>
-            </w:r>
-            <w:proofErr w:type="spellStart"/>
-            <w:r>
-              <w:rPr>
-                <w:i/>
-              </w:rPr>
-              <w:t>sino</w:t>
-            </w:r>
-            <w:proofErr w:type="spellEnd"/>
-            <w:r>
-              <w:rPr>
-                <w:i/>
-              </w:rPr>
-              <w:t xml:space="preserve"> a </w:t>
-            </w:r>
-            <w:proofErr w:type="spellStart"/>
-            <w:r>
-              <w:rPr>
-                <w:i/>
-              </w:rPr>
-              <w:t>una</w:t>
-            </w:r>
-            <w:proofErr w:type="spellEnd"/>
-            <w:r>
-              <w:rPr>
-                <w:i/>
-              </w:rPr>
-              <w:t xml:space="preserve"> </w:t>
-            </w:r>
-            <w:proofErr w:type="spellStart"/>
-            <w:r>
-              <w:rPr>
-                <w:i/>
-              </w:rPr>
-              <w:t>experiencia</w:t>
-            </w:r>
-            <w:proofErr w:type="spellEnd"/>
-            <w:r>
-              <w:rPr>
-                <w:i/>
-              </w:rPr>
-              <w:t xml:space="preserve"> de </w:t>
-            </w:r>
-            <w:proofErr w:type="spellStart"/>
-            <w:r>
-              <w:rPr>
-                <w:i/>
-              </w:rPr>
-              <w:t>usuario</w:t>
-            </w:r>
-            <w:proofErr w:type="spellEnd"/>
-            <w:r>
-              <w:rPr>
-                <w:i/>
-              </w:rPr>
-              <w:t xml:space="preserve"> </w:t>
-            </w:r>
-            <w:proofErr w:type="spellStart"/>
-            <w:r>
-              <w:rPr>
-                <w:i/>
-              </w:rPr>
-              <w:t>única</w:t>
-            </w:r>
-            <w:proofErr w:type="spellEnd"/>
-            <w:r>
-              <w:rPr>
-                <w:i/>
-              </w:rPr>
-              <w:t xml:space="preserve">. </w:t>
-            </w:r>
-            <w:proofErr w:type="spellStart"/>
-            <w:r>
-              <w:rPr>
-                <w:i/>
-              </w:rPr>
-              <w:t>Responsable</w:t>
-            </w:r>
-            <w:proofErr w:type="spellEnd"/>
-            <w:r>
-              <w:rPr>
-                <w:i/>
-              </w:rPr>
-              <w:t xml:space="preserve">, </w:t>
-            </w:r>
-            <w:proofErr w:type="spellStart"/>
-            <w:r>
-              <w:rPr>
-                <w:i/>
-              </w:rPr>
-              <w:t>perseverante</w:t>
-            </w:r>
-            <w:proofErr w:type="spellEnd"/>
-            <w:r>
-              <w:rPr>
-                <w:i/>
-              </w:rPr>
-              <w:t xml:space="preserve"> y </w:t>
-            </w:r>
-            <w:proofErr w:type="spellStart"/>
-            <w:r>
-              <w:rPr>
-                <w:i/>
-              </w:rPr>
-              <w:t>orientado</w:t>
-            </w:r>
-            <w:proofErr w:type="spellEnd"/>
-            <w:r>
-              <w:rPr>
-                <w:i/>
-              </w:rPr>
-              <w:t xml:space="preserve"> </w:t>
-            </w:r>
-            <w:proofErr w:type="gramStart"/>
-            <w:r>
-              <w:rPr>
-                <w:i/>
-              </w:rPr>
-              <w:t>a</w:t>
-            </w:r>
-            <w:proofErr w:type="gramEnd"/>
-            <w:r>
-              <w:rPr>
-                <w:i/>
-              </w:rPr>
-              <w:t xml:space="preserve"> </w:t>
-            </w:r>
-            <w:proofErr w:type="spellStart"/>
-            <w:r>
-              <w:rPr>
-                <w:i/>
-              </w:rPr>
-              <w:t>objetivos</w:t>
-            </w:r>
-            <w:proofErr w:type="spellEnd"/>
-            <w:r>
-              <w:rPr>
-                <w:i/>
-              </w:rPr>
-              <w:t xml:space="preserve"> son </w:t>
-            </w:r>
-            <w:proofErr w:type="spellStart"/>
-            <w:r>
-              <w:rPr>
-                <w:i/>
-              </w:rPr>
-              <w:t>algunas</w:t>
-            </w:r>
-            <w:proofErr w:type="spellEnd"/>
-            <w:r>
-              <w:rPr>
-                <w:i/>
-              </w:rPr>
-              <w:t xml:space="preserve"> de las </w:t>
-            </w:r>
-            <w:proofErr w:type="spellStart"/>
-            <w:r>
-              <w:rPr>
-                <w:i/>
-              </w:rPr>
-              <w:t>cualidades</w:t>
-            </w:r>
-            <w:proofErr w:type="spellEnd"/>
-            <w:r>
-              <w:rPr>
-                <w:i/>
-              </w:rPr>
-              <w:t xml:space="preserve"> que </w:t>
-            </w:r>
-            <w:proofErr w:type="spellStart"/>
-            <w:r>
-              <w:rPr>
-                <w:i/>
-              </w:rPr>
-              <w:t>rigen</w:t>
-            </w:r>
-            <w:proofErr w:type="spellEnd"/>
-            <w:r>
-              <w:rPr>
-                <w:i/>
-              </w:rPr>
-              <w:t xml:space="preserve"> </w:t>
-            </w:r>
-            <w:proofErr w:type="spellStart"/>
-            <w:r>
-              <w:rPr>
-                <w:i/>
-              </w:rPr>
-              <w:t>su</w:t>
-            </w:r>
-            <w:proofErr w:type="spellEnd"/>
-            <w:r>
-              <w:rPr>
-                <w:i/>
-              </w:rPr>
-              <w:t xml:space="preserve"> </w:t>
-            </w:r>
-            <w:proofErr w:type="spellStart"/>
-            <w:r>
-              <w:rPr>
-                <w:i/>
-              </w:rPr>
-              <w:t>accionar</w:t>
-            </w:r>
-            <w:proofErr w:type="spellEnd"/>
-            <w:r>
-              <w:rPr>
-                <w:i/>
-              </w:rPr>
-              <w:t xml:space="preserve">, sin </w:t>
-            </w:r>
-            <w:proofErr w:type="spellStart"/>
-            <w:r>
-              <w:rPr>
-                <w:i/>
-              </w:rPr>
-              <w:t>dejar</w:t>
-            </w:r>
-            <w:proofErr w:type="spellEnd"/>
-            <w:r>
-              <w:rPr>
-                <w:i/>
-              </w:rPr>
-              <w:t xml:space="preserve"> de </w:t>
-            </w:r>
-            <w:proofErr w:type="spellStart"/>
-            <w:r>
-              <w:rPr>
-                <w:i/>
-              </w:rPr>
-              <w:t>lado</w:t>
-            </w:r>
-            <w:proofErr w:type="spellEnd"/>
-            <w:r>
-              <w:rPr>
-                <w:i/>
-              </w:rPr>
-              <w:t xml:space="preserve"> la </w:t>
-            </w:r>
-            <w:proofErr w:type="spellStart"/>
-            <w:r>
-              <w:rPr>
-                <w:i/>
-              </w:rPr>
-              <w:t>honradez</w:t>
-            </w:r>
-            <w:proofErr w:type="spellEnd"/>
-            <w:r>
-              <w:rPr>
-                <w:i/>
-              </w:rPr>
-              <w:t xml:space="preserve"> y la moral. </w:t>
+              <w:t xml:space="preserve">bierta Interamericana. Dedicado íntegramente al desarrollo de sitios web de alta creatividad, orientado no solo al negocio, sino a una experiencia de usuario única. Responsable, perseverante y orientado a objetivos son algunas de las cualidades que rigen su accionar, sin dejar de lado la honradez y la moral. </w:t>
             </w:r>
           </w:p>
           <w:p>
@@ -1598,159 +578,11 @@
                 <w:i/>
               </w:rPr>
             </w:pPr>
-            <w:proofErr w:type="spellStart"/>
             <w:r>
               <w:rPr>
                 <w:i/>
               </w:rPr>
-              <w:t>Sus</w:t>
-            </w:r>
-            <w:proofErr w:type="spellEnd"/>
-            <w:r>
-              <w:rPr>
-                <w:i/>
-              </w:rPr>
-              <w:t xml:space="preserve"> </w:t>
-            </w:r>
-            <w:proofErr w:type="spellStart"/>
-            <w:r>
-              <w:rPr>
-                <w:i/>
-              </w:rPr>
-              <w:t>tiempos</w:t>
-            </w:r>
-            <w:proofErr w:type="spellEnd"/>
-            <w:r>
-              <w:rPr>
-                <w:i/>
-              </w:rPr>
-              <w:t xml:space="preserve"> </w:t>
-            </w:r>
-            <w:proofErr w:type="spellStart"/>
-            <w:r>
-              <w:rPr>
-                <w:i/>
-              </w:rPr>
-              <w:t>libres</w:t>
-            </w:r>
-            <w:proofErr w:type="spellEnd"/>
-            <w:r>
-              <w:rPr>
-                <w:i/>
-              </w:rPr>
-              <w:t xml:space="preserve"> son </w:t>
-            </w:r>
-            <w:proofErr w:type="spellStart"/>
-            <w:r>
-              <w:rPr>
-                <w:i/>
-              </w:rPr>
-              <w:t>destinados</w:t>
-            </w:r>
-            <w:proofErr w:type="spellEnd"/>
-            <w:r>
-              <w:rPr>
-                <w:i/>
-              </w:rPr>
-              <w:t xml:space="preserve"> </w:t>
-            </w:r>
-            <w:proofErr w:type="gramStart"/>
-            <w:r>
-              <w:rPr>
-                <w:i/>
-              </w:rPr>
-              <w:t>a</w:t>
-            </w:r>
-            <w:proofErr w:type="gramEnd"/>
-            <w:r>
-              <w:rPr>
-                <w:i/>
-              </w:rPr>
-              <w:t xml:space="preserve"> </w:t>
-            </w:r>
-            <w:proofErr w:type="spellStart"/>
-            <w:r>
-              <w:rPr>
-                <w:i/>
-              </w:rPr>
-              <w:t>actividades</w:t>
-            </w:r>
-            <w:proofErr w:type="spellEnd"/>
-            <w:r>
-              <w:rPr>
-                <w:i/>
-              </w:rPr>
-              <w:t xml:space="preserve"> marinas, </w:t>
-            </w:r>
-            <w:proofErr w:type="spellStart"/>
-            <w:r>
-              <w:rPr>
-                <w:i/>
-              </w:rPr>
-              <w:t>básquet</w:t>
-            </w:r>
-            <w:proofErr w:type="spellEnd"/>
-            <w:r>
-              <w:rPr>
-                <w:i/>
-              </w:rPr>
-              <w:t xml:space="preserve"> y </w:t>
-            </w:r>
-            <w:proofErr w:type="spellStart"/>
-            <w:r>
-              <w:rPr>
-                <w:i/>
-              </w:rPr>
-              <w:t>lecturas</w:t>
-            </w:r>
-            <w:proofErr w:type="spellEnd"/>
-            <w:r>
-              <w:rPr>
-                <w:i/>
-              </w:rPr>
-              <w:t xml:space="preserve"> </w:t>
-            </w:r>
-            <w:proofErr w:type="spellStart"/>
-            <w:r>
-              <w:rPr>
-                <w:i/>
-              </w:rPr>
-              <w:t>sobre</w:t>
-            </w:r>
-            <w:proofErr w:type="spellEnd"/>
-            <w:r>
-              <w:rPr>
-                <w:i/>
-              </w:rPr>
-              <w:t xml:space="preserve"> </w:t>
-            </w:r>
-            <w:proofErr w:type="spellStart"/>
-            <w:r>
-              <w:rPr>
-                <w:i/>
-              </w:rPr>
-              <w:t>avances</w:t>
-            </w:r>
-            <w:proofErr w:type="spellEnd"/>
-            <w:r>
-              <w:rPr>
-                <w:i/>
-              </w:rPr>
-              <w:t xml:space="preserve"> </w:t>
-            </w:r>
-            <w:proofErr w:type="spellStart"/>
-            <w:r>
-              <w:rPr>
-                <w:i/>
-              </w:rPr>
-              <w:t>tecnológicos</w:t>
-            </w:r>
-            <w:proofErr w:type="spellEnd"/>
-            <w:r>
-              <w:rPr>
-                <w:i/>
-              </w:rPr>
-              <w:t>.</w:t>
+              <w:t>Sus tiempos libres son destinados a actividades marinas, básquet y lecturas sobre avances tecnológicos.</w:t>
             </w:r>
           </w:p>
           <w:p/>
@@ -1762,11 +594,11 @@
       <w:pPr>
         <w:pStyle w:val="Ttulo3"/>
       </w:pPr>
-      <w:bookmarkStart w:id="4" w:name="_Toc436846259"/>
+      <w:bookmarkStart w:id="5" w:name="_Toc436846259"/>
       <w:r>
         <w:t>Directorio</w:t>
       </w:r>
-      <w:bookmarkEnd w:id="4"/>
+      <w:bookmarkEnd w:id="5"/>
       <w:r>
         <w:t xml:space="preserve"> </w:t>
       </w:r>
@@ -1791,7 +623,6 @@
       <w:r>
         <w:t xml:space="preserve">En el caso de la empresa </w:t>
       </w:r>
-      <w:proofErr w:type="spellStart"/>
       <w:r>
         <w:rPr>
           <w:b/>
@@ -1799,7 +630,6 @@
         </w:rPr>
         <w:t>pickupmeal</w:t>
       </w:r>
-      <w:proofErr w:type="gramStart"/>
       <w:r>
         <w:rPr>
           <w:b/>
@@ -1807,8 +637,6 @@
         </w:rPr>
         <w:t>,com</w:t>
       </w:r>
-      <w:proofErr w:type="spellEnd"/>
-      <w:proofErr w:type="gramEnd"/>
       <w:r>
         <w:t xml:space="preserve"> se conforma por el Grupo fundador y por las personas que tengan un porcentaje de acciones superior al 15 % de la empresa. Con respecto al número mínimo y máximo de accionistas aún no está definido.</w:t>
       </w:r>
@@ -1974,11 +802,11 @@
         <w:pStyle w:val="Ttulo3"/>
         <w:jc w:val="left"/>
       </w:pPr>
-      <w:bookmarkStart w:id="5" w:name="_Toc436846260"/>
+      <w:bookmarkStart w:id="6" w:name="_Toc436846260"/>
       <w:r>
         <w:t>7.3 Composición del staff Gerencial y perfil de los ejecutivos claves</w:t>
       </w:r>
-      <w:bookmarkEnd w:id="5"/>
+      <w:bookmarkEnd w:id="6"/>
     </w:p>
     <w:p>
       <w:r>
@@ -2016,58 +844,140 @@
           <w:b/>
           <w:i/>
         </w:rPr>
-        <w:t xml:space="preserve">Subsistema </w:t>
-      </w:r>
-      <w:proofErr w:type="spellStart"/>
+        <w:t>Subsistema entrepreneur</w:t>
+      </w:r>
+      <w:r>
+        <w:t xml:space="preserve"> conformado por los CEO’s de la empresa y representantes del grupo fundador, Domingúez Jacobo y Cordoba Pablo, estos son los encargados generales de coordinar el e-business como un todo, aportando una mejora permanente en ese aspecto.</w:t>
+      </w:r>
+    </w:p>
+    <w:p>
+      <w:pPr>
+        <w:pStyle w:val="Prrafodelista"/>
+        <w:spacing w:before="0" w:after="160" w:line="259" w:lineRule="auto"/>
+        <w:ind w:left="765"/>
+      </w:pPr>
+    </w:p>
+    <w:p>
+      <w:pPr>
+        <w:pStyle w:val="Prrafodelista"/>
+        <w:numPr>
+          <w:ilvl w:val="0"/>
+          <w:numId w:val="2"/>
+        </w:numPr>
+        <w:spacing w:before="0" w:after="160" w:line="259" w:lineRule="auto"/>
+      </w:pPr>
       <w:r>
         <w:rPr>
           <w:b/>
           <w:i/>
         </w:rPr>
-        <w:t>entrepreneur</w:t>
-      </w:r>
-      <w:proofErr w:type="spellEnd"/>
-      <w:r>
-        <w:t xml:space="preserve"> conformado por los </w:t>
-      </w:r>
-      <w:proofErr w:type="spellStart"/>
-      <w:r>
-        <w:t>CEO’s</w:t>
-      </w:r>
-      <w:proofErr w:type="spellEnd"/>
-      <w:r>
-        <w:t xml:space="preserve"> de la empresa y representantes del grupo fundador, </w:t>
-      </w:r>
-      <w:proofErr w:type="spellStart"/>
-      <w:r>
-        <w:t>Domingúez</w:t>
-      </w:r>
-      <w:proofErr w:type="spellEnd"/>
-      <w:r>
-        <w:t xml:space="preserve"> Jacobo y </w:t>
-      </w:r>
-      <w:proofErr w:type="spellStart"/>
-      <w:r>
-        <w:t>Cordoba</w:t>
-      </w:r>
-      <w:proofErr w:type="spellEnd"/>
-      <w:r>
-        <w:t xml:space="preserve"> Pablo, estos son los encargados generales de coordinar el e-</w:t>
-      </w:r>
-      <w:proofErr w:type="spellStart"/>
-      <w:r>
-        <w:t>business</w:t>
-      </w:r>
-      <w:proofErr w:type="spellEnd"/>
-      <w:r>
-        <w:t xml:space="preserve"> como un todo, aportando una mejora permanente en ese aspecto.</w:t>
-      </w:r>
-    </w:p>
-    <w:p>
-      <w:pPr>
-        <w:pStyle w:val="Prrafodelista"/>
+        <w:t>Subsistema de servicios</w:t>
+      </w:r>
+      <w:r>
+        <w:t>, son equipos externos a la empresa que aportan soluciones en diferentes aspectos que sobrepasan la capacidad de los integrantes, se requiere</w:t>
+      </w:r>
+    </w:p>
+    <w:p>
+      <w:pPr>
+        <w:pStyle w:val="Prrafodelista"/>
+        <w:numPr>
+          <w:ilvl w:val="1"/>
+          <w:numId w:val="2"/>
+        </w:numPr>
         <w:spacing w:before="0" w:after="160" w:line="259" w:lineRule="auto"/>
-        <w:ind w:left="765"/>
+      </w:pPr>
+      <w:r>
+        <w:t>Equipo de diseño:</w:t>
+      </w:r>
+      <w:r>
+        <w:t xml:space="preserve"> </w:t>
+      </w:r>
+      <w:r>
+        <w:t>Profesionales que brinden solución a</w:t>
+      </w:r>
+      <w:r>
+        <w:t xml:space="preserve"> problemas de diseño en sus diferentes áreas de aplicación (</w:t>
+      </w:r>
+      <w:r>
+        <w:t>empresarial</w:t>
+      </w:r>
+      <w:r>
+        <w:t>, ilustración, web, animación, ambiental, entre otros), a través de la elaboración de propuestas</w:t>
+      </w:r>
+      <w:r>
+        <w:t xml:space="preserve"> altamente creativas</w:t>
+      </w:r>
+      <w:r>
+        <w:t xml:space="preserve"> que respondan a las necesidades de</w:t>
+      </w:r>
+      <w:r>
+        <w:t xml:space="preserve"> la empresa</w:t>
+      </w:r>
+      <w:r>
+        <w:t xml:space="preserve"> y a los requerimientos del mercado.</w:t>
+      </w:r>
+    </w:p>
+    <w:p>
+      <w:pPr>
+        <w:pStyle w:val="Prrafodelista"/>
+        <w:numPr>
+          <w:ilvl w:val="1"/>
+          <w:numId w:val="2"/>
+        </w:numPr>
+        <w:spacing w:before="0" w:after="160" w:line="259" w:lineRule="auto"/>
+      </w:pPr>
+      <w:r>
+        <w:t>Equipo contable: P</w:t>
+      </w:r>
+      <w:r>
+        <w:t xml:space="preserve">rofesionales que tienen la capacidad de desenvolverse en entornos económicos globales </w:t>
+      </w:r>
+      <w:r>
+        <w:t xml:space="preserve">con capacidad de </w:t>
+      </w:r>
+      <w:r>
+        <w:t xml:space="preserve">proponer soluciones de negocios a partir del entendimiento e interpretación de hechos económicos y financieros de </w:t>
+      </w:r>
+      <w:r>
+        <w:t>la</w:t>
+      </w:r>
+      <w:r>
+        <w:t xml:space="preserve"> empresa</w:t>
+      </w:r>
+    </w:p>
+    <w:p>
+      <w:pPr>
+        <w:pStyle w:val="Prrafodelista"/>
+        <w:numPr>
+          <w:ilvl w:val="1"/>
+          <w:numId w:val="2"/>
+        </w:numPr>
+        <w:spacing w:before="0" w:after="160" w:line="259" w:lineRule="auto"/>
+      </w:pPr>
+      <w:r>
+        <w:t xml:space="preserve">Equipo legal: El perfil de este equipo </w:t>
+      </w:r>
+      <w:r>
+        <w:t>debe dar una imagen de seguridad, sinceridad y confianza, manteniendo siempre un proceder integrado enfocando su actuar en procedimientos lícitos.</w:t>
+      </w:r>
+      <w:r>
+        <w:t xml:space="preserve"> Su conducta debe estar regida por la honradez, dignidad y lealtad.</w:t>
+      </w:r>
+    </w:p>
+    <w:p>
+      <w:pPr>
+        <w:spacing w:after="200" w:line="264" w:lineRule="auto"/>
+        <w:jc w:val="left"/>
+      </w:pPr>
+      <w:r>
+        <w:br w:type="page"/>
+      </w:r>
+    </w:p>
+    <w:p>
+      <w:pPr>
+        <w:pStyle w:val="Prrafodelista"/>
+        <w:spacing w:before="0" w:after="160" w:line="259" w:lineRule="auto"/>
+        <w:ind w:left="1485"/>
       </w:pPr>
     </w:p>
     <w:p>
@@ -2084,10 +994,10 @@
           <w:b/>
           <w:i/>
         </w:rPr>
-        <w:t>Subsistema de servicios</w:t>
-      </w:r>
-      <w:r>
-        <w:t>, son equipos externos a la empresa que aportan soluciones en diferentes aspectos que sobrepasan la capacidad de los integrantes, se requiere</w:t>
+        <w:t>Subsistema gerencial</w:t>
+      </w:r>
+      <w:r>
+        <w:t xml:space="preserve"> está dividido en 3 grandes áreas las cuales a su vez se conforman por un líder que es el encargado de coordinar su sector y promover una comunicación exitosa entre los equipos de trabajo, se busca para cada uno de estos puestos los siguientes perfiles.</w:t>
       </w:r>
     </w:p>
     <w:p>
@@ -2100,34 +1010,7 @@
         <w:spacing w:before="0" w:after="160" w:line="259" w:lineRule="auto"/>
       </w:pPr>
       <w:r>
-        <w:t>Equipo de diseño:</w:t>
-      </w:r>
-      <w:r>
-        <w:t xml:space="preserve"> </w:t>
-      </w:r>
-      <w:r>
-        <w:t>Profesionales que brinden solución a</w:t>
-      </w:r>
-      <w:r>
-        <w:t xml:space="preserve"> problemas de diseño en sus diferentes áreas de aplicación (</w:t>
-      </w:r>
-      <w:r>
-        <w:t>empresarial</w:t>
-      </w:r>
-      <w:r>
-        <w:t>, ilustración, web, animación, ambiental, entre otros), a través de la elaboración de propuestas</w:t>
-      </w:r>
-      <w:r>
-        <w:t xml:space="preserve"> altamente creativas</w:t>
-      </w:r>
-      <w:r>
-        <w:t xml:space="preserve"> que respondan a las necesidades de</w:t>
-      </w:r>
-      <w:r>
-        <w:t xml:space="preserve"> la empresa</w:t>
-      </w:r>
-      <w:r>
-        <w:t xml:space="preserve"> y a los requerimientos del mercado.</w:t>
+        <w:t>Líder de Desarrollo: Mas allá de las cualidades técnicas requeridas, se busca un profesional en el área de sistemas que tenga la capacidad de dirigir y gestionar equipos de trabajo de forma exitosa,  que posea un nivel sublime de creatividad y efectividad en cuanto a metodologías de trabajo y comunicación con sus pares. Otro de los aspectos requeridos es un alto conocimiento de los avances tecnológicos que puedan tener lugar en el proyecto.</w:t>
       </w:r>
     </w:p>
     <w:p>
@@ -2140,22 +1023,25 @@
         <w:spacing w:before="0" w:after="160" w:line="259" w:lineRule="auto"/>
       </w:pPr>
       <w:r>
-        <w:t>Equipo contable: P</w:t>
-      </w:r>
-      <w:r>
-        <w:t xml:space="preserve">rofesionales que tienen la capacidad de desenvolverse en entornos económicos globales </w:t>
-      </w:r>
-      <w:r>
-        <w:t xml:space="preserve">con capacidad de </w:t>
-      </w:r>
-      <w:r>
-        <w:t xml:space="preserve">proponer soluciones de negocios a partir del entendimiento e interpretación de hechos económicos y financieros de </w:t>
-      </w:r>
-      <w:r>
-        <w:t>la</w:t>
-      </w:r>
-      <w:r>
-        <w:t xml:space="preserve"> empresa</w:t>
+        <w:t>Líder de Marketing:</w:t>
+      </w:r>
+      <w:r>
+        <w:t xml:space="preserve"> </w:t>
+      </w:r>
+      <w:r>
+        <w:t>Profesional publicista multifacético con capacidad de s</w:t>
+      </w:r>
+      <w:r>
+        <w:t>oluciona problemas de marketing por medio de estrategias de investig</w:t>
+      </w:r>
+      <w:r>
+        <w:t>ación, innovación y desarrollo, haciendo foco</w:t>
+      </w:r>
+      <w:r>
+        <w:t xml:space="preserve"> </w:t>
+      </w:r>
+      <w:r>
+        <w:t>en la utilización de recursos gráficos y tecnológicos para atraer a los restaurantes y usuarios finales</w:t>
       </w:r>
     </w:p>
     <w:p>
@@ -2168,13 +1054,7 @@
         <w:spacing w:before="0" w:after="160" w:line="259" w:lineRule="auto"/>
       </w:pPr>
       <w:r>
-        <w:t xml:space="preserve">Equipo legal: El perfil de este equipo </w:t>
-      </w:r>
-      <w:r>
-        <w:t>debe dar una imagen de seguridad, sinceridad y confianza, manteniendo siempre un proceder integrado enfocando su actuar en procedimientos lícitos.</w:t>
-      </w:r>
-      <w:r>
-        <w:t xml:space="preserve"> Su conducta debe estar regida por la honradez, dignidad y lealtad.</w:t>
+        <w:t xml:space="preserve">Líder de Logística: Esta área es crucial en la empresa, por lo que se requiere profesional responsable de alta calificación y con experiencia comprobable que posea capacidad de mejorar procesos de entrega de forma permanente, afinidad para trabajo en equipo y flexibilidad para la comunicación con las demás áreas de la empresa. </w:t>
       </w:r>
     </w:p>
     <w:p>
@@ -2188,119 +1068,18 @@
     </w:p>
     <w:p>
       <w:pPr>
-        <w:pStyle w:val="Prrafodelista"/>
-        <w:spacing w:before="0" w:after="160" w:line="259" w:lineRule="auto"/>
-        <w:ind w:left="1485"/>
-      </w:pPr>
-    </w:p>
-    <w:p>
-      <w:pPr>
-        <w:pStyle w:val="Prrafodelista"/>
-        <w:numPr>
-          <w:ilvl w:val="0"/>
-          <w:numId w:val="2"/>
-        </w:numPr>
-        <w:spacing w:before="0" w:after="160" w:line="259" w:lineRule="auto"/>
-      </w:pPr>
-      <w:r>
-        <w:rPr>
-          <w:b/>
-          <w:i/>
-        </w:rPr>
-        <w:t>Subsistema gerencial</w:t>
-      </w:r>
-      <w:r>
-        <w:t xml:space="preserve"> está dividido en 3 grandes áreas las cuales a su vez se conforman por un líder que es el encargado de coordinar su sector y promover una comunicación exitosa entre los equipos de trabajo, se busca para cada uno de estos puestos los siguientes perfiles.</w:t>
-      </w:r>
-    </w:p>
-    <w:p>
-      <w:pPr>
-        <w:pStyle w:val="Prrafodelista"/>
-        <w:numPr>
-          <w:ilvl w:val="1"/>
-          <w:numId w:val="2"/>
-        </w:numPr>
-        <w:spacing w:before="0" w:after="160" w:line="259" w:lineRule="auto"/>
-      </w:pPr>
-      <w:r>
-        <w:t>Líder de Desarrollo: Mas allá de las cualidades técnicas requeridas, se busca un profesional en el área de sistemas que tenga la capacidad de dirigir y gestionar equipos de trabajo de forma exitosa,  que posea un nivel sublime de creatividad y efectividad en cuanto a metodologías de trabajo y comunicación con sus pares. Otro de los aspectos requeridos es un alto conocimiento de los avances tecnológicos que puedan tener lugar en el proyecto.</w:t>
-      </w:r>
-    </w:p>
-    <w:p>
-      <w:pPr>
-        <w:pStyle w:val="Prrafodelista"/>
-        <w:numPr>
-          <w:ilvl w:val="1"/>
-          <w:numId w:val="2"/>
-        </w:numPr>
-        <w:spacing w:before="0" w:after="160" w:line="259" w:lineRule="auto"/>
-      </w:pPr>
-      <w:r>
-        <w:t>Líder de Marketing:</w:t>
-      </w:r>
-      <w:r>
-        <w:t xml:space="preserve"> </w:t>
-      </w:r>
-      <w:r>
-        <w:t>Profesional publicista multifacético con capacidad de s</w:t>
-      </w:r>
-      <w:r>
-        <w:t>oluciona problemas de marketing por medio de estrategias de investig</w:t>
-      </w:r>
-      <w:r>
-        <w:t>ación, innovación y desarrollo, haciendo foco</w:t>
-      </w:r>
-      <w:r>
-        <w:t xml:space="preserve"> </w:t>
-      </w:r>
-      <w:r>
-        <w:t>en la utilización de recursos gráficos y tecnológicos para atraer a los restaurantes y usuarios finales</w:t>
-      </w:r>
-    </w:p>
-    <w:p>
-      <w:pPr>
-        <w:pStyle w:val="Prrafodelista"/>
-        <w:numPr>
-          <w:ilvl w:val="1"/>
-          <w:numId w:val="2"/>
-        </w:numPr>
-        <w:spacing w:before="0" w:after="160" w:line="259" w:lineRule="auto"/>
-      </w:pPr>
-      <w:r>
-        <w:t xml:space="preserve">Líder de Logística: Esta área es crucial en la empresa, por lo que se requiere profesional responsable de alta calificación y con experiencia comprobable que posea capacidad de mejorar procesos de entrega de forma permanente, afinidad para trabajo en equipo y flexibilidad para la comunicación con las demás áreas de la empresa. </w:t>
-      </w:r>
-    </w:p>
-    <w:p>
-      <w:pPr>
-        <w:spacing w:after="200" w:line="264" w:lineRule="auto"/>
-        <w:jc w:val="left"/>
-      </w:pPr>
-      <w:r>
-        <w:br w:type="page"/>
-      </w:r>
-    </w:p>
-    <w:p>
-      <w:pPr>
         <w:pStyle w:val="Ttulo2"/>
       </w:pPr>
-      <w:bookmarkStart w:id="6" w:name="_Toc436846261"/>
+      <w:bookmarkStart w:id="7" w:name="_Toc436846261"/>
       <w:r>
         <w:lastRenderedPageBreak/>
         <w:t>7.4 Estructura prevista al lanzamiento y evolución</w:t>
       </w:r>
-      <w:bookmarkEnd w:id="6"/>
-    </w:p>
-    <w:p>
-      <w:r>
-        <w:t xml:space="preserve">Conforme a lo expresado anteriormente en este documento, dada la naturaleza de </w:t>
-      </w:r>
-      <w:proofErr w:type="spellStart"/>
-      <w:r>
-        <w:t>startup</w:t>
-      </w:r>
-      <w:proofErr w:type="spellEnd"/>
-      <w:r>
-        <w:t xml:space="preserve"> y la limitación geográfica en la que se piensa el comienzo del emprendimiento,</w:t>
+      <w:bookmarkEnd w:id="7"/>
+    </w:p>
+    <w:p>
+      <w:r>
+        <w:t>Conforme a lo expresado anteriormente en este documento, dada la naturaleza de startup y la limitación geográfica en la que se piensa el comienzo del emprendimiento,</w:t>
       </w:r>
       <w:r>
         <w:rPr>
@@ -2340,7 +1119,7 @@
                     <pic:cNvPicPr/>
                   </pic:nvPicPr>
                   <pic:blipFill>
-                    <a:blip r:embed="rId5">
+                    <a:blip r:embed="rId7">
                       <a:extLst>
                         <a:ext uri="{28A0092B-C50C-407E-A947-70E740481C1C}">
                           <a14:useLocalDpi xmlns:a14="http://schemas.microsoft.com/office/drawing/2010/main" val="0"/>
@@ -2417,7 +1196,7 @@
                     <pic:cNvPicPr/>
                   </pic:nvPicPr>
                   <pic:blipFill>
-                    <a:blip r:embed="rId8" cstate="print">
+                    <a:blip r:embed="rId10" cstate="print">
                       <a:extLst>
                         <a:ext uri="{28A0092B-C50C-407E-A947-70E740481C1C}">
                           <a14:useLocalDpi xmlns:a14="http://schemas.microsoft.com/office/drawing/2010/main" val="0"/>
@@ -2458,12 +1237,12 @@
       <w:pPr>
         <w:pStyle w:val="Ttulo2"/>
       </w:pPr>
-      <w:bookmarkStart w:id="7" w:name="_Toc436846262"/>
+      <w:bookmarkStart w:id="8" w:name="_Toc436846262"/>
       <w:r>
         <w:lastRenderedPageBreak/>
         <w:t>7.5 Filosofía y Sistema de trabajo</w:t>
       </w:r>
-      <w:bookmarkEnd w:id="7"/>
+      <w:bookmarkEnd w:id="8"/>
     </w:p>
     <w:p>
       <w:r>
@@ -2504,21 +1283,7 @@
         <w:rPr>
           <w:u w:val="single"/>
         </w:rPr>
-        <w:t xml:space="preserve">Subsistema </w:t>
-      </w:r>
-      <w:proofErr w:type="spellStart"/>
-      <w:r>
-        <w:rPr>
-          <w:u w:val="single"/>
-        </w:rPr>
-        <w:t>Entrepeneur</w:t>
-      </w:r>
-      <w:proofErr w:type="spellEnd"/>
-      <w:r>
-        <w:rPr>
-          <w:u w:val="single"/>
-        </w:rPr>
-        <w:t xml:space="preserve">: </w:t>
+        <w:t xml:space="preserve">Subsistema Entrepeneur: </w:t>
       </w:r>
     </w:p>
     <w:p>
@@ -2806,21 +1571,7 @@
         <w:rPr>
           <w:u w:val="single"/>
         </w:rPr>
-        <w:t xml:space="preserve">Subsistema </w:t>
-      </w:r>
-      <w:proofErr w:type="spellStart"/>
-      <w:r>
-        <w:rPr>
-          <w:u w:val="single"/>
-        </w:rPr>
-        <w:t>Entrepeneur</w:t>
-      </w:r>
-      <w:proofErr w:type="spellEnd"/>
-      <w:r>
-        <w:rPr>
-          <w:u w:val="single"/>
-        </w:rPr>
-        <w:t>:</w:t>
+        <w:t>Subsistema Entrepeneur:</w:t>
       </w:r>
     </w:p>
     <w:p>
@@ -2846,15 +1597,7 @@
         <w:ind w:left="709" w:hanging="283"/>
       </w:pPr>
       <w:r>
-        <w:t xml:space="preserve">Establecer un diálogo de </w:t>
-      </w:r>
-      <w:proofErr w:type="spellStart"/>
-      <w:r>
-        <w:t>feedback</w:t>
-      </w:r>
-      <w:proofErr w:type="spellEnd"/>
-      <w:r>
-        <w:t xml:space="preserve"> para verificar que los servicios se cumplan de la mejor manera e impliquen una mejora en el subsistema del cliente.</w:t>
+        <w:t>Establecer un diálogo de feedback para verificar que los servicios se cumplan de la mejor manera e impliquen una mejora en el subsistema del cliente.</w:t>
       </w:r>
     </w:p>
     <w:p>
@@ -2910,15 +1653,7 @@
         </w:rPr>
       </w:pPr>
       <w:r>
-        <w:t xml:space="preserve">Saber interpretar los nuevos productos y/o servicios que nazcan desde el centro de innovación (subsistema </w:t>
-      </w:r>
-      <w:proofErr w:type="spellStart"/>
-      <w:r>
-        <w:t>entrepeneur</w:t>
-      </w:r>
-      <w:proofErr w:type="spellEnd"/>
-      <w:r>
-        <w:t>) y estimular los proyectos de creación de los mismos adaptándose a las fechas de largada al mercado acordadas.</w:t>
+        <w:t>Saber interpretar los nuevos productos y/o servicios que nazcan desde el centro de innovación (subsistema entrepeneur) y estimular los proyectos de creación de los mismos adaptándose a las fechas de largada al mercado acordadas.</w:t>
       </w:r>
     </w:p>
     <w:p>
@@ -2934,15 +1669,7 @@
         </w:rPr>
       </w:pPr>
       <w:r>
-        <w:t xml:space="preserve">Garantizar al subsistema </w:t>
-      </w:r>
-      <w:proofErr w:type="spellStart"/>
-      <w:r>
-        <w:t>entrepeneur</w:t>
-      </w:r>
-      <w:proofErr w:type="spellEnd"/>
-      <w:r>
-        <w:t xml:space="preserve"> el alcance de la calidad deseada en cuánto a software y hardware.</w:t>
+        <w:t>Garantizar al subsistema entrepeneur el alcance de la calidad deseada en cuánto a software y hardware.</w:t>
       </w:r>
     </w:p>
     <w:p>
@@ -3090,15 +1817,7 @@
         </w:rPr>
       </w:pPr>
       <w:r>
-        <w:t>Incluir herramientas que obtengan métricas de conformidad de los clientes cuando utilizan el e-</w:t>
-      </w:r>
-      <w:proofErr w:type="spellStart"/>
-      <w:r>
-        <w:t>commerce</w:t>
-      </w:r>
-      <w:proofErr w:type="spellEnd"/>
-      <w:r>
-        <w:t>.</w:t>
+        <w:t>Incluir herramientas que obtengan métricas de conformidad de los clientes cuando utilizan el e-commerce.</w:t>
       </w:r>
     </w:p>
     <w:p>
@@ -3167,15 +1886,7 @@
         <w:ind w:left="709" w:hanging="283"/>
       </w:pPr>
       <w:r>
-        <w:t xml:space="preserve">Prestar atención al </w:t>
-      </w:r>
-      <w:proofErr w:type="spellStart"/>
-      <w:r>
-        <w:t>feedback</w:t>
-      </w:r>
-      <w:proofErr w:type="spellEnd"/>
-      <w:r>
-        <w:t xml:space="preserve"> que se obtiene de los clientes para poder traspasarlo a otros sectores de la compañía para la mejora del servicio.</w:t>
+        <w:t>Prestar atención al feedback que se obtiene de los clientes para poder traspasarlo a otros sectores de la compañía para la mejora del servicio.</w:t>
       </w:r>
     </w:p>
     <w:p>
@@ -3215,21 +1926,7 @@
         <w:rPr>
           <w:u w:val="single"/>
         </w:rPr>
-        <w:t xml:space="preserve">Subsistema </w:t>
-      </w:r>
-      <w:proofErr w:type="spellStart"/>
-      <w:r>
-        <w:rPr>
-          <w:u w:val="single"/>
-        </w:rPr>
-        <w:t>Entrepeneur</w:t>
-      </w:r>
-      <w:proofErr w:type="spellEnd"/>
-      <w:r>
-        <w:rPr>
-          <w:u w:val="single"/>
-        </w:rPr>
-        <w:t>:</w:t>
+        <w:t>Subsistema Entrepeneur:</w:t>
       </w:r>
     </w:p>
     <w:p>
@@ -3243,15 +1940,7 @@
       </w:pPr>
       <w:r>
         <w:lastRenderedPageBreak/>
-        <w:t xml:space="preserve">Tomar a la innovación desde la perspectiva sistémica y de la </w:t>
-      </w:r>
-      <w:proofErr w:type="spellStart"/>
-      <w:r>
-        <w:t>infonomía</w:t>
-      </w:r>
-      <w:proofErr w:type="spellEnd"/>
-      <w:r>
-        <w:t>, pensándola como un activo estratégico que permita disparar a la compañía en el mercado tanto local como internacional.</w:t>
+        <w:t>Tomar a la innovación desde la perspectiva sistémica y de la infonomía, pensándola como un activo estratégico que permita disparar a la compañía en el mercado tanto local como internacional.</w:t>
       </w:r>
     </w:p>
     <w:p>
@@ -3381,15 +2070,7 @@
         </w:rPr>
       </w:pPr>
       <w:r>
-        <w:t xml:space="preserve">Establecer acciones que promulguen la creatividad en todos los sectores. Ejemplos: pizarras para que cada empleado pueda escribir ideas nuevas; atriles liberados para que los empleados puedan desarrollar su creatividad; juegos a disposición ya sea en consolas como juegos de mesa; establecer un ambiente creativo con muebles y decoración agradables; </w:t>
-      </w:r>
-      <w:proofErr w:type="spellStart"/>
-      <w:r>
-        <w:t>etc</w:t>
-      </w:r>
-      <w:proofErr w:type="spellEnd"/>
-      <w:r>
-        <w:t>).</w:t>
+        <w:t>Establecer acciones que promulguen la creatividad en todos los sectores. Ejemplos: pizarras para que cada empleado pueda escribir ideas nuevas; atriles liberados para que los empleados puedan desarrollar su creatividad; juegos a disposición ya sea en consolas como juegos de mesa; establecer un ambiente creativo con muebles y decoración agradables; etc).</w:t>
       </w:r>
     </w:p>
     <w:p>
@@ -3514,15 +2195,7 @@
         </w:rPr>
       </w:pPr>
       <w:r>
-        <w:t xml:space="preserve">Alinearse a las nuevas propuestas de trabajo provenientes del subsistema </w:t>
-      </w:r>
-      <w:proofErr w:type="spellStart"/>
-      <w:r>
-        <w:t>entrepeneur</w:t>
-      </w:r>
-      <w:proofErr w:type="spellEnd"/>
-      <w:r>
-        <w:t>.</w:t>
+        <w:t>Alinearse a las nuevas propuestas de trabajo provenientes del subsistema entrepeneur.</w:t>
       </w:r>
     </w:p>
     <w:p>
@@ -3557,21 +2230,7 @@
         <w:rPr>
           <w:u w:val="single"/>
         </w:rPr>
-        <w:t xml:space="preserve">Subsistema </w:t>
-      </w:r>
-      <w:proofErr w:type="spellStart"/>
-      <w:r>
-        <w:rPr>
-          <w:u w:val="single"/>
-        </w:rPr>
-        <w:t>Entrepeneur</w:t>
-      </w:r>
-      <w:proofErr w:type="spellEnd"/>
-      <w:r>
-        <w:rPr>
-          <w:u w:val="single"/>
-        </w:rPr>
-        <w:t>:</w:t>
+        <w:t>Subsistema Entrepeneur:</w:t>
       </w:r>
     </w:p>
     <w:p>
@@ -3651,15 +2310,7 @@
         </w:rPr>
       </w:pPr>
       <w:r>
-        <w:t>Promover una filosofía eco-</w:t>
-      </w:r>
-      <w:proofErr w:type="spellStart"/>
-      <w:r>
-        <w:t>friendly</w:t>
-      </w:r>
-      <w:proofErr w:type="spellEnd"/>
-      <w:r>
-        <w:t xml:space="preserve"> en todos los subsistemas y equipos de la empresa para establecer una imagen positiva de la misma.</w:t>
+        <w:t>Promover una filosofía eco-friendly en todos los subsistemas y equipos de la empresa para establecer una imagen positiva de la misma.</w:t>
       </w:r>
     </w:p>
     <w:p>
@@ -3833,15 +2484,7 @@
         </w:rPr>
       </w:pPr>
       <w:r>
-        <w:t xml:space="preserve">Promover la participación del equipo en </w:t>
-      </w:r>
-      <w:proofErr w:type="spellStart"/>
-      <w:r>
-        <w:t>Hackatones</w:t>
-      </w:r>
-      <w:proofErr w:type="spellEnd"/>
-      <w:r>
-        <w:t xml:space="preserve"> que tengan relevancia social.</w:t>
+        <w:t>Promover la participación del equipo en Hackatones que tengan relevancia social.</w:t>
       </w:r>
     </w:p>
     <w:p>
@@ -3884,15 +2527,7 @@
         <w:ind w:left="709" w:hanging="283"/>
       </w:pPr>
       <w:r>
-        <w:t xml:space="preserve">Poner énfasis en publicidades que se adapten a la moral y las tradiciones de la región en la que se ubica el negocio, sin pasar por arriba con los valores relacionados con: el respeto por la mujer, los niños, los derechos civiles, el respeto por la diversidad racial y de religiones, el buen trato a los animales y al </w:t>
-      </w:r>
-      <w:proofErr w:type="spellStart"/>
-      <w:r>
-        <w:t>medioambient</w:t>
-      </w:r>
-      <w:proofErr w:type="spellEnd"/>
-      <w:r>
-        <w:t>.</w:t>
+        <w:t>Poner énfasis en publicidades que se adapten a la moral y las tradiciones de la región en la que se ubica el negocio, sin pasar por arriba con los valores relacionados con: el respeto por la mujer, los niños, los derechos civiles, el respeto por la diversidad racial y de religiones, el buen trato a los animales y al medioambient.</w:t>
       </w:r>
     </w:p>
     <w:p>
@@ -4023,12 +2658,12 @@
         <w:pStyle w:val="Ttulo2"/>
         <w:jc w:val="left"/>
       </w:pPr>
-      <w:bookmarkStart w:id="8" w:name="_Toc436846263"/>
+      <w:bookmarkStart w:id="9" w:name="_Toc436846263"/>
       <w:r>
         <w:lastRenderedPageBreak/>
         <w:t>7.6 Requerimientos en materia de RRHH: descripción de la plantilla en los distintos momentos previstos de evolución de la estructura</w:t>
       </w:r>
-      <w:bookmarkEnd w:id="8"/>
+      <w:bookmarkEnd w:id="9"/>
     </w:p>
     <w:p>
       <w:r>
@@ -4057,10 +2692,7 @@
         <w:t>No obstante en un futuro, una vez que la empresa haya formado base sólida de profesionales, se prevé incluir un departamento de recursos humanos para realizar las diferentes tareas como el reclutamiento, capacitación de personal, motivación hacia los empleados entre otras actividades que propongan unión y crecimiento en el equipo de trabajo.</w:t>
       </w:r>
     </w:p>
-    <w:p>
-      <w:bookmarkStart w:id="9" w:name="_GoBack"/>
-      <w:bookmarkEnd w:id="9"/>
-    </w:p>
+    <w:p/>
     <w:sectPr>
       <w:pgSz w:w="12240" w:h="15840"/>
       <w:pgMar w:top="1417" w:right="1701" w:bottom="1417" w:left="1701" w:header="708" w:footer="708" w:gutter="0"/>
@@ -4071,9 +2703,59 @@
 </w:document>
 </file>
 
+<file path=word/endnotes.xml><?xml version="1.0" encoding="utf-8"?>
+<w:endnotes xmlns:wpc="http://schemas.microsoft.com/office/word/2010/wordprocessingCanvas" xmlns:mc="http://schemas.openxmlformats.org/markup-compatibility/2006" xmlns:o="urn:schemas-microsoft-com:office:office" xmlns:r="http://schemas.openxmlformats.org/officeDocument/2006/relationships" xmlns:m="http://schemas.openxmlformats.org/officeDocument/2006/math" xmlns:v="urn:schemas-microsoft-com:vml" xmlns:wp14="http://schemas.microsoft.com/office/word/2010/wordprocessingDrawing" xmlns:wp="http://schemas.openxmlformats.org/drawingml/2006/wordprocessingDrawing" xmlns:w10="urn:schemas-microsoft-com:office:word" xmlns:w="http://schemas.openxmlformats.org/wordprocessingml/2006/main" xmlns:w14="http://schemas.microsoft.com/office/word/2010/wordml" xmlns:w15="http://schemas.microsoft.com/office/word/2012/wordml" xmlns:wpg="http://schemas.microsoft.com/office/word/2010/wordprocessingGroup" xmlns:wpi="http://schemas.microsoft.com/office/word/2010/wordprocessingInk" xmlns:wne="http://schemas.microsoft.com/office/word/2006/wordml" xmlns:wps="http://schemas.microsoft.com/office/word/2010/wordprocessingShape" mc:Ignorable="w14 w15 wp14">
+  <w:endnote w:type="separator" w:id="-1">
+    <w:p>
+      <w:pPr>
+        <w:spacing w:before="0" w:after="0" w:line="240" w:lineRule="auto"/>
+      </w:pPr>
+      <w:r>
+        <w:separator/>
+      </w:r>
+    </w:p>
+  </w:endnote>
+  <w:endnote w:type="continuationSeparator" w:id="0">
+    <w:p>
+      <w:pPr>
+        <w:spacing w:before="0" w:after="0" w:line="240" w:lineRule="auto"/>
+      </w:pPr>
+      <w:r>
+        <w:continuationSeparator/>
+      </w:r>
+    </w:p>
+  </w:endnote>
+</w:endnotes>
+</file>
+
+<file path=word/footnotes.xml><?xml version="1.0" encoding="utf-8"?>
+<w:footnotes xmlns:wpc="http://schemas.microsoft.com/office/word/2010/wordprocessingCanvas" xmlns:mc="http://schemas.openxmlformats.org/markup-compatibility/2006" xmlns:o="urn:schemas-microsoft-com:office:office" xmlns:r="http://schemas.openxmlformats.org/officeDocument/2006/relationships" xmlns:m="http://schemas.openxmlformats.org/officeDocument/2006/math" xmlns:v="urn:schemas-microsoft-com:vml" xmlns:wp14="http://schemas.microsoft.com/office/word/2010/wordprocessingDrawing" xmlns:wp="http://schemas.openxmlformats.org/drawingml/2006/wordprocessingDrawing" xmlns:w10="urn:schemas-microsoft-com:office:word" xmlns:w="http://schemas.openxmlformats.org/wordprocessingml/2006/main" xmlns:w14="http://schemas.microsoft.com/office/word/2010/wordml" xmlns:w15="http://schemas.microsoft.com/office/word/2012/wordml" xmlns:wpg="http://schemas.microsoft.com/office/word/2010/wordprocessingGroup" xmlns:wpi="http://schemas.microsoft.com/office/word/2010/wordprocessingInk" xmlns:wne="http://schemas.microsoft.com/office/word/2006/wordml" xmlns:wps="http://schemas.microsoft.com/office/word/2010/wordprocessingShape" mc:Ignorable="w14 w15 wp14">
+  <w:footnote w:type="separator" w:id="-1">
+    <w:p>
+      <w:pPr>
+        <w:spacing w:before="0" w:after="0" w:line="240" w:lineRule="auto"/>
+      </w:pPr>
+      <w:r>
+        <w:separator/>
+      </w:r>
+    </w:p>
+  </w:footnote>
+  <w:footnote w:type="continuationSeparator" w:id="0">
+    <w:p>
+      <w:pPr>
+        <w:spacing w:before="0" w:after="0" w:line="240" w:lineRule="auto"/>
+      </w:pPr>
+      <w:r>
+        <w:continuationSeparator/>
+      </w:r>
+    </w:p>
+  </w:footnote>
+</w:footnotes>
+</file>
+
 <file path=word/numbering.xml><?xml version="1.0" encoding="utf-8"?>
 <w:numbering xmlns:wpc="http://schemas.microsoft.com/office/word/2010/wordprocessingCanvas" xmlns:mc="http://schemas.openxmlformats.org/markup-compatibility/2006" xmlns:o="urn:schemas-microsoft-com:office:office" xmlns:r="http://schemas.openxmlformats.org/officeDocument/2006/relationships" xmlns:m="http://schemas.openxmlformats.org/officeDocument/2006/math" xmlns:v="urn:schemas-microsoft-com:vml" xmlns:wp14="http://schemas.microsoft.com/office/word/2010/wordprocessingDrawing" xmlns:wp="http://schemas.openxmlformats.org/drawingml/2006/wordprocessingDrawing" xmlns:w10="urn:schemas-microsoft-com:office:word" xmlns:w="http://schemas.openxmlformats.org/wordprocessingml/2006/main" xmlns:w14="http://schemas.microsoft.com/office/word/2010/wordml" xmlns:w15="http://schemas.microsoft.com/office/word/2012/wordml" xmlns:wpg="http://schemas.microsoft.com/office/word/2010/wordprocessingGroup" xmlns:wpi="http://schemas.microsoft.com/office/word/2010/wordprocessingInk" xmlns:wne="http://schemas.microsoft.com/office/word/2006/wordml" xmlns:wps="http://schemas.microsoft.com/office/word/2010/wordprocessingShape" mc:Ignorable="w14 w15 wp14">
-  <w:abstractNum w:abstractNumId="0" w15:restartNumberingAfterBreak="0">
+  <w:abstractNum w:abstractNumId="0">
     <w:nsid w:val="033A75DC"/>
     <w:multiLevelType w:val="hybridMultilevel"/>
     <w:tmpl w:val="B5BA1F76"/>
@@ -4186,7 +2868,7 @@
       </w:rPr>
     </w:lvl>
   </w:abstractNum>
-  <w:abstractNum w:abstractNumId="1" w15:restartNumberingAfterBreak="0">
+  <w:abstractNum w:abstractNumId="1">
     <w:nsid w:val="04101775"/>
     <w:multiLevelType w:val="hybridMultilevel"/>
     <w:tmpl w:val="1E1204DE"/>
@@ -4299,7 +2981,7 @@
       </w:rPr>
     </w:lvl>
   </w:abstractNum>
-  <w:abstractNum w:abstractNumId="2" w15:restartNumberingAfterBreak="0">
+  <w:abstractNum w:abstractNumId="2">
     <w:nsid w:val="15772044"/>
     <w:multiLevelType w:val="hybridMultilevel"/>
     <w:tmpl w:val="2DB6F26A"/>
@@ -4412,7 +3094,7 @@
       </w:rPr>
     </w:lvl>
   </w:abstractNum>
-  <w:abstractNum w:abstractNumId="3" w15:restartNumberingAfterBreak="0">
+  <w:abstractNum w:abstractNumId="3">
     <w:nsid w:val="23313FCC"/>
     <w:multiLevelType w:val="hybridMultilevel"/>
     <w:tmpl w:val="7FC66100"/>
@@ -4525,7 +3207,7 @@
       </w:rPr>
     </w:lvl>
   </w:abstractNum>
-  <w:abstractNum w:abstractNumId="4" w15:restartNumberingAfterBreak="0">
+  <w:abstractNum w:abstractNumId="4">
     <w:nsid w:val="24CE1DB5"/>
     <w:multiLevelType w:val="hybridMultilevel"/>
     <w:tmpl w:val="5838B242"/>
@@ -4638,7 +3320,7 @@
       </w:rPr>
     </w:lvl>
   </w:abstractNum>
-  <w:abstractNum w:abstractNumId="5" w15:restartNumberingAfterBreak="0">
+  <w:abstractNum w:abstractNumId="5">
     <w:nsid w:val="352B76B5"/>
     <w:multiLevelType w:val="hybridMultilevel"/>
     <w:tmpl w:val="9424C418"/>
@@ -4751,7 +3433,7 @@
       </w:rPr>
     </w:lvl>
   </w:abstractNum>
-  <w:abstractNum w:abstractNumId="6" w15:restartNumberingAfterBreak="0">
+  <w:abstractNum w:abstractNumId="6">
     <w:nsid w:val="3A6B6135"/>
     <w:multiLevelType w:val="hybridMultilevel"/>
     <w:tmpl w:val="F930405C"/>
@@ -4864,7 +3546,7 @@
       </w:rPr>
     </w:lvl>
   </w:abstractNum>
-  <w:abstractNum w:abstractNumId="7" w15:restartNumberingAfterBreak="0">
+  <w:abstractNum w:abstractNumId="7">
     <w:nsid w:val="3F3A56C9"/>
     <w:multiLevelType w:val="hybridMultilevel"/>
     <w:tmpl w:val="370C4174"/>
@@ -4977,7 +3659,7 @@
       </w:rPr>
     </w:lvl>
   </w:abstractNum>
-  <w:abstractNum w:abstractNumId="8" w15:restartNumberingAfterBreak="0">
+  <w:abstractNum w:abstractNumId="8">
     <w:nsid w:val="513519AF"/>
     <w:multiLevelType w:val="hybridMultilevel"/>
     <w:tmpl w:val="096CC6A4"/>
@@ -5090,7 +3772,7 @@
       </w:rPr>
     </w:lvl>
   </w:abstractNum>
-  <w:abstractNum w:abstractNumId="9" w15:restartNumberingAfterBreak="0">
+  <w:abstractNum w:abstractNumId="9">
     <w:nsid w:val="569548DF"/>
     <w:multiLevelType w:val="hybridMultilevel"/>
     <w:tmpl w:val="B53EA39C"/>
@@ -5203,7 +3885,7 @@
       </w:rPr>
     </w:lvl>
   </w:abstractNum>
-  <w:abstractNum w:abstractNumId="10" w15:restartNumberingAfterBreak="0">
+  <w:abstractNum w:abstractNumId="10">
     <w:nsid w:val="5E1A65CA"/>
     <w:multiLevelType w:val="hybridMultilevel"/>
     <w:tmpl w:val="619E4926"/>
@@ -5316,7 +3998,7 @@
       </w:rPr>
     </w:lvl>
   </w:abstractNum>
-  <w:abstractNum w:abstractNumId="11" w15:restartNumberingAfterBreak="0">
+  <w:abstractNum w:abstractNumId="11">
     <w:nsid w:val="609E48F8"/>
     <w:multiLevelType w:val="hybridMultilevel"/>
     <w:tmpl w:val="0DE2137C"/>
@@ -5429,7 +4111,7 @@
       </w:rPr>
     </w:lvl>
   </w:abstractNum>
-  <w:abstractNum w:abstractNumId="12" w15:restartNumberingAfterBreak="0">
+  <w:abstractNum w:abstractNumId="12">
     <w:nsid w:val="61F95A40"/>
     <w:multiLevelType w:val="hybridMultilevel"/>
     <w:tmpl w:val="233AEADE"/>
@@ -5542,7 +4224,7 @@
       </w:rPr>
     </w:lvl>
   </w:abstractNum>
-  <w:abstractNum w:abstractNumId="13" w15:restartNumberingAfterBreak="0">
+  <w:abstractNum w:abstractNumId="13">
     <w:nsid w:val="68C10B0D"/>
     <w:multiLevelType w:val="hybridMultilevel"/>
     <w:tmpl w:val="50DED82A"/>
@@ -5655,7 +4337,7 @@
       </w:rPr>
     </w:lvl>
   </w:abstractNum>
-  <w:abstractNum w:abstractNumId="14" w15:restartNumberingAfterBreak="0">
+  <w:abstractNum w:abstractNumId="14">
     <w:nsid w:val="6A9A5FC8"/>
     <w:multiLevelType w:val="hybridMultilevel"/>
     <w:tmpl w:val="A68CC362"/>
@@ -5768,7 +4450,7 @@
       </w:rPr>
     </w:lvl>
   </w:abstractNum>
-  <w:abstractNum w:abstractNumId="15" w15:restartNumberingAfterBreak="0">
+  <w:abstractNum w:abstractNumId="15">
     <w:nsid w:val="6F6A731D"/>
     <w:multiLevelType w:val="hybridMultilevel"/>
     <w:tmpl w:val="D6A62BE6"/>
@@ -5881,7 +4563,7 @@
       </w:rPr>
     </w:lvl>
   </w:abstractNum>
-  <w:abstractNum w:abstractNumId="16" w15:restartNumberingAfterBreak="0">
+  <w:abstractNum w:abstractNumId="16">
     <w:nsid w:val="71CC6AE6"/>
     <w:multiLevelType w:val="hybridMultilevel"/>
     <w:tmpl w:val="8998F81E"/>
@@ -5994,7 +4676,7 @@
       </w:rPr>
     </w:lvl>
   </w:abstractNum>
-  <w:abstractNum w:abstractNumId="17" w15:restartNumberingAfterBreak="0">
+  <w:abstractNum w:abstractNumId="17">
     <w:nsid w:val="7D382A56"/>
     <w:multiLevelType w:val="hybridMultilevel"/>
     <w:tmpl w:val="C284CCAC"/>
@@ -6772,6 +5454,7 @@
       <w:lang w:val="en-US" w:eastAsia="ja-JP"/>
     </w:rPr>
     <w:tblPr>
+      <w:tblInd w:w="0" w:type="dxa"/>
       <w:tblBorders>
         <w:top w:val="single" w:sz="4" w:space="0" w:color="000000" w:themeColor="text1"/>
         <w:left w:val="single" w:sz="4" w:space="0" w:color="000000" w:themeColor="text1"/>
@@ -6780,6 +5463,12 @@
         <w:insideH w:val="single" w:sz="4" w:space="0" w:color="000000" w:themeColor="text1"/>
         <w:insideV w:val="single" w:sz="4" w:space="0" w:color="000000" w:themeColor="text1"/>
       </w:tblBorders>
+      <w:tblCellMar>
+        <w:top w:w="0" w:type="dxa"/>
+        <w:left w:w="108" w:type="dxa"/>
+        <w:bottom w:w="0" w:type="dxa"/>
+        <w:right w:w="108" w:type="dxa"/>
+      </w:tblCellMar>
     </w:tblPr>
   </w:style>
   <w:style w:type="paragraph" w:styleId="Prrafodelista">
@@ -6792,6 +5481,47 @@
       <w:ind w:left="720"/>
       <w:contextualSpacing/>
     </w:pPr>
+  </w:style>
+  <w:style w:type="paragraph" w:styleId="Textonotapie">
+    <w:name w:val="footnote text"/>
+    <w:basedOn w:val="Normal"/>
+    <w:link w:val="TextonotapieCar"/>
+    <w:uiPriority w:val="99"/>
+    <w:semiHidden/>
+    <w:unhideWhenUsed/>
+    <w:rsid w:val="00E1022A"/>
+    <w:pPr>
+      <w:spacing w:before="0" w:after="0" w:line="240" w:lineRule="auto"/>
+    </w:pPr>
+    <w:rPr>
+      <w:sz w:val="20"/>
+      <w:szCs w:val="20"/>
+    </w:rPr>
+  </w:style>
+  <w:style w:type="character" w:customStyle="1" w:styleId="TextonotapieCar">
+    <w:name w:val="Texto nota pie Car"/>
+    <w:basedOn w:val="Fuentedeprrafopredeter"/>
+    <w:link w:val="Textonotapie"/>
+    <w:uiPriority w:val="99"/>
+    <w:semiHidden/>
+    <w:rsid w:val="00E1022A"/>
+    <w:rPr>
+      <w:rFonts w:ascii="Arial" w:eastAsiaTheme="minorEastAsia" w:hAnsi="Arial"/>
+      <w:sz w:val="20"/>
+      <w:szCs w:val="20"/>
+      <w:lang w:eastAsia="ja-JP"/>
+    </w:rPr>
+  </w:style>
+  <w:style w:type="character" w:styleId="Refdenotaalpie">
+    <w:name w:val="footnote reference"/>
+    <w:basedOn w:val="Fuentedeprrafopredeter"/>
+    <w:uiPriority w:val="99"/>
+    <w:semiHidden/>
+    <w:unhideWhenUsed/>
+    <w:rsid w:val="00E1022A"/>
+    <w:rPr>
+      <w:vertAlign w:val="superscript"/>
+    </w:rPr>
   </w:style>
 </w:styles>
 </file>

--- a/SAP - NEGOCIO/Temporal/7 Operaciones.docx
+++ b/SAP - NEGOCIO/Temporal/7 Operaciones.docx
@@ -14,7 +14,29 @@
     </w:p>
     <w:p>
       <w:r>
-        <w:t>Habiendo ya descripto la estrategia, el próximo paso es definir la estructura empresarial que se va a llevar a cabo. Teniendo en cuenta el carácter de startup de pickupmeal, su composición por profesionales del sector de tecnología, el entorno dinámico y los procesos multidisciplinares que requiere el negocio, la organización será “Misionaria” donde prima la flexibilidad en la comunicación entre los miembro, la baja diferenciación vertical y la especialización horizontal. Otra característica fundamental de esta configuración es la importancia de la cultura y de la ideología de la empresa, donde predominan equipos de trabajo orientados a objetivos y moldeados de acuerdo a las exigencias de mercado.</w:t>
+        <w:t xml:space="preserve">Habiendo ya descripto la estrategia, el próximo paso es definir la estructura empresarial que se va a llevar a cabo. Teniendo en cuenta el carácter de </w:t>
+      </w:r>
+      <w:proofErr w:type="spellStart"/>
+      <w:r>
+        <w:t>startup</w:t>
+      </w:r>
+      <w:proofErr w:type="spellEnd"/>
+      <w:r>
+        <w:t xml:space="preserve"> de </w:t>
+      </w:r>
+      <w:proofErr w:type="spellStart"/>
+      <w:r>
+        <w:t>pickupmeal</w:t>
+      </w:r>
+      <w:proofErr w:type="spellEnd"/>
+      <w:r>
+        <w:t>, su composición por profesionales del sector de tecnología, el entorno dinámico y los procesos multidisciplinares que requiere el negocio, la organización será “Misionaria” donde prima la flexibilidad en la comunicación entre los miembro</w:t>
+      </w:r>
+      <w:r>
+        <w:t>s</w:t>
+      </w:r>
+      <w:r>
+        <w:t>, la baja diferenciación vertical y la especialización horizontal. Otra característica fundamental de esta configuración es la importancia de la cultura y de la ideología de la empresa, donde predominan equipos de trabajo orientados a objetivos y moldeados de acuerdo a las exigencias de mercado.</w:t>
       </w:r>
     </w:p>
     <w:p>
@@ -29,7 +51,21 @@
     </w:p>
     <w:p>
       <w:r>
-        <w:t>Teniendo en cuenta la configuración misionaria descripta anteriormente, se muestra el organigrama actual de la empresa, donde se plante diferentes subsistemas con el fin de poner como eje principal a los Entrepreneur y poder así en un futuro próximo escalar el negocio y lograr apalancarlo mediantes diferentes servicios, inversiones y alianza</w:t>
+        <w:t>Teniendo en cuenta la configuración misionaria descripta anteriormente, se muestra el organigrama actual de la empresa, donde se plante</w:t>
+      </w:r>
+      <w:r>
+        <w:t>an</w:t>
+      </w:r>
+      <w:r>
+        <w:t xml:space="preserve"> diferentes subsistemas con el fin de poner como eje principal a los </w:t>
+      </w:r>
+      <w:proofErr w:type="spellStart"/>
+      <w:r>
+        <w:t>Entrepreneur</w:t>
+      </w:r>
+      <w:proofErr w:type="spellEnd"/>
+      <w:r>
+        <w:t xml:space="preserve"> y poder así en un futuro próximo escalar el negocio y lograr apalancarlo mediantes diferentes servicios, inversiones y alianza</w:t>
       </w:r>
       <w:r>
         <w:t>s estrategias que se presenten.</w:t>
@@ -57,7 +93,7 @@
                     <pic:cNvPicPr/>
                   </pic:nvPicPr>
                   <pic:blipFill>
-                    <a:blip r:embed="rId7">
+                    <a:blip r:embed="rId8">
                       <a:extLst>
                         <a:ext uri="{28A0092B-C50C-407E-A947-70E740481C1C}">
                           <a14:useLocalDpi xmlns:a14="http://schemas.microsoft.com/office/drawing/2010/main" val="0"/>
@@ -90,6 +126,7 @@
         <w:lastRenderedPageBreak/>
         <w:t xml:space="preserve">Además </w:t>
       </w:r>
+      <w:proofErr w:type="spellStart"/>
       <w:r>
         <w:rPr>
           <w:b/>
@@ -97,166 +134,403 @@
         </w:rPr>
         <w:t>p</w:t>
       </w:r>
+      <w:r>
+        <w:rPr>
+          <w:b/>
+          <w:i/>
+        </w:rPr>
+        <w:t>ickupmeal</w:t>
+      </w:r>
+      <w:proofErr w:type="spellEnd"/>
+      <w:r>
+        <w:t xml:space="preserve"> pone especial atención en los aspectos relacionados co</w:t>
+      </w:r>
+      <w:r>
+        <w:t>n la organización, las redes de comunicación, la toma de decisiones y la resolución de conflictos</w:t>
+      </w:r>
+      <w:r>
+        <w:t xml:space="preserve"> de la empresa. U</w:t>
+      </w:r>
+      <w:r>
+        <w:t xml:space="preserve">no de los puntos a destacar es </w:t>
+      </w:r>
+      <w:r>
+        <w:t>un R</w:t>
+      </w:r>
+      <w:r>
+        <w:t xml:space="preserve">eglamento </w:t>
+      </w:r>
+      <w:r>
+        <w:t xml:space="preserve">Interno, </w:t>
+      </w:r>
+      <w:r>
+        <w:t>el cual está compuesto por una breve descripción de la historia de la empresa</w:t>
+      </w:r>
+      <w:r>
+        <w:t xml:space="preserve">, </w:t>
+      </w:r>
+      <w:r>
+        <w:t>como está compuesta</w:t>
+      </w:r>
+      <w:r>
+        <w:t>,</w:t>
+      </w:r>
+      <w:r>
+        <w:t xml:space="preserve"> cuales son su</w:t>
+      </w:r>
+      <w:r>
+        <w:t>s</w:t>
+      </w:r>
+      <w:r>
+        <w:t xml:space="preserve"> orígenes</w:t>
+      </w:r>
+      <w:r>
+        <w:t>, su misión y vi</w:t>
+      </w:r>
+      <w:r>
+        <w:t>sión, los valores que persigue</w:t>
+      </w:r>
+      <w:r>
+        <w:t>,</w:t>
+      </w:r>
+      <w:r>
+        <w:t xml:space="preserve"> entre otros </w:t>
+      </w:r>
+      <w:r>
+        <w:t>aspectos</w:t>
+      </w:r>
+      <w:r>
+        <w:t xml:space="preserve"> íntimamente relacionados a la empresa. Además se presentan </w:t>
+      </w:r>
+      <w:r>
+        <w:t>lineamientos</w:t>
+      </w:r>
+      <w:r>
+        <w:t xml:space="preserve"> detallados en cuanto a los períodos de licencia, enfermedades, vacaciones y otros conceptos de ausencia laboral. </w:t>
+      </w:r>
+    </w:p>
+    <w:p>
+      <w:r>
+        <w:t>En cuanto a la comunicación, primeramente</w:t>
+      </w:r>
+      <w:r>
+        <w:t xml:space="preserve"> se detalla la configuración del correo electrónico</w:t>
+      </w:r>
+      <w:r>
+        <w:t xml:space="preserve"> provisto por la empresa. La misma </w:t>
+      </w:r>
+      <w:r>
+        <w:t xml:space="preserve">posee una nomenclatura especial, está </w:t>
+      </w:r>
+      <w:r>
+        <w:t>formada</w:t>
+      </w:r>
+      <w:r>
+        <w:t xml:space="preserve"> por la inicial </w:t>
+      </w:r>
+      <w:r>
+        <w:t>del nombre seguido de un punto,</w:t>
+      </w:r>
+      <w:r>
+        <w:t xml:space="preserve"> el apellido completo </w:t>
+      </w:r>
+      <w:r>
+        <w:t xml:space="preserve">y finalmente el dominio pickupmeal.com. A continuación se explica la conformación del correo electrónico. </w:t>
+      </w:r>
+    </w:p>
+    <w:p>
+      <w:pPr>
+        <w:jc w:val="center"/>
+        <w:rPr>
+          <w:i/>
+          <w:color w:val="00B050"/>
+        </w:rPr>
+      </w:pPr>
+      <w:r>
+        <w:rPr>
+          <w:i/>
+          <w:color w:val="FF0000"/>
+        </w:rPr>
+        <w:t>P</w:t>
+      </w:r>
+      <w:r>
+        <w:rPr>
+          <w:i/>
+        </w:rPr>
+        <w:t xml:space="preserve">ablo </w:t>
+      </w:r>
+      <w:proofErr w:type="spellStart"/>
+      <w:r>
+        <w:rPr>
+          <w:i/>
+          <w:color w:val="2E74B5" w:themeColor="accent1" w:themeShade="BF"/>
+        </w:rPr>
+        <w:t>Cordoba</w:t>
+      </w:r>
+      <w:proofErr w:type="spellEnd"/>
+      <w:r>
+        <w:rPr>
+          <w:i/>
+        </w:rPr>
+        <w:t xml:space="preserve"> = </w:t>
+      </w:r>
+      <w:r>
+        <w:rPr>
+          <w:i/>
+          <w:color w:val="FF0000"/>
+        </w:rPr>
+        <w:t>p</w:t>
+      </w:r>
+      <w:r>
+        <w:rPr>
+          <w:i/>
+        </w:rPr>
+        <w:t>.</w:t>
+      </w:r>
+      <w:r>
+        <w:rPr>
+          <w:i/>
+          <w:color w:val="2E74B5" w:themeColor="accent1" w:themeShade="BF"/>
+        </w:rPr>
+        <w:t>cordoba</w:t>
+      </w:r>
+      <w:r>
+        <w:rPr>
+          <w:i/>
+        </w:rPr>
+        <w:t>@</w:t>
+      </w:r>
+      <w:r>
+        <w:rPr>
+          <w:i/>
+          <w:color w:val="00B050"/>
+        </w:rPr>
+        <w:t>pickupmeal.com</w:t>
+      </w:r>
+    </w:p>
+    <w:p>
+      <w:r>
+        <w:t>Finalizando con la configuración del correo electrónico, se explica cómo agregar una firma corporativa para que sea utilizada por defecto en cada mensaje.</w:t>
+      </w:r>
+    </w:p>
+    <w:p>
+      <w:r>
+        <w:t>En cuanto a las formas de</w:t>
+      </w:r>
+      <w:r>
+        <w:t xml:space="preserve"> comunicación, </w:t>
+      </w:r>
+      <w:r>
+        <w:t>son de tipo</w:t>
+      </w:r>
+      <w:r>
+        <w:t xml:space="preserve"> formales e informales dependiendo de las necesidades que tengan el equipo a la hora de comunicarse. </w:t>
+      </w:r>
+      <w:r>
+        <w:t>L</w:t>
+      </w:r>
+      <w:r>
+        <w:t xml:space="preserve">as </w:t>
+      </w:r>
+      <w:r>
+        <w:rPr>
+          <w:i/>
+        </w:rPr>
+        <w:t>informales</w:t>
+      </w:r>
+      <w:r>
+        <w:t xml:space="preserve"> se realizan a través de </w:t>
+      </w:r>
+      <w:r>
+        <w:rPr>
+          <w:b/>
+          <w:i/>
+        </w:rPr>
+        <w:t>Skype</w:t>
+      </w:r>
+      <w:r>
+        <w:rPr>
+          <w:rStyle w:val="Refdenotaalpie"/>
+          <w:b/>
+          <w:i/>
+        </w:rPr>
+        <w:footnoteReference w:id="1"/>
+      </w:r>
+      <w:r>
+        <w:t>, en el caso de que se requiera audio y video,</w:t>
+      </w:r>
+      <w:r>
+        <w:rPr>
+          <w:b/>
+          <w:i/>
+        </w:rPr>
+        <w:t xml:space="preserve"> </w:t>
+      </w:r>
+      <w:r>
+        <w:t xml:space="preserve">tomando como usuario el correo electrónico proporcionado por la empresa, por este canal se realizan consultas de diferentes índoles entre el personal de </w:t>
+      </w:r>
+      <w:proofErr w:type="spellStart"/>
+      <w:r>
+        <w:rPr>
+          <w:b/>
+          <w:i/>
+        </w:rPr>
+        <w:t>pickupmeal</w:t>
+      </w:r>
+      <w:proofErr w:type="spellEnd"/>
+      <w:r>
+        <w:t>.</w:t>
+      </w:r>
+      <w:r>
+        <w:t xml:space="preserve"> Si la necesidad de comunicación no requiere más que escritura, se utiliza el correo electrónico proporcionado. Cabe destacar que los contactos informales, se realizan entre miembros del mismo equipo o subsistema, por ejemplo: el equipo de desarrollo se contactan </w:t>
+      </w:r>
+      <w:r>
+        <w:t>entre sí por avances en un proyecto.</w:t>
+      </w:r>
+      <w:r>
+        <w:t xml:space="preserve"> </w:t>
+      </w:r>
+      <w:r>
+        <w:t xml:space="preserve"> En cuant</w:t>
+      </w:r>
+      <w:r>
+        <w:t xml:space="preserve">o al canal de comunicación </w:t>
+      </w:r>
+      <w:r>
+        <w:rPr>
+          <w:i/>
+        </w:rPr>
+        <w:t>formal</w:t>
+      </w:r>
+      <w:r>
+        <w:t xml:space="preserve"> se utiliza un sistema de peticiones, el cual se basa en tareas que son asignadas por los líderes, tanto </w:t>
+      </w:r>
+      <w:r>
+        <w:t>de desarrollo, logística y marketing, a los integr</w:t>
+      </w:r>
+      <w:r>
+        <w:t>antes de los diferentes equipos, esto otorga cierta jerarquía en operaciones diarias.</w:t>
+      </w:r>
+      <w:r>
+        <w:t xml:space="preserve"> Dichas necesidades de comunicación formal se dan generalmente entre miembros de un equipo con su líder o entre líderes de distintos equipos. Puede que acorde al líder, establezca un canal informal con los miembros del equipo a su cargo, y también de este tipo con demás líderes, pero nunca un miembro de equipo distinto con otro líder o cliente puede establecer un contacto informal.</w:t>
+      </w:r>
+    </w:p>
+    <w:p>
+      <w:r>
+        <w:lastRenderedPageBreak/>
+        <w:t xml:space="preserve">En relación a la toma de decisiones, dentro de </w:t>
+      </w:r>
+      <w:proofErr w:type="spellStart"/>
+      <w:r>
+        <w:rPr>
+          <w:b/>
+          <w:i/>
+        </w:rPr>
+        <w:t>pickupmeal</w:t>
+      </w:r>
+      <w:proofErr w:type="spellEnd"/>
+      <w:r>
+        <w:t xml:space="preserve"> existe una cier</w:t>
+      </w:r>
+      <w:r>
+        <w:t xml:space="preserve">ta jerarquía establecida dentro de los equipos de trabajo, en la cual el líder de proyecto es el encargado de tomar las decisiones clave en relación a las distintas actividades y problemas que surgen. Sin embargo, los líderes de equipo responden y acatan decisiones de los gerentes de área (subsistema gerencias) y a su vez, estos últimos acatan las decisiones más abarcadoras tomadas por el grupo </w:t>
+      </w:r>
+      <w:proofErr w:type="spellStart"/>
+      <w:r>
+        <w:t>entrepeneur</w:t>
+      </w:r>
+      <w:proofErr w:type="spellEnd"/>
+      <w:r>
+        <w:t>.</w:t>
+      </w:r>
+    </w:p>
+    <w:p>
+      <w:r>
+        <w:t>Para la resolución de conflictos, siempre se busca que se solucionen mediante el diálogo y la coherencia en el núcleo donde se forma el problema. Sin embargo puede ser que tenga que recurrir una persona de mayor jerarquía para que intervenga en el mismo y lo solucione.</w:t>
+      </w:r>
+    </w:p>
+    <w:p>
+      <w:r>
+        <w:t xml:space="preserve">Uno de los aspectos importantes de la filosofía de trabajo en </w:t>
+      </w:r>
+      <w:proofErr w:type="spellStart"/>
+      <w:r>
+        <w:rPr>
+          <w:b/>
+          <w:i/>
+        </w:rPr>
+        <w:t>pickupmeal</w:t>
+      </w:r>
+      <w:proofErr w:type="spellEnd"/>
+      <w:r>
+        <w:t xml:space="preserve"> es que las personas de mayor jerarquía sean </w:t>
+      </w:r>
+      <w:r>
+        <w:rPr>
+          <w:i/>
+        </w:rPr>
+        <w:t xml:space="preserve">líderes </w:t>
+      </w:r>
+      <w:r>
+        <w:t xml:space="preserve">y no </w:t>
+      </w:r>
+      <w:r>
+        <w:rPr>
+          <w:i/>
+        </w:rPr>
+        <w:t>jefes</w:t>
+      </w:r>
+      <w:r>
+        <w:t xml:space="preserve">. Dicho aspecto no solo está explicitado en el organigrama de </w:t>
+      </w:r>
+      <w:r>
+        <w:t xml:space="preserve">la empresa, sino que también se tiene en cuenta al contratar a un nuevo líder, teniendo en cuenta su perfil y personalidad. Continuamente se explica el rol del líder y como tiene que ser en las reuniones entre el grupo </w:t>
+      </w:r>
+      <w:proofErr w:type="spellStart"/>
+      <w:r>
+        <w:t>entrepeneur</w:t>
+      </w:r>
+      <w:proofErr w:type="spellEnd"/>
+      <w:r>
+        <w:t xml:space="preserve"> y el subsistema gerencial.</w:t>
+      </w:r>
+    </w:p>
+    <w:p>
+      <w:r>
+        <w:t xml:space="preserve">Es destacable </w:t>
+      </w:r>
+      <w:r>
+        <w:t>que este documento se distribuye</w:t>
+      </w:r>
+      <w:r>
+        <w:t xml:space="preserve"> a toda</w:t>
+      </w:r>
+      <w:r>
+        <w:t xml:space="preserve">s las personas pertenecientes a </w:t>
+      </w:r>
+      <w:proofErr w:type="spellStart"/>
+      <w:r>
+        <w:rPr>
+          <w:b/>
+          <w:i/>
+        </w:rPr>
+        <w:t>pickupmeal</w:t>
+      </w:r>
+      <w:proofErr w:type="spellEnd"/>
+      <w:r>
+        <w:t xml:space="preserve"> y a las nuevas incorporaciones de la empresa, con el fin de que se familiaricen, con los valores de la empresa y aporten sus características de la mejor forma al desarrollo y evolución del e-</w:t>
+      </w:r>
+      <w:proofErr w:type="spellStart"/>
+      <w:r>
+        <w:t>business</w:t>
+      </w:r>
+      <w:proofErr w:type="spellEnd"/>
+      <w:r>
+        <w:t>.</w:t>
+      </w:r>
       <w:bookmarkStart w:id="2" w:name="_GoBack"/>
       <w:bookmarkEnd w:id="2"/>
-      <w:r>
-        <w:rPr>
-          <w:b/>
-          <w:i/>
-        </w:rPr>
-        <w:t>ickupmeal</w:t>
-      </w:r>
-      <w:r>
-        <w:t xml:space="preserve"> pone especial atención en los aspectos relacionados con la organización de la empresa, uno de los puntos a destacar es el reglamento que posee el cual está compuesto por una breve descripción de la historia de la empresa</w:t>
-      </w:r>
-      <w:r>
-        <w:t xml:space="preserve"> la que describe como está compuesta cuales son su orígenes</w:t>
-      </w:r>
-      <w:r>
-        <w:t>, su misión y vi</w:t>
-      </w:r>
-      <w:r>
-        <w:t>sión, los valores que persigue</w:t>
-      </w:r>
-      <w:r>
-        <w:t xml:space="preserve"> entre otros conceptos íntimamente relacionados a la empresa. Además se presentan </w:t>
-      </w:r>
-      <w:r>
-        <w:t>lineamientos</w:t>
-      </w:r>
-      <w:r>
-        <w:t xml:space="preserve"> detallados en cuanto a los períodos de licencia, enfermedades, vacaciones y otros conceptos de ausencia laboral. Por último se detalla la configuración del correo electrónico</w:t>
-      </w:r>
-      <w:r>
-        <w:t xml:space="preserve"> la cual posee una nomenclatura especial, está compuesta por la inicial </w:t>
-      </w:r>
-      <w:r>
-        <w:t>del nombre seguido de un punto,</w:t>
-      </w:r>
-      <w:r>
-        <w:t xml:space="preserve"> el apellido completo </w:t>
-      </w:r>
-      <w:r>
-        <w:t xml:space="preserve">y finalmente el dominio pickupmeal.com.ar. A continuación se explica la conformación del correo electrónico. </w:t>
-      </w:r>
-    </w:p>
-    <w:p>
-      <w:pPr>
-        <w:jc w:val="center"/>
-        <w:rPr>
-          <w:i/>
-          <w:u w:val="single"/>
-        </w:rPr>
-      </w:pPr>
-      <w:r>
-        <w:rPr>
-          <w:i/>
-          <w:u w:val="single"/>
-        </w:rPr>
-        <w:t xml:space="preserve">Pablo Cordoba = </w:t>
-      </w:r>
-      <w:r>
-        <w:rPr>
-          <w:i/>
-          <w:u w:val="single"/>
-        </w:rPr>
-        <w:t>p.cordoba@</w:t>
-      </w:r>
-      <w:r>
-        <w:rPr>
-          <w:i/>
-          <w:u w:val="single"/>
-        </w:rPr>
-        <w:t>pickupmeal.com.ar</w:t>
-      </w:r>
-    </w:p>
-    <w:p>
-      <w:r>
-        <w:t>Finalizando con la configuración del correo electrónico, se explica cómo agregar una firma corporativa para que sea utilizada por defecto en cada mensaje.</w:t>
-      </w:r>
-    </w:p>
-    <w:p>
-      <w:r>
-        <w:t>Cabe desatascar que este</w:t>
-      </w:r>
-      <w:r>
-        <w:t xml:space="preserve"> documento se </w:t>
-      </w:r>
-      <w:r>
-        <w:t>distribuye</w:t>
-      </w:r>
-      <w:r>
-        <w:t xml:space="preserve"> a todos las personas </w:t>
-      </w:r>
-      <w:r>
-        <w:t>pertenecientes</w:t>
-      </w:r>
-      <w:r>
-        <w:t xml:space="preserve"> a pickupmeal y a las nuevas incorporaciones de la empresa, con el fin de que se familiaricen</w:t>
-      </w:r>
-      <w:r>
-        <w:t xml:space="preserve">, </w:t>
-      </w:r>
-      <w:r>
-        <w:t xml:space="preserve">con los valores de la empresa y aporten </w:t>
-      </w:r>
-      <w:r>
-        <w:t xml:space="preserve">sus características </w:t>
-      </w:r>
-      <w:r>
-        <w:t>de la mejor forma al desarrollo y evolución del e-business</w:t>
-      </w:r>
-      <w:r>
-        <w:t>.</w:t>
-      </w:r>
-    </w:p>
-    <w:p>
-      <w:r>
-        <w:t xml:space="preserve">Existen dos vías de comunicación, las cuales son de órdenes formales e informales dependiendo de las necesidades que tengan el equipo a la hora de comunicarse. En cuanto a las </w:t>
-      </w:r>
-      <w:r>
-        <w:rPr>
-          <w:i/>
-        </w:rPr>
-        <w:t>informales</w:t>
-      </w:r>
-      <w:r>
-        <w:t xml:space="preserve"> se realizan a través de </w:t>
-      </w:r>
-      <w:r>
-        <w:rPr>
-          <w:b/>
-          <w:i/>
-        </w:rPr>
-        <w:t xml:space="preserve">Skype </w:t>
-      </w:r>
-      <w:r>
-        <w:t xml:space="preserve">tomando como usuario el correo electrónico proporcionado por la empresa, por este canal se realizan consultas de diferentes índoles entre el personal de pickupmeal. En cuando al canal de comunicación </w:t>
-      </w:r>
-      <w:r>
-        <w:rPr>
-          <w:i/>
-        </w:rPr>
-        <w:t>formal</w:t>
-      </w:r>
-      <w:r>
-        <w:t xml:space="preserve"> se utiliza un sistema de peticiones, el cual se basa en tareas que son asignadas por los líderes, tanto </w:t>
-      </w:r>
-      <w:r>
-        <w:t>de desarrollo, logística y marketing, a los integr</w:t>
-      </w:r>
-      <w:r>
-        <w:t>antes de los diferentes equipos, esto otorga cierta jerarquía en operaciones diarias.</w:t>
-      </w:r>
-    </w:p>
-    <w:p>
-      <w:r>
-        <w:t xml:space="preserve"> </w:t>
-      </w:r>
-    </w:p>
-    <w:p/>
-    <w:p/>
-    <w:p/>
+    </w:p>
     <w:p/>
     <w:p>
       <w:pPr>
@@ -265,7 +539,6 @@
       </w:pPr>
       <w:bookmarkStart w:id="3" w:name="_Toc436846257"/>
       <w:r>
-        <w:lastRenderedPageBreak/>
         <w:t xml:space="preserve">7.2 </w:t>
       </w:r>
       <w:r>
@@ -319,6 +592,7 @@
                 <w:noProof/>
                 <w:lang w:eastAsia="es-AR"/>
               </w:rPr>
+              <w:lastRenderedPageBreak/>
               <w:drawing>
                 <wp:inline distT="0" distB="0" distL="0" distR="0" wp14:anchorId="7068EB33" wp14:editId="0413FC64">
                   <wp:extent cx="1809750" cy="1765824"/>
@@ -335,7 +609,7 @@
                           <pic:cNvPicPr/>
                         </pic:nvPicPr>
                         <pic:blipFill>
-                          <a:blip r:embed="rId8">
+                          <a:blip r:embed="rId9">
                             <a:extLst>
                               <a:ext uri="{28A0092B-C50C-407E-A947-70E740481C1C}">
                                 <a14:useLocalDpi xmlns:a14="http://schemas.microsoft.com/office/drawing/2010/main" val="0"/>
@@ -377,11 +651,13 @@
             <w:pPr>
               <w:rPr>
                 <w:b/>
+                <w:lang w:val="es-AR"/>
               </w:rPr>
             </w:pPr>
             <w:r>
               <w:rPr>
                 <w:b/>
+                <w:lang w:val="es-AR"/>
               </w:rPr>
               <w:t xml:space="preserve">Domínguez, Jacobo </w:t>
             </w:r>
@@ -390,19 +666,27 @@
             <w:pPr>
               <w:rPr>
                 <w:i/>
+                <w:lang w:val="es-AR"/>
               </w:rPr>
             </w:pPr>
             <w:r>
               <w:rPr>
                 <w:i/>
+                <w:lang w:val="es-AR"/>
               </w:rPr>
               <w:t xml:space="preserve">Estudiante de ingeniería en Sistemas de la Universidad Abierta Interamericana. Fiel creyente en la idea de interpretar las nuevas tecnologías como medio de transformación de la sociedad y los negocios. Desarrollador web creativo, interesado en el diseño y sienta a la experiencia de usuario como estilo de vida. A cada proyecto que encara en lo profesional o en su vida personal le asigna toda su pasión, responsabilidad y capacidad. </w:t>
             </w:r>
           </w:p>
           <w:p>
+            <w:pPr>
+              <w:rPr>
+                <w:lang w:val="es-AR"/>
+              </w:rPr>
+            </w:pPr>
             <w:r>
               <w:rPr>
                 <w:i/>
+                <w:lang w:val="es-AR"/>
               </w:rPr>
               <w:t>Aficionado a practicar fútbol con amigos, correr y aprender todos los días algo nuevo.</w:t>
             </w:r>
@@ -426,7 +710,7 @@
               <w:jc w:val="center"/>
               <w:rPr>
                 <w:noProof/>
-                <w:lang w:eastAsia="es-AR"/>
+                <w:lang w:val="es-AR" w:eastAsia="es-AR"/>
               </w:rPr>
             </w:pPr>
           </w:p>
@@ -445,6 +729,7 @@
             <w:pPr>
               <w:rPr>
                 <w:b/>
+                <w:lang w:val="es-AR"/>
               </w:rPr>
             </w:pPr>
           </w:p>
@@ -490,7 +775,7 @@
                           <pic:cNvPicPr/>
                         </pic:nvPicPr>
                         <pic:blipFill>
-                          <a:blip r:embed="rId9">
+                          <a:blip r:embed="rId10">
                             <a:extLst>
                               <a:ext uri="{28A0092B-C50C-407E-A947-70E740481C1C}">
                                 <a14:useLocalDpi xmlns:a14="http://schemas.microsoft.com/office/drawing/2010/main" val="0"/>
@@ -532,11 +817,13 @@
             <w:pPr>
               <w:rPr>
                 <w:b/>
+                <w:lang w:val="es-AR"/>
               </w:rPr>
             </w:pPr>
             <w:r>
               <w:rPr>
                 <w:b/>
+                <w:lang w:val="es-AR"/>
               </w:rPr>
               <w:t>Córdoba, Pablo</w:t>
             </w:r>
@@ -545,47 +832,39 @@
             <w:pPr>
               <w:rPr>
                 <w:i/>
+                <w:lang w:val="es-AR"/>
               </w:rPr>
             </w:pPr>
             <w:r>
               <w:rPr>
                 <w:i/>
+                <w:lang w:val="es-AR"/>
               </w:rPr>
-              <w:t>Estudiante de Ingeniería en S</w:t>
-            </w:r>
-            <w:r>
-              <w:rPr>
-                <w:i/>
-              </w:rPr>
-              <w:t xml:space="preserve">istemas de la Universidad </w:t>
-            </w:r>
-            <w:r>
-              <w:rPr>
-                <w:i/>
-              </w:rPr>
-              <w:t>A</w:t>
-            </w:r>
-            <w:r>
-              <w:rPr>
-                <w:i/>
-              </w:rPr>
-              <w:t xml:space="preserve">bierta Interamericana. Dedicado íntegramente al desarrollo de sitios web de alta creatividad, orientado no solo al negocio, sino a una experiencia de usuario única. Responsable, perseverante y orientado a objetivos son algunas de las cualidades que rigen su accionar, sin dejar de lado la honradez y la moral. </w:t>
+              <w:t xml:space="preserve">Estudiante de Ingeniería en Sistemas de la Universidad Abierta Interamericana. Dedicado íntegramente al desarrollo de sitios web de alta creatividad, orientado no solo al negocio, sino a una experiencia de usuario única. Responsable, perseverante y orientado a objetivos son algunas de las cualidades que rigen su accionar, sin dejar de lado la honradez y la moral. </w:t>
             </w:r>
           </w:p>
           <w:p>
             <w:pPr>
               <w:rPr>
                 <w:i/>
+                <w:lang w:val="es-AR"/>
               </w:rPr>
             </w:pPr>
             <w:r>
               <w:rPr>
                 <w:i/>
+                <w:lang w:val="es-AR"/>
               </w:rPr>
               <w:t>Sus tiempos libres son destinados a actividades marinas, básquet y lecturas sobre avances tecnológicos.</w:t>
             </w:r>
           </w:p>
-          <w:p/>
+          <w:p>
+            <w:pPr>
+              <w:rPr>
+                <w:lang w:val="es-AR"/>
+              </w:rPr>
+            </w:pPr>
+          </w:p>
         </w:tc>
       </w:tr>
     </w:tbl>
@@ -605,17 +884,17 @@
     </w:p>
     <w:p>
       <w:r>
+        <w:t>La Ley No 19.550 en su artículo 255 establece que el Directorio de una sociedad anónima puede estar compuesto por uno o más directores designados por asamblea de accionistas, o por el Consejo de Vigilancia en caso de que la empresa tenga uno.</w:t>
+      </w:r>
+    </w:p>
+    <w:p>
+      <w:r>
+        <w:t>Para el caso de las sociedades anónimas del artículo 299 de la Ley No 19.550, el Directorio debe estar integrado por un mínimo de tres (3) directores.</w:t>
+      </w:r>
+    </w:p>
+    <w:p>
+      <w:r>
         <w:lastRenderedPageBreak/>
-        <w:t>La Ley No 19.550 en su artículo 255 establece que el Directorio de una sociedad anónima puede estar compuesto por uno o más directores designados por asamblea de accionistas, o por el Consejo de Vigilancia en caso de que la empresa tenga uno.</w:t>
-      </w:r>
-    </w:p>
-    <w:p>
-      <w:r>
-        <w:t>Para el caso de las sociedades anónimas del artículo 299 de la Ley No 19.550, el Directorio debe estar integrado por un mínimo de tres (3) directores.</w:t>
-      </w:r>
-    </w:p>
-    <w:p>
-      <w:r>
         <w:t>El estatuto determina las facultades de la asamblea de accionistas para determinar el número de accionistas, especificando el número máximo y el mínimo.</w:t>
       </w:r>
     </w:p>
@@ -623,6 +902,7 @@
       <w:r>
         <w:t xml:space="preserve">En el caso de la empresa </w:t>
       </w:r>
+      <w:proofErr w:type="spellStart"/>
       <w:r>
         <w:rPr>
           <w:b/>
@@ -630,6 +910,7 @@
         </w:rPr>
         <w:t>pickupmeal</w:t>
       </w:r>
+      <w:proofErr w:type="gramStart"/>
       <w:r>
         <w:rPr>
           <w:b/>
@@ -637,6 +918,8 @@
         </w:rPr>
         <w:t>,com</w:t>
       </w:r>
+      <w:proofErr w:type="spellEnd"/>
+      <w:proofErr w:type="gramEnd"/>
       <w:r>
         <w:t xml:space="preserve"> se conforma por el Grupo fundador y por las personas que tengan un porcentaje de acciones superior al 15 % de la empresa. Con respecto al número mínimo y máximo de accionistas aún no está definido.</w:t>
       </w:r>
@@ -844,10 +1127,51 @@
           <w:b/>
           <w:i/>
         </w:rPr>
-        <w:t>Subsistema entrepreneur</w:t>
-      </w:r>
-      <w:r>
-        <w:t xml:space="preserve"> conformado por los CEO’s de la empresa y representantes del grupo fundador, Domingúez Jacobo y Cordoba Pablo, estos son los encargados generales de coordinar el e-business como un todo, aportando una mejora permanente en ese aspecto.</w:t>
+        <w:t xml:space="preserve">Subsistema </w:t>
+      </w:r>
+      <w:proofErr w:type="spellStart"/>
+      <w:r>
+        <w:rPr>
+          <w:b/>
+          <w:i/>
+        </w:rPr>
+        <w:t>entrepreneur</w:t>
+      </w:r>
+      <w:proofErr w:type="spellEnd"/>
+      <w:r>
+        <w:t xml:space="preserve"> conformado por los </w:t>
+      </w:r>
+      <w:proofErr w:type="spellStart"/>
+      <w:r>
+        <w:t>CEO’s</w:t>
+      </w:r>
+      <w:proofErr w:type="spellEnd"/>
+      <w:r>
+        <w:t xml:space="preserve"> de la empresa y representantes del grupo fundador, </w:t>
+      </w:r>
+      <w:proofErr w:type="spellStart"/>
+      <w:r>
+        <w:t>Domingúez</w:t>
+      </w:r>
+      <w:proofErr w:type="spellEnd"/>
+      <w:r>
+        <w:t xml:space="preserve"> Jacobo y </w:t>
+      </w:r>
+      <w:proofErr w:type="spellStart"/>
+      <w:r>
+        <w:t>Cordoba</w:t>
+      </w:r>
+      <w:proofErr w:type="spellEnd"/>
+      <w:r>
+        <w:t xml:space="preserve"> Pablo, estos son los encargados generales de coordinar el e-</w:t>
+      </w:r>
+      <w:proofErr w:type="spellStart"/>
+      <w:r>
+        <w:t>business</w:t>
+      </w:r>
+      <w:proofErr w:type="spellEnd"/>
+      <w:r>
+        <w:t xml:space="preserve"> como un todo, aportando una mejora permanente en ese aspecto.</w:t>
       </w:r>
     </w:p>
     <w:p>
@@ -1079,7 +1403,15 @@
     </w:p>
     <w:p>
       <w:r>
-        <w:t>Conforme a lo expresado anteriormente en este documento, dada la naturaleza de startup y la limitación geográfica en la que se piensa el comienzo del emprendimiento,</w:t>
+        <w:t xml:space="preserve">Conforme a lo expresado anteriormente en este documento, dada la naturaleza de </w:t>
+      </w:r>
+      <w:proofErr w:type="spellStart"/>
+      <w:r>
+        <w:t>startup</w:t>
+      </w:r>
+      <w:proofErr w:type="spellEnd"/>
+      <w:r>
+        <w:t xml:space="preserve"> y la limitación geográfica en la que se piensa el comienzo del emprendimiento,</w:t>
       </w:r>
       <w:r>
         <w:rPr>
@@ -1119,7 +1451,7 @@
                     <pic:cNvPicPr/>
                   </pic:nvPicPr>
                   <pic:blipFill>
-                    <a:blip r:embed="rId7">
+                    <a:blip r:embed="rId8">
                       <a:extLst>
                         <a:ext uri="{28A0092B-C50C-407E-A947-70E740481C1C}">
                           <a14:useLocalDpi xmlns:a14="http://schemas.microsoft.com/office/drawing/2010/main" val="0"/>
@@ -1196,7 +1528,7 @@
                     <pic:cNvPicPr/>
                   </pic:nvPicPr>
                   <pic:blipFill>
-                    <a:blip r:embed="rId10" cstate="print">
+                    <a:blip r:embed="rId11" cstate="print">
                       <a:extLst>
                         <a:ext uri="{28A0092B-C50C-407E-A947-70E740481C1C}">
                           <a14:useLocalDpi xmlns:a14="http://schemas.microsoft.com/office/drawing/2010/main" val="0"/>
@@ -1283,7 +1615,21 @@
         <w:rPr>
           <w:u w:val="single"/>
         </w:rPr>
-        <w:t xml:space="preserve">Subsistema Entrepeneur: </w:t>
+        <w:t xml:space="preserve">Subsistema </w:t>
+      </w:r>
+      <w:proofErr w:type="spellStart"/>
+      <w:r>
+        <w:rPr>
+          <w:u w:val="single"/>
+        </w:rPr>
+        <w:t>Entrepeneur</w:t>
+      </w:r>
+      <w:proofErr w:type="spellEnd"/>
+      <w:r>
+        <w:rPr>
+          <w:u w:val="single"/>
+        </w:rPr>
+        <w:t xml:space="preserve">: </w:t>
       </w:r>
     </w:p>
     <w:p>
@@ -1571,7 +1917,21 @@
         <w:rPr>
           <w:u w:val="single"/>
         </w:rPr>
-        <w:t>Subsistema Entrepeneur:</w:t>
+        <w:t xml:space="preserve">Subsistema </w:t>
+      </w:r>
+      <w:proofErr w:type="spellStart"/>
+      <w:r>
+        <w:rPr>
+          <w:u w:val="single"/>
+        </w:rPr>
+        <w:t>Entrepeneur</w:t>
+      </w:r>
+      <w:proofErr w:type="spellEnd"/>
+      <w:r>
+        <w:rPr>
+          <w:u w:val="single"/>
+        </w:rPr>
+        <w:t>:</w:t>
       </w:r>
     </w:p>
     <w:p>
@@ -1597,7 +1957,15 @@
         <w:ind w:left="709" w:hanging="283"/>
       </w:pPr>
       <w:r>
-        <w:t>Establecer un diálogo de feedback para verificar que los servicios se cumplan de la mejor manera e impliquen una mejora en el subsistema del cliente.</w:t>
+        <w:t xml:space="preserve">Establecer un diálogo de </w:t>
+      </w:r>
+      <w:proofErr w:type="spellStart"/>
+      <w:r>
+        <w:t>feedback</w:t>
+      </w:r>
+      <w:proofErr w:type="spellEnd"/>
+      <w:r>
+        <w:t xml:space="preserve"> para verificar que los servicios se cumplan de la mejor manera e impliquen una mejora en el subsistema del cliente.</w:t>
       </w:r>
     </w:p>
     <w:p>
@@ -1653,7 +2021,15 @@
         </w:rPr>
       </w:pPr>
       <w:r>
-        <w:t>Saber interpretar los nuevos productos y/o servicios que nazcan desde el centro de innovación (subsistema entrepeneur) y estimular los proyectos de creación de los mismos adaptándose a las fechas de largada al mercado acordadas.</w:t>
+        <w:t xml:space="preserve">Saber interpretar los nuevos productos y/o servicios que nazcan desde el centro de innovación (subsistema </w:t>
+      </w:r>
+      <w:proofErr w:type="spellStart"/>
+      <w:r>
+        <w:t>entrepeneur</w:t>
+      </w:r>
+      <w:proofErr w:type="spellEnd"/>
+      <w:r>
+        <w:t>) y estimular los proyectos de creación de los mismos adaptándose a las fechas de largada al mercado acordadas.</w:t>
       </w:r>
     </w:p>
     <w:p>
@@ -1669,7 +2045,15 @@
         </w:rPr>
       </w:pPr>
       <w:r>
-        <w:t>Garantizar al subsistema entrepeneur el alcance de la calidad deseada en cuánto a software y hardware.</w:t>
+        <w:t xml:space="preserve">Garantizar al subsistema </w:t>
+      </w:r>
+      <w:proofErr w:type="spellStart"/>
+      <w:r>
+        <w:t>entrepeneur</w:t>
+      </w:r>
+      <w:proofErr w:type="spellEnd"/>
+      <w:r>
+        <w:t xml:space="preserve"> el alcance de la calidad deseada en cuánto a software y hardware.</w:t>
       </w:r>
     </w:p>
     <w:p>
@@ -1817,7 +2201,15 @@
         </w:rPr>
       </w:pPr>
       <w:r>
-        <w:t>Incluir herramientas que obtengan métricas de conformidad de los clientes cuando utilizan el e-commerce.</w:t>
+        <w:t>Incluir herramientas que obtengan métricas de conformidad de los clientes cuando utilizan el e-</w:t>
+      </w:r>
+      <w:proofErr w:type="spellStart"/>
+      <w:r>
+        <w:t>commerce</w:t>
+      </w:r>
+      <w:proofErr w:type="spellEnd"/>
+      <w:r>
+        <w:t>.</w:t>
       </w:r>
     </w:p>
     <w:p>
@@ -1886,7 +2278,15 @@
         <w:ind w:left="709" w:hanging="283"/>
       </w:pPr>
       <w:r>
-        <w:t>Prestar atención al feedback que se obtiene de los clientes para poder traspasarlo a otros sectores de la compañía para la mejora del servicio.</w:t>
+        <w:t xml:space="preserve">Prestar atención al </w:t>
+      </w:r>
+      <w:proofErr w:type="spellStart"/>
+      <w:r>
+        <w:t>feedback</w:t>
+      </w:r>
+      <w:proofErr w:type="spellEnd"/>
+      <w:r>
+        <w:t xml:space="preserve"> que se obtiene de los clientes para poder traspasarlo a otros sectores de la compañía para la mejora del servicio.</w:t>
       </w:r>
     </w:p>
     <w:p>
@@ -1926,7 +2326,21 @@
         <w:rPr>
           <w:u w:val="single"/>
         </w:rPr>
-        <w:t>Subsistema Entrepeneur:</w:t>
+        <w:t xml:space="preserve">Subsistema </w:t>
+      </w:r>
+      <w:proofErr w:type="spellStart"/>
+      <w:r>
+        <w:rPr>
+          <w:u w:val="single"/>
+        </w:rPr>
+        <w:t>Entrepeneur</w:t>
+      </w:r>
+      <w:proofErr w:type="spellEnd"/>
+      <w:r>
+        <w:rPr>
+          <w:u w:val="single"/>
+        </w:rPr>
+        <w:t>:</w:t>
       </w:r>
     </w:p>
     <w:p>
@@ -1940,7 +2354,15 @@
       </w:pPr>
       <w:r>
         <w:lastRenderedPageBreak/>
-        <w:t>Tomar a la innovación desde la perspectiva sistémica y de la infonomía, pensándola como un activo estratégico que permita disparar a la compañía en el mercado tanto local como internacional.</w:t>
+        <w:t xml:space="preserve">Tomar a la innovación desde la perspectiva sistémica y de la </w:t>
+      </w:r>
+      <w:proofErr w:type="spellStart"/>
+      <w:r>
+        <w:t>infonomía</w:t>
+      </w:r>
+      <w:proofErr w:type="spellEnd"/>
+      <w:r>
+        <w:t>, pensándola como un activo estratégico que permita disparar a la compañía en el mercado tanto local como internacional.</w:t>
       </w:r>
     </w:p>
     <w:p>
@@ -2070,7 +2492,15 @@
         </w:rPr>
       </w:pPr>
       <w:r>
-        <w:t>Establecer acciones que promulguen la creatividad en todos los sectores. Ejemplos: pizarras para que cada empleado pueda escribir ideas nuevas; atriles liberados para que los empleados puedan desarrollar su creatividad; juegos a disposición ya sea en consolas como juegos de mesa; establecer un ambiente creativo con muebles y decoración agradables; etc).</w:t>
+        <w:t xml:space="preserve">Establecer acciones que promulguen la creatividad en todos los sectores. Ejemplos: pizarras para que cada empleado pueda escribir ideas nuevas; atriles liberados para que los empleados puedan desarrollar su creatividad; juegos a disposición ya sea en consolas como juegos de mesa; establecer un ambiente creativo con muebles y decoración agradables; </w:t>
+      </w:r>
+      <w:proofErr w:type="spellStart"/>
+      <w:r>
+        <w:t>etc</w:t>
+      </w:r>
+      <w:proofErr w:type="spellEnd"/>
+      <w:r>
+        <w:t>).</w:t>
       </w:r>
     </w:p>
     <w:p>
@@ -2195,7 +2625,15 @@
         </w:rPr>
       </w:pPr>
       <w:r>
-        <w:t>Alinearse a las nuevas propuestas de trabajo provenientes del subsistema entrepeneur.</w:t>
+        <w:t xml:space="preserve">Alinearse a las nuevas propuestas de trabajo provenientes del subsistema </w:t>
+      </w:r>
+      <w:proofErr w:type="spellStart"/>
+      <w:r>
+        <w:t>entrepeneur</w:t>
+      </w:r>
+      <w:proofErr w:type="spellEnd"/>
+      <w:r>
+        <w:t>.</w:t>
       </w:r>
     </w:p>
     <w:p>
@@ -2230,7 +2668,21 @@
         <w:rPr>
           <w:u w:val="single"/>
         </w:rPr>
-        <w:t>Subsistema Entrepeneur:</w:t>
+        <w:t xml:space="preserve">Subsistema </w:t>
+      </w:r>
+      <w:proofErr w:type="spellStart"/>
+      <w:r>
+        <w:rPr>
+          <w:u w:val="single"/>
+        </w:rPr>
+        <w:t>Entrepeneur</w:t>
+      </w:r>
+      <w:proofErr w:type="spellEnd"/>
+      <w:r>
+        <w:rPr>
+          <w:u w:val="single"/>
+        </w:rPr>
+        <w:t>:</w:t>
       </w:r>
     </w:p>
     <w:p>
@@ -2310,7 +2762,15 @@
         </w:rPr>
       </w:pPr>
       <w:r>
-        <w:t>Promover una filosofía eco-friendly en todos los subsistemas y equipos de la empresa para establecer una imagen positiva de la misma.</w:t>
+        <w:t>Promover una filosofía eco-</w:t>
+      </w:r>
+      <w:proofErr w:type="spellStart"/>
+      <w:r>
+        <w:t>friendly</w:t>
+      </w:r>
+      <w:proofErr w:type="spellEnd"/>
+      <w:r>
+        <w:t xml:space="preserve"> en todos los subsistemas y equipos de la empresa para establecer una imagen positiva de la misma.</w:t>
       </w:r>
     </w:p>
     <w:p>
@@ -2484,7 +2944,15 @@
         </w:rPr>
       </w:pPr>
       <w:r>
-        <w:t>Promover la participación del equipo en Hackatones que tengan relevancia social.</w:t>
+        <w:t xml:space="preserve">Promover la participación del equipo en </w:t>
+      </w:r>
+      <w:proofErr w:type="spellStart"/>
+      <w:r>
+        <w:t>Hackatones</w:t>
+      </w:r>
+      <w:proofErr w:type="spellEnd"/>
+      <w:r>
+        <w:t xml:space="preserve"> que tengan relevancia social.</w:t>
       </w:r>
     </w:p>
     <w:p>
@@ -2527,7 +2995,15 @@
         <w:ind w:left="709" w:hanging="283"/>
       </w:pPr>
       <w:r>
-        <w:t>Poner énfasis en publicidades que se adapten a la moral y las tradiciones de la región en la que se ubica el negocio, sin pasar por arriba con los valores relacionados con: el respeto por la mujer, los niños, los derechos civiles, el respeto por la diversidad racial y de religiones, el buen trato a los animales y al medioambient.</w:t>
+        <w:t xml:space="preserve">Poner énfasis en publicidades que se adapten a la moral y las tradiciones de la región en la que se ubica el negocio, sin pasar por arriba con los valores relacionados con: el respeto por la mujer, los niños, los derechos civiles, el respeto por la diversidad racial y de religiones, el buen trato a los animales y al </w:t>
+      </w:r>
+      <w:proofErr w:type="spellStart"/>
+      <w:r>
+        <w:t>medioambient</w:t>
+      </w:r>
+      <w:proofErr w:type="spellEnd"/>
+      <w:r>
+        <w:t>.</w:t>
       </w:r>
     </w:p>
     <w:p>
@@ -2750,12 +3226,39 @@
       </w:r>
     </w:p>
   </w:footnote>
+  <w:footnote w:id="1">
+    <w:p>
+      <w:pPr>
+        <w:pStyle w:val="Textonotapie"/>
+      </w:pPr>
+      <w:r>
+        <w:rPr>
+          <w:rStyle w:val="Refdenotaalpie"/>
+        </w:rPr>
+        <w:footnoteRef/>
+      </w:r>
+      <w:r>
+        <w:t xml:space="preserve"> </w:t>
+      </w:r>
+      <w:hyperlink r:id="rId1" w:history="1">
+        <w:r>
+          <w:rPr>
+            <w:rStyle w:val="Hipervnculo"/>
+          </w:rPr>
+          <w:t>http://www.skype.com.ar/es/</w:t>
+        </w:r>
+      </w:hyperlink>
+      <w:r>
+        <w:t xml:space="preserve"> </w:t>
+      </w:r>
+    </w:p>
+  </w:footnote>
 </w:footnotes>
 </file>
 
 <file path=word/numbering.xml><?xml version="1.0" encoding="utf-8"?>
 <w:numbering xmlns:wpc="http://schemas.microsoft.com/office/word/2010/wordprocessingCanvas" xmlns:mc="http://schemas.openxmlformats.org/markup-compatibility/2006" xmlns:o="urn:schemas-microsoft-com:office:office" xmlns:r="http://schemas.openxmlformats.org/officeDocument/2006/relationships" xmlns:m="http://schemas.openxmlformats.org/officeDocument/2006/math" xmlns:v="urn:schemas-microsoft-com:vml" xmlns:wp14="http://schemas.microsoft.com/office/word/2010/wordprocessingDrawing" xmlns:wp="http://schemas.openxmlformats.org/drawingml/2006/wordprocessingDrawing" xmlns:w10="urn:schemas-microsoft-com:office:word" xmlns:w="http://schemas.openxmlformats.org/wordprocessingml/2006/main" xmlns:w14="http://schemas.microsoft.com/office/word/2010/wordml" xmlns:w15="http://schemas.microsoft.com/office/word/2012/wordml" xmlns:wpg="http://schemas.microsoft.com/office/word/2010/wordprocessingGroup" xmlns:wpi="http://schemas.microsoft.com/office/word/2010/wordprocessingInk" xmlns:wne="http://schemas.microsoft.com/office/word/2006/wordml" xmlns:wps="http://schemas.microsoft.com/office/word/2010/wordprocessingShape" mc:Ignorable="w14 w15 wp14">
-  <w:abstractNum w:abstractNumId="0">
+  <w:abstractNum w:abstractNumId="0" w15:restartNumberingAfterBreak="0">
     <w:nsid w:val="033A75DC"/>
     <w:multiLevelType w:val="hybridMultilevel"/>
     <w:tmpl w:val="B5BA1F76"/>
@@ -2868,7 +3371,7 @@
       </w:rPr>
     </w:lvl>
   </w:abstractNum>
-  <w:abstractNum w:abstractNumId="1">
+  <w:abstractNum w:abstractNumId="1" w15:restartNumberingAfterBreak="0">
     <w:nsid w:val="04101775"/>
     <w:multiLevelType w:val="hybridMultilevel"/>
     <w:tmpl w:val="1E1204DE"/>
@@ -2981,7 +3484,7 @@
       </w:rPr>
     </w:lvl>
   </w:abstractNum>
-  <w:abstractNum w:abstractNumId="2">
+  <w:abstractNum w:abstractNumId="2" w15:restartNumberingAfterBreak="0">
     <w:nsid w:val="15772044"/>
     <w:multiLevelType w:val="hybridMultilevel"/>
     <w:tmpl w:val="2DB6F26A"/>
@@ -3094,7 +3597,7 @@
       </w:rPr>
     </w:lvl>
   </w:abstractNum>
-  <w:abstractNum w:abstractNumId="3">
+  <w:abstractNum w:abstractNumId="3" w15:restartNumberingAfterBreak="0">
     <w:nsid w:val="23313FCC"/>
     <w:multiLevelType w:val="hybridMultilevel"/>
     <w:tmpl w:val="7FC66100"/>
@@ -3207,7 +3710,7 @@
       </w:rPr>
     </w:lvl>
   </w:abstractNum>
-  <w:abstractNum w:abstractNumId="4">
+  <w:abstractNum w:abstractNumId="4" w15:restartNumberingAfterBreak="0">
     <w:nsid w:val="24CE1DB5"/>
     <w:multiLevelType w:val="hybridMultilevel"/>
     <w:tmpl w:val="5838B242"/>
@@ -3320,7 +3823,7 @@
       </w:rPr>
     </w:lvl>
   </w:abstractNum>
-  <w:abstractNum w:abstractNumId="5">
+  <w:abstractNum w:abstractNumId="5" w15:restartNumberingAfterBreak="0">
     <w:nsid w:val="352B76B5"/>
     <w:multiLevelType w:val="hybridMultilevel"/>
     <w:tmpl w:val="9424C418"/>
@@ -3433,7 +3936,7 @@
       </w:rPr>
     </w:lvl>
   </w:abstractNum>
-  <w:abstractNum w:abstractNumId="6">
+  <w:abstractNum w:abstractNumId="6" w15:restartNumberingAfterBreak="0">
     <w:nsid w:val="3A6B6135"/>
     <w:multiLevelType w:val="hybridMultilevel"/>
     <w:tmpl w:val="F930405C"/>
@@ -3546,7 +4049,7 @@
       </w:rPr>
     </w:lvl>
   </w:abstractNum>
-  <w:abstractNum w:abstractNumId="7">
+  <w:abstractNum w:abstractNumId="7" w15:restartNumberingAfterBreak="0">
     <w:nsid w:val="3F3A56C9"/>
     <w:multiLevelType w:val="hybridMultilevel"/>
     <w:tmpl w:val="370C4174"/>
@@ -3659,7 +4162,7 @@
       </w:rPr>
     </w:lvl>
   </w:abstractNum>
-  <w:abstractNum w:abstractNumId="8">
+  <w:abstractNum w:abstractNumId="8" w15:restartNumberingAfterBreak="0">
     <w:nsid w:val="513519AF"/>
     <w:multiLevelType w:val="hybridMultilevel"/>
     <w:tmpl w:val="096CC6A4"/>
@@ -3772,7 +4275,7 @@
       </w:rPr>
     </w:lvl>
   </w:abstractNum>
-  <w:abstractNum w:abstractNumId="9">
+  <w:abstractNum w:abstractNumId="9" w15:restartNumberingAfterBreak="0">
     <w:nsid w:val="569548DF"/>
     <w:multiLevelType w:val="hybridMultilevel"/>
     <w:tmpl w:val="B53EA39C"/>
@@ -3885,7 +4388,7 @@
       </w:rPr>
     </w:lvl>
   </w:abstractNum>
-  <w:abstractNum w:abstractNumId="10">
+  <w:abstractNum w:abstractNumId="10" w15:restartNumberingAfterBreak="0">
     <w:nsid w:val="5E1A65CA"/>
     <w:multiLevelType w:val="hybridMultilevel"/>
     <w:tmpl w:val="619E4926"/>
@@ -3998,7 +4501,7 @@
       </w:rPr>
     </w:lvl>
   </w:abstractNum>
-  <w:abstractNum w:abstractNumId="11">
+  <w:abstractNum w:abstractNumId="11" w15:restartNumberingAfterBreak="0">
     <w:nsid w:val="609E48F8"/>
     <w:multiLevelType w:val="hybridMultilevel"/>
     <w:tmpl w:val="0DE2137C"/>
@@ -4111,7 +4614,7 @@
       </w:rPr>
     </w:lvl>
   </w:abstractNum>
-  <w:abstractNum w:abstractNumId="12">
+  <w:abstractNum w:abstractNumId="12" w15:restartNumberingAfterBreak="0">
     <w:nsid w:val="61F95A40"/>
     <w:multiLevelType w:val="hybridMultilevel"/>
     <w:tmpl w:val="233AEADE"/>
@@ -4224,7 +4727,7 @@
       </w:rPr>
     </w:lvl>
   </w:abstractNum>
-  <w:abstractNum w:abstractNumId="13">
+  <w:abstractNum w:abstractNumId="13" w15:restartNumberingAfterBreak="0">
     <w:nsid w:val="68C10B0D"/>
     <w:multiLevelType w:val="hybridMultilevel"/>
     <w:tmpl w:val="50DED82A"/>
@@ -4337,7 +4840,7 @@
       </w:rPr>
     </w:lvl>
   </w:abstractNum>
-  <w:abstractNum w:abstractNumId="14">
+  <w:abstractNum w:abstractNumId="14" w15:restartNumberingAfterBreak="0">
     <w:nsid w:val="6A9A5FC8"/>
     <w:multiLevelType w:val="hybridMultilevel"/>
     <w:tmpl w:val="A68CC362"/>
@@ -4450,7 +4953,7 @@
       </w:rPr>
     </w:lvl>
   </w:abstractNum>
-  <w:abstractNum w:abstractNumId="15">
+  <w:abstractNum w:abstractNumId="15" w15:restartNumberingAfterBreak="0">
     <w:nsid w:val="6F6A731D"/>
     <w:multiLevelType w:val="hybridMultilevel"/>
     <w:tmpl w:val="D6A62BE6"/>
@@ -4563,7 +5066,7 @@
       </w:rPr>
     </w:lvl>
   </w:abstractNum>
-  <w:abstractNum w:abstractNumId="16">
+  <w:abstractNum w:abstractNumId="16" w15:restartNumberingAfterBreak="0">
     <w:nsid w:val="71CC6AE6"/>
     <w:multiLevelType w:val="hybridMultilevel"/>
     <w:tmpl w:val="8998F81E"/>
@@ -4676,7 +5179,7 @@
       </w:rPr>
     </w:lvl>
   </w:abstractNum>
-  <w:abstractNum w:abstractNumId="17">
+  <w:abstractNum w:abstractNumId="17" w15:restartNumberingAfterBreak="0">
     <w:nsid w:val="7D382A56"/>
     <w:multiLevelType w:val="hybridMultilevel"/>
     <w:tmpl w:val="C284CCAC"/>
@@ -5454,7 +5957,6 @@
       <w:lang w:val="en-US" w:eastAsia="ja-JP"/>
     </w:rPr>
     <w:tblPr>
-      <w:tblInd w:w="0" w:type="dxa"/>
       <w:tblBorders>
         <w:top w:val="single" w:sz="4" w:space="0" w:color="000000" w:themeColor="text1"/>
         <w:left w:val="single" w:sz="4" w:space="0" w:color="000000" w:themeColor="text1"/>
@@ -5463,12 +5965,6 @@
         <w:insideH w:val="single" w:sz="4" w:space="0" w:color="000000" w:themeColor="text1"/>
         <w:insideV w:val="single" w:sz="4" w:space="0" w:color="000000" w:themeColor="text1"/>
       </w:tblBorders>
-      <w:tblCellMar>
-        <w:top w:w="0" w:type="dxa"/>
-        <w:left w:w="108" w:type="dxa"/>
-        <w:bottom w:w="0" w:type="dxa"/>
-        <w:right w:w="108" w:type="dxa"/>
-      </w:tblCellMar>
     </w:tblPr>
   </w:style>
   <w:style w:type="paragraph" w:styleId="Prrafodelista">
@@ -5521,6 +6017,17 @@
     <w:rsid w:val="00E1022A"/>
     <w:rPr>
       <w:vertAlign w:val="superscript"/>
+    </w:rPr>
+  </w:style>
+  <w:style w:type="character" w:styleId="Hipervnculo">
+    <w:name w:val="Hyperlink"/>
+    <w:basedOn w:val="Fuentedeprrafopredeter"/>
+    <w:uiPriority w:val="99"/>
+    <w:unhideWhenUsed/>
+    <w:rsid w:val="00784147"/>
+    <w:rPr>
+      <w:color w:val="0563C1" w:themeColor="hyperlink"/>
+      <w:u w:val="single"/>
     </w:rPr>
   </w:style>
 </w:styles>
@@ -5785,4 +6292,16 @@
     </a:ext>
   </a:extLst>
 </a:theme>
+</file>
+
+<file path=customXml/item1.xml><?xml version="1.0" encoding="utf-8"?>
+<b:Sources xmlns:b="http://schemas.openxmlformats.org/officeDocument/2006/bibliography" xmlns="http://schemas.openxmlformats.org/officeDocument/2006/bibliography" SelectedStyle="\APASixthEditionOfficeOnline.xsl" StyleName="APA" Version="6"/>
+</file>
+
+<file path=customXml/itemProps1.xml><?xml version="1.0" encoding="utf-8"?>
+<ds:datastoreItem xmlns:ds="http://schemas.openxmlformats.org/officeDocument/2006/customXml" ds:itemID="{82FD4D65-7759-4B76-872B-2D04E7936BE4}">
+  <ds:schemaRefs>
+    <ds:schemaRef ds:uri="http://schemas.openxmlformats.org/officeDocument/2006/bibliography"/>
+  </ds:schemaRefs>
+</ds:datastoreItem>
 </file>
--- a/SAP - NEGOCIO/Temporal/7 Operaciones.docx
+++ b/SAP - NEGOCIO/Temporal/7 Operaciones.docx
@@ -528,8 +528,6 @@
       <w:r>
         <w:t>.</w:t>
       </w:r>
-      <w:bookmarkStart w:id="2" w:name="_GoBack"/>
-      <w:bookmarkEnd w:id="2"/>
     </w:p>
     <w:p/>
     <w:p>
@@ -537,28 +535,83 @@
         <w:pStyle w:val="Ttulo2"/>
         <w:jc w:val="left"/>
       </w:pPr>
-      <w:bookmarkStart w:id="3" w:name="_Toc436846257"/>
+      <w:bookmarkStart w:id="2" w:name="_Toc436846257"/>
       <w:r>
         <w:t xml:space="preserve">7.2 </w:t>
       </w:r>
       <w:r>
         <w:t>Grupo fundador, composición del directorio, principales accionistas.</w:t>
       </w:r>
+      <w:bookmarkEnd w:id="2"/>
+    </w:p>
+    <w:p>
+      <w:pPr>
+        <w:pStyle w:val="Ttulo3"/>
+      </w:pPr>
+      <w:bookmarkStart w:id="3" w:name="_Toc436846258"/>
+      <w:r>
+        <w:t>Grupo Fundador:</w:t>
+      </w:r>
       <w:bookmarkEnd w:id="3"/>
-    </w:p>
-    <w:p>
-      <w:pPr>
-        <w:pStyle w:val="Ttulo3"/>
-      </w:pPr>
-      <w:bookmarkStart w:id="4" w:name="_Toc436846258"/>
-      <w:r>
-        <w:t>Grupo Fundador:</w:t>
-      </w:r>
+      <w:r>
+        <w:t xml:space="preserve"> </w:t>
+      </w:r>
+    </w:p>
+    <w:p>
+      <w:r>
+        <w:t xml:space="preserve">El grupo fundador de </w:t>
+      </w:r>
+      <w:proofErr w:type="spellStart"/>
+      <w:r>
+        <w:rPr>
+          <w:b/>
+          <w:i/>
+        </w:rPr>
+        <w:t>pickupmeal</w:t>
+      </w:r>
+      <w:proofErr w:type="spellEnd"/>
+      <w:r>
+        <w:t xml:space="preserve"> está compuesto por dos socios provenie</w:t>
+      </w:r>
+      <w:r>
+        <w:t>ntes del área de los sistemas informáticos</w:t>
+      </w:r>
+      <w:r>
+        <w:t xml:space="preserve">, específicamente ingenieros. Jóvenes, con mucha ambición y espíritu emprendedor, aspiran a incluir toda su pasión en </w:t>
+      </w:r>
+      <w:r>
+        <w:t>la búsqueda d</w:t>
+      </w:r>
+      <w:r>
+        <w:t xml:space="preserve">el éxito del emprendimiento. Dentro del seno de la empresa, ocupan el subsistema </w:t>
+      </w:r>
+      <w:proofErr w:type="spellStart"/>
+      <w:r>
+        <w:t>entrepeneur</w:t>
+      </w:r>
+      <w:proofErr w:type="spellEnd"/>
+      <w:r>
+        <w:t xml:space="preserve"> con la función principal de impulsar la constante innovación dentro de la compañía y las decisiones más importantes que mejoren la empresa y otorguen confianza y credibilidad frente a los </w:t>
+      </w:r>
+      <w:r>
+        <w:t>miembros del directorio</w:t>
+      </w:r>
+      <w:r>
+        <w:t>.</w:t>
+      </w:r>
+      <w:r>
+        <w:t xml:space="preserve"> Se trata de profesionales con vasta experiencia en el desarrollo de plataformas web</w:t>
+      </w:r>
+      <w:r>
+        <w:t xml:space="preserve"> </w:t>
+      </w:r>
+      <w:r>
+        <w:t>y con aptitudes relacionadas al marketing y la administración de proyectos.</w:t>
+      </w:r>
+      <w:bookmarkStart w:id="4" w:name="_GoBack"/>
       <w:bookmarkEnd w:id="4"/>
-      <w:r>
-        <w:t xml:space="preserve"> </w:t>
-      </w:r>
-    </w:p>
+    </w:p>
+    <w:p/>
     <w:p/>
     <w:tbl>
       <w:tblPr>
@@ -592,7 +645,6 @@
                 <w:noProof/>
                 <w:lang w:eastAsia="es-AR"/>
               </w:rPr>
-              <w:lastRenderedPageBreak/>
               <w:drawing>
                 <wp:inline distT="0" distB="0" distL="0" distR="0" wp14:anchorId="7068EB33" wp14:editId="0413FC64">
                   <wp:extent cx="1809750" cy="1765824"/>
@@ -889,12 +941,12 @@
     </w:p>
     <w:p>
       <w:r>
+        <w:lastRenderedPageBreak/>
         <w:t>Para el caso de las sociedades anónimas del artículo 299 de la Ley No 19.550, el Directorio debe estar integrado por un mínimo de tres (3) directores.</w:t>
       </w:r>
     </w:p>
     <w:p>
       <w:r>
-        <w:lastRenderedPageBreak/>
         <w:t>El estatuto determina las facultades de la asamblea de accionistas para determinar el número de accionistas, especificando el número máximo y el mínimo.</w:t>
       </w:r>
     </w:p>
@@ -6299,7 +6351,7 @@
 </file>
 
 <file path=customXml/itemProps1.xml><?xml version="1.0" encoding="utf-8"?>
-<ds:datastoreItem xmlns:ds="http://schemas.openxmlformats.org/officeDocument/2006/customXml" ds:itemID="{82FD4D65-7759-4B76-872B-2D04E7936BE4}">
+<ds:datastoreItem xmlns:ds="http://schemas.openxmlformats.org/officeDocument/2006/customXml" ds:itemID="{F81D8F53-C3A4-4D50-910D-F7B85F92EFA8}">
   <ds:schemaRefs>
     <ds:schemaRef ds:uri="http://schemas.openxmlformats.org/officeDocument/2006/bibliography"/>
   </ds:schemaRefs>

--- a/SAP - NEGOCIO/Temporal/7 Operaciones.docx
+++ b/SAP - NEGOCIO/Temporal/7 Operaciones.docx
@@ -170,13 +170,22 @@
         <w:t xml:space="preserve">, </w:t>
       </w:r>
       <w:r>
-        <w:t>como está compuesta</w:t>
+        <w:t xml:space="preserve">como está </w:t>
+      </w:r>
+      <w:r>
+        <w:t>conformada</w:t>
       </w:r>
       <w:r>
         <w:t>,</w:t>
       </w:r>
       <w:r>
-        <w:t xml:space="preserve"> cuales son su</w:t>
+        <w:t xml:space="preserve"> </w:t>
+      </w:r>
+      <w:r>
+        <w:t>cuáles</w:t>
+      </w:r>
+      <w:r>
+        <w:t xml:space="preserve"> son su</w:t>
       </w:r>
       <w:r>
         <w:t>s</w:t>
@@ -211,7 +220,10 @@
     </w:p>
     <w:p>
       <w:r>
-        <w:t>En cuanto a la comunicación, primeramente</w:t>
+        <w:t xml:space="preserve">En cuanto a la comunicación, </w:t>
+      </w:r>
+      <w:r>
+        <w:t>en una primera etapa del documento</w:t>
       </w:r>
       <w:r>
         <w:t xml:space="preserve"> se detalla la configuración del correo electrónico</w:t>
@@ -235,7 +247,13 @@
         <w:t xml:space="preserve"> el apellido completo </w:t>
       </w:r>
       <w:r>
-        <w:t xml:space="preserve">y finalmente el dominio pickupmeal.com. A continuación se explica la conformación del correo electrónico. </w:t>
+        <w:t>y final</w:t>
+      </w:r>
+      <w:r>
+        <w:t>mente el dominio pickupmeal.com;</w:t>
+      </w:r>
+      <w:r>
+        <w:t xml:space="preserve"> A continuación se explica la conformación del correo electrónico. </w:t>
       </w:r>
     </w:p>
     <w:p>
@@ -259,7 +277,6 @@
         </w:rPr>
         <w:t xml:space="preserve">ablo </w:t>
       </w:r>
-      <w:proofErr w:type="spellStart"/>
       <w:r>
         <w:rPr>
           <w:i/>
@@ -267,7 +284,6 @@
         </w:rPr>
         <w:t>Cordoba</w:t>
       </w:r>
-      <w:proofErr w:type="spellEnd"/>
       <w:r>
         <w:rPr>
           <w:i/>
@@ -357,7 +373,21 @@
         <w:footnoteReference w:id="1"/>
       </w:r>
       <w:r>
-        <w:t>, en el caso de que se requiera audio y video,</w:t>
+        <w:t xml:space="preserve">, </w:t>
+      </w:r>
+      <w:r>
+        <w:t xml:space="preserve">ya sea mediante </w:t>
+      </w:r>
+      <w:proofErr w:type="spellStart"/>
+      <w:r>
+        <w:t>videollamada</w:t>
+      </w:r>
+      <w:proofErr w:type="spellEnd"/>
+      <w:r>
+        <w:t xml:space="preserve"> o chat</w:t>
+      </w:r>
+      <w:r>
+        <w:t>,</w:t>
       </w:r>
       <w:r>
         <w:rPr>
@@ -367,7 +397,13 @@
         <w:t xml:space="preserve"> </w:t>
       </w:r>
       <w:r>
-        <w:t xml:space="preserve">tomando como usuario el correo electrónico proporcionado por la empresa, por este canal se realizan consultas de diferentes índoles entre el personal de </w:t>
+        <w:t>tomando como usuario el correo electróni</w:t>
+      </w:r>
+      <w:r>
+        <w:t>co proporcionado por la empresa. P</w:t>
+      </w:r>
+      <w:r>
+        <w:t xml:space="preserve">or este canal se realizan consultas de diferentes índoles entre el personal de </w:t>
       </w:r>
       <w:proofErr w:type="spellStart"/>
       <w:r>
@@ -382,7 +418,7 @@
         <w:t>.</w:t>
       </w:r>
       <w:r>
-        <w:t xml:space="preserve"> Si la necesidad de comunicación no requiere más que escritura, se utiliza el correo electrónico proporcionado. Cabe destacar que los contactos informales, se realizan entre miembros del mismo equipo o subsistema, por ejemplo: el equipo de desarrollo se contactan </w:t>
+        <w:t xml:space="preserve"> Cabe destacar que los contactos informales, se realizan entre miembros del mismo equipo o subsistema, por ejemplo: el equipo de desarrollo se contactan </w:t>
       </w:r>
       <w:r>
         <w:t>entre sí por avances en un proyecto.</w:t>
@@ -403,110 +439,42 @@
         <w:t>formal</w:t>
       </w:r>
       <w:r>
-        <w:t xml:space="preserve"> se utiliza un sistema de peticiones, el cual se basa en tareas que son asignadas por los líderes, tanto </w:t>
-      </w:r>
-      <w:r>
-        <w:t>de desarrollo, logística y marketing, a los integr</w:t>
-      </w:r>
-      <w:r>
-        <w:t>antes de los diferentes equipos, esto otorga cierta jerarquía en operaciones diarias.</w:t>
-      </w:r>
-      <w:r>
-        <w:t xml:space="preserve"> Dichas necesidades de comunicación formal se dan generalmente entre miembros de un equipo con su líder o entre líderes de distintos equipos. Puede que acorde al líder, establezca un canal informal con los miembros del equipo a su cargo, y también de este tipo con demás líderes, pero nunca un miembro de equipo distinto con otro líder o cliente puede establecer un contacto informal.</w:t>
-      </w:r>
-    </w:p>
-    <w:p>
-      <w:r>
-        <w:lastRenderedPageBreak/>
-        <w:t xml:space="preserve">En relación a la toma de decisiones, dentro de </w:t>
-      </w:r>
-      <w:proofErr w:type="spellStart"/>
+        <w:t xml:space="preserve"> se utiliza un </w:t>
+      </w:r>
       <w:r>
         <w:rPr>
           <w:b/>
           <w:i/>
         </w:rPr>
-        <w:t>pickupmeal</w:t>
-      </w:r>
-      <w:proofErr w:type="spellEnd"/>
-      <w:r>
-        <w:t xml:space="preserve"> existe una cier</w:t>
-      </w:r>
-      <w:r>
-        <w:t xml:space="preserve">ta jerarquía establecida dentro de los equipos de trabajo, en la cual el líder de proyecto es el encargado de tomar las decisiones clave en relación a las distintas actividades y problemas que surgen. Sin embargo, los líderes de equipo responden y acatan decisiones de los gerentes de área (subsistema gerencias) y a su vez, estos últimos acatan las decisiones más abarcadoras tomadas por el grupo </w:t>
-      </w:r>
-      <w:proofErr w:type="spellStart"/>
-      <w:r>
-        <w:t>entrepeneur</w:t>
-      </w:r>
-      <w:proofErr w:type="spellEnd"/>
-      <w:r>
-        <w:t>.</w:t>
-      </w:r>
-    </w:p>
-    <w:p>
-      <w:r>
-        <w:t>Para la resolución de conflictos, siempre se busca que se solucionen mediante el diálogo y la coherencia en el núcleo donde se forma el problema. Sin embargo puede ser que tenga que recurrir una persona de mayor jerarquía para que intervenga en el mismo y lo solucione.</w:t>
-      </w:r>
-    </w:p>
-    <w:p>
-      <w:r>
-        <w:t xml:space="preserve">Uno de los aspectos importantes de la filosofía de trabajo en </w:t>
-      </w:r>
-      <w:proofErr w:type="spellStart"/>
+        <w:t>sistema de</w:t>
+      </w:r>
+      <w:r>
+        <w:t xml:space="preserve"> </w:t>
+      </w:r>
       <w:r>
         <w:rPr>
           <w:b/>
           <w:i/>
         </w:rPr>
-        <w:t>pickupmeal</w:t>
-      </w:r>
-      <w:proofErr w:type="spellEnd"/>
-      <w:r>
-        <w:t xml:space="preserve"> es que las personas de mayor jerarquía sean </w:t>
-      </w:r>
-      <w:r>
-        <w:rPr>
-          <w:i/>
-        </w:rPr>
-        <w:t xml:space="preserve">líderes </w:t>
-      </w:r>
-      <w:r>
-        <w:t xml:space="preserve">y no </w:t>
-      </w:r>
-      <w:r>
-        <w:rPr>
-          <w:i/>
-        </w:rPr>
-        <w:t>jefes</w:t>
-      </w:r>
-      <w:r>
-        <w:t xml:space="preserve">. Dicho aspecto no solo está explicitado en el organigrama de </w:t>
-      </w:r>
-      <w:r>
-        <w:t xml:space="preserve">la empresa, sino que también se tiene en cuenta al contratar a un nuevo líder, teniendo en cuenta su perfil y personalidad. Continuamente se explica el rol del líder y como tiene que ser en las reuniones entre el grupo </w:t>
-      </w:r>
-      <w:proofErr w:type="spellStart"/>
-      <w:r>
-        <w:t>entrepeneur</w:t>
-      </w:r>
-      <w:proofErr w:type="spellEnd"/>
-      <w:r>
-        <w:t xml:space="preserve"> y el subsistema gerencial.</w:t>
-      </w:r>
-    </w:p>
-    <w:p>
-      <w:r>
-        <w:t xml:space="preserve">Es destacable </w:t>
-      </w:r>
-      <w:r>
-        <w:t>que este documento se distribuye</w:t>
-      </w:r>
-      <w:r>
-        <w:t xml:space="preserve"> a toda</w:t>
-      </w:r>
-      <w:r>
-        <w:t xml:space="preserve">s las personas pertenecientes a </w:t>
+        <w:t>responsabilidades</w:t>
+      </w:r>
+      <w:r>
+        <w:t xml:space="preserve">, el cual se basa en </w:t>
+      </w:r>
+      <w:r>
+        <w:t>tareas</w:t>
+      </w:r>
+      <w:r>
+        <w:t xml:space="preserve"> que son asignadas por los líderes, tanto </w:t>
+      </w:r>
+      <w:r>
+        <w:t>de desarrollo, logística y marketing, a los integr</w:t>
+      </w:r>
+      <w:r>
+        <w:t>antes de los diferentes equipos, esto otorga cierta jerarquía en operaciones diarias.</w:t>
+      </w:r>
+      <w:r>
+        <w:t xml:space="preserve"> La plataforma utilizada para asignar responsabilidades entre los distintos miembros del equipo es </w:t>
       </w:r>
       <w:proofErr w:type="spellStart"/>
       <w:r>
@@ -514,14 +482,214 @@
           <w:b/>
           <w:i/>
         </w:rPr>
+        <w:t>Trello</w:t>
+      </w:r>
+      <w:proofErr w:type="spellEnd"/>
+      <w:r>
+        <w:rPr>
+          <w:rStyle w:val="Refdenotaalpie"/>
+          <w:b/>
+          <w:i/>
+        </w:rPr>
+        <w:footnoteReference w:id="2"/>
+      </w:r>
+      <w:r>
+        <w:t xml:space="preserve">, la cual se basa en un sistema de tarjetas digitales las cuales pueden ser administradas por cada usuario, además presenta un </w:t>
+      </w:r>
+      <w:r>
+        <w:t>panel de informació</w:t>
+      </w:r>
+      <w:r>
+        <w:t xml:space="preserve">n bastante completo e intuitivo, aplicaciones móviles entre otras características de este nuevo producto. Esta herramienta ahorra la necesidad de la implementar las antiguas </w:t>
+      </w:r>
+      <w:r>
+        <w:lastRenderedPageBreak/>
+        <w:t>metodologías en donde se desperdiciaba inmensa cantidad de documentos los cuales no colaboraban con la ecología del planeta.</w:t>
+      </w:r>
+    </w:p>
+    <w:p>
+      <w:pPr>
+        <w:rPr>
+          <w:b/>
+          <w:i/>
+        </w:rPr>
+      </w:pPr>
+      <w:r>
+        <w:t xml:space="preserve">Dichas necesidades de comunicación formal se dan generalmente entre miembros de un equipo con su líder o entre líderes de distintos equipos. Puede que acorde al líder, </w:t>
+      </w:r>
+      <w:r>
+        <w:t xml:space="preserve">se </w:t>
+      </w:r>
+      <w:r>
+        <w:t>establezca un canal informal con los miembros del e</w:t>
+      </w:r>
+      <w:r>
+        <w:t>quipo a su cargo, y también</w:t>
+      </w:r>
+      <w:r>
+        <w:t xml:space="preserve"> con</w:t>
+      </w:r>
+      <w:r>
+        <w:t xml:space="preserve"> los</w:t>
+      </w:r>
+      <w:r>
+        <w:t xml:space="preserve"> demás líderes, </w:t>
+      </w:r>
+      <w:r>
+        <w:t xml:space="preserve">esto se puede presentar en distintos tipos de reuniones, capacitaciones y/o conferencias internas de </w:t>
+      </w:r>
+      <w:r>
+        <w:rPr>
+          <w:b/>
+          <w:i/>
+        </w:rPr>
+        <w:t>pickupmeal.com</w:t>
+      </w:r>
+    </w:p>
+    <w:p>
+      <w:r>
+        <w:t xml:space="preserve">En relación a la toma de decisiones, dentro de </w:t>
+      </w:r>
+      <w:proofErr w:type="spellStart"/>
+      <w:r>
+        <w:rPr>
+          <w:b/>
+          <w:i/>
+        </w:rPr>
         <w:t>pickupmeal</w:t>
       </w:r>
       <w:proofErr w:type="spellEnd"/>
       <w:r>
-        <w:t xml:space="preserve"> y a las nuevas incorporaciones de la empresa, con el fin de que se familiaricen, con los valores de la empresa y aporten sus características de la mejor forma al desarrollo y evolución del e-</w:t>
+        <w:t xml:space="preserve"> existe una cier</w:t>
+      </w:r>
+      <w:r>
+        <w:t>ta jerarquía establecida dentro de los equipos de trabajo, en la cual el líder de proyecto es el encargado de tomar las decisiones clave en relación a las distintas actividades y problemas que surgen. Sin embargo, los líderes de equipo resp</w:t>
+      </w:r>
+      <w:r>
+        <w:t>onden y acatan decisiones del</w:t>
+      </w:r>
+      <w:r>
+        <w:t xml:space="preserve"> </w:t>
+      </w:r>
+      <w:r>
+        <w:rPr>
+          <w:b/>
+          <w:i/>
+        </w:rPr>
+        <w:t>Gerente General</w:t>
+      </w:r>
+      <w:r>
+        <w:rPr>
+          <w:b/>
+          <w:i/>
+        </w:rPr>
+        <w:t xml:space="preserve"> </w:t>
+      </w:r>
+      <w:r>
+        <w:t>(subsistema gerencias) y a su vez, este</w:t>
+      </w:r>
+      <w:r>
+        <w:t xml:space="preserve"> últ</w:t>
+      </w:r>
+      <w:r>
+        <w:t>imo acata</w:t>
+      </w:r>
+      <w:r>
+        <w:t xml:space="preserve"> las decisiones más abarcadoras tomadas por el grupo </w:t>
       </w:r>
       <w:proofErr w:type="spellStart"/>
       <w:r>
+        <w:t>entrepeneur</w:t>
+      </w:r>
+      <w:proofErr w:type="spellEnd"/>
+      <w:r>
+        <w:t>.</w:t>
+      </w:r>
+    </w:p>
+    <w:p>
+      <w:r>
+        <w:t>Para la resolución de conflictos, siempre se busca que se solucionen mediante el diálogo y la coherencia en el núcleo donde se forma el problema. Sin embargo puede ser que tenga que recurrir una persona de mayor jerarquía para que intervenga en el mismo y lo solucione.</w:t>
+      </w:r>
+    </w:p>
+    <w:p>
+      <w:r>
+        <w:t xml:space="preserve">Uno de los aspectos importantes de la filosofía de trabajo en </w:t>
+      </w:r>
+      <w:proofErr w:type="spellStart"/>
+      <w:r>
+        <w:rPr>
+          <w:b/>
+          <w:i/>
+        </w:rPr>
+        <w:t>pickupmeal</w:t>
+      </w:r>
+      <w:proofErr w:type="spellEnd"/>
+      <w:r>
+        <w:t xml:space="preserve"> es que las personas de mayor jerarquía sean </w:t>
+      </w:r>
+      <w:r>
+        <w:rPr>
+          <w:i/>
+        </w:rPr>
+        <w:t xml:space="preserve">líderes </w:t>
+      </w:r>
+      <w:r>
+        <w:t xml:space="preserve">y no </w:t>
+      </w:r>
+      <w:r>
+        <w:rPr>
+          <w:i/>
+        </w:rPr>
+        <w:t>jefes</w:t>
+      </w:r>
+      <w:r>
+        <w:t xml:space="preserve">. Dicho aspecto no solo está explicitado en el organigrama de </w:t>
+      </w:r>
+      <w:r>
+        <w:t xml:space="preserve">la empresa, sino que también se tiene en cuenta al contratar a un nuevo líder, teniendo en cuenta su perfil y personalidad. Continuamente se explica el rol del líder y como tiene que ser en las reuniones entre el grupo </w:t>
+      </w:r>
+      <w:proofErr w:type="spellStart"/>
+      <w:r>
+        <w:t>entrepeneur</w:t>
+      </w:r>
+      <w:proofErr w:type="spellEnd"/>
+      <w:r>
+        <w:t xml:space="preserve"> y el subsistema gerencial.</w:t>
+      </w:r>
+    </w:p>
+    <w:p>
+      <w:r>
+        <w:t xml:space="preserve">Es destacable </w:t>
+      </w:r>
+      <w:r>
+        <w:t>que este documento se distribuye</w:t>
+      </w:r>
+      <w:r>
+        <w:t xml:space="preserve"> a toda</w:t>
+      </w:r>
+      <w:r>
+        <w:t xml:space="preserve">s las personas pertenecientes a </w:t>
+      </w:r>
+      <w:proofErr w:type="spellStart"/>
+      <w:r>
+        <w:rPr>
+          <w:b/>
+          <w:i/>
+        </w:rPr>
+        <w:t>pickupmeal</w:t>
+      </w:r>
+      <w:proofErr w:type="spellEnd"/>
+      <w:r>
+        <w:t xml:space="preserve"> y a </w:t>
+      </w:r>
+      <w:r>
+        <w:t>las nuevas incorporaciones</w:t>
+      </w:r>
+      <w:r>
+        <w:t>, con el fin de que se familiaricen, con los valores de la empresa y aporten sus características de la mejor forma al desarrollo y evolución del e-</w:t>
+      </w:r>
+      <w:proofErr w:type="spellStart"/>
+      <w:r>
         <w:t>business</w:t>
       </w:r>
       <w:proofErr w:type="spellEnd"/>
@@ -529,6 +697,9 @@
         <w:t>.</w:t>
       </w:r>
     </w:p>
+    <w:p/>
+    <w:p/>
+    <w:p/>
     <w:p/>
     <w:p>
       <w:pPr>
@@ -537,6 +708,7 @@
       </w:pPr>
       <w:bookmarkStart w:id="2" w:name="_Toc436846257"/>
       <w:r>
+        <w:lastRenderedPageBreak/>
         <w:t xml:space="preserve">7.2 </w:t>
       </w:r>
       <w:r>
@@ -608,10 +780,69 @@
       <w:r>
         <w:t>y con aptitudes relacionadas al marketing y la administración de proyectos.</w:t>
       </w:r>
-      <w:bookmarkStart w:id="4" w:name="_GoBack"/>
-      <w:bookmarkEnd w:id="4"/>
-    </w:p>
-    <w:p/>
+    </w:p>
+    <w:p>
+      <w:r>
+        <w:t>Además de estas características cabe destacar que el grupo fundador ha formado parte de proyectos exitosos a nivel nacional impulsando el uso de nuevas tecnologías en ámbitos donde tradicionalmente existía un rechazo absoluto ante las mismas. Esto denota la pasión por innovar contestemente, incluso ante las situaciones más adversas</w:t>
+      </w:r>
+      <w:r>
+        <w:t>.</w:t>
+      </w:r>
+    </w:p>
+    <w:p>
+      <w:r>
+        <w:t xml:space="preserve">Esta idea de negocio se ve enriquecida por el valor agregado que aporta el hecho de ser el primer emprendimiento independiente del grupo fundador nombrado. Además cabe destacar que la implementación de </w:t>
+      </w:r>
+      <w:r>
+        <w:rPr>
+          <w:b/>
+          <w:i/>
+        </w:rPr>
+        <w:t xml:space="preserve">pickupmeal.com </w:t>
+      </w:r>
+      <w:r>
+        <w:t xml:space="preserve">se lleva adelante en la ciudad de orígenes de los emprendedores, lo que aporta aún más confiabilidad. </w:t>
+      </w:r>
+    </w:p>
+    <w:p>
+      <w:r>
+        <w:t>Por último, se tiene en cuenta</w:t>
+      </w:r>
+      <w:r>
+        <w:t xml:space="preserve"> que </w:t>
+      </w:r>
+      <w:proofErr w:type="spellStart"/>
+      <w:r>
+        <w:rPr>
+          <w:b/>
+          <w:i/>
+        </w:rPr>
+        <w:t>pickupmeal</w:t>
+      </w:r>
+      <w:proofErr w:type="spellEnd"/>
+      <w:r>
+        <w:rPr>
+          <w:b/>
+          <w:i/>
+        </w:rPr>
+        <w:t xml:space="preserve"> </w:t>
+      </w:r>
+      <w:r>
+        <w:t>ha recorrido varios años desde su nacimiento, ya que surge en lo</w:t>
+      </w:r>
+      <w:r>
+        <w:t>s primeros pasos dados en la Universidad pasando por todo tipo de instancias, desde el análisis, diseño, marketing, reuniones, entrevistas hasta implementaciones relacionadas al proyecto</w:t>
+      </w:r>
+      <w:r>
+        <w:rPr>
+          <w:rStyle w:val="Refdenotaalpie"/>
+        </w:rPr>
+        <w:footnoteReference w:id="3"/>
+      </w:r>
+      <w:r>
+        <w:t>.</w:t>
+      </w:r>
+    </w:p>
     <w:p/>
     <w:tbl>
       <w:tblPr>
@@ -645,6 +876,7 @@
                 <w:noProof/>
                 <w:lang w:eastAsia="es-AR"/>
               </w:rPr>
+              <w:lastRenderedPageBreak/>
               <w:drawing>
                 <wp:inline distT="0" distB="0" distL="0" distR="0" wp14:anchorId="7068EB33" wp14:editId="0413FC64">
                   <wp:extent cx="1809750" cy="1765824"/>
@@ -925,11 +1157,11 @@
       <w:pPr>
         <w:pStyle w:val="Ttulo3"/>
       </w:pPr>
-      <w:bookmarkStart w:id="5" w:name="_Toc436846259"/>
+      <w:bookmarkStart w:id="4" w:name="_Toc436846259"/>
       <w:r>
         <w:t>Directorio</w:t>
       </w:r>
-      <w:bookmarkEnd w:id="5"/>
+      <w:bookmarkEnd w:id="4"/>
       <w:r>
         <w:t xml:space="preserve"> </w:t>
       </w:r>
@@ -941,12 +1173,12 @@
     </w:p>
     <w:p>
       <w:r>
+        <w:t>Para el caso de las sociedades anónimas del artículo 299 de la Ley No 19.550, el Directorio debe estar integrado por un mínimo de tres (3) directores.</w:t>
+      </w:r>
+    </w:p>
+    <w:p>
+      <w:r>
         <w:lastRenderedPageBreak/>
-        <w:t>Para el caso de las sociedades anónimas del artículo 299 de la Ley No 19.550, el Directorio debe estar integrado por un mínimo de tres (3) directores.</w:t>
-      </w:r>
-    </w:p>
-    <w:p>
-      <w:r>
         <w:t>El estatuto determina las facultades de la asamblea de accionistas para determinar el número de accionistas, especificando el número máximo y el mínimo.</w:t>
       </w:r>
     </w:p>
@@ -1009,22 +1241,12 @@
     </w:p>
     <w:p>
       <w:pPr>
-        <w:spacing w:after="200" w:line="264" w:lineRule="auto"/>
-        <w:jc w:val="left"/>
-      </w:pPr>
-      <w:r>
-        <w:br w:type="page"/>
-      </w:r>
-    </w:p>
-    <w:p>
-      <w:pPr>
         <w:pStyle w:val="Ttulo4"/>
       </w:pPr>
       <w:r>
         <w:rPr>
           <w:u w:val="single"/>
         </w:rPr>
-        <w:lastRenderedPageBreak/>
         <w:t>Causas de interrupción del mandato</w:t>
       </w:r>
       <w:r>
@@ -1132,16 +1354,18 @@
       </w:r>
     </w:p>
     <w:p/>
+    <w:p/>
     <w:p>
       <w:pPr>
         <w:pStyle w:val="Ttulo3"/>
         <w:jc w:val="left"/>
       </w:pPr>
-      <w:bookmarkStart w:id="6" w:name="_Toc436846260"/>
-      <w:r>
+      <w:bookmarkStart w:id="5" w:name="_Toc436846260"/>
+      <w:r>
+        <w:lastRenderedPageBreak/>
         <w:t>7.3 Composición del staff Gerencial y perfil de los ejecutivos claves</w:t>
       </w:r>
-      <w:bookmarkEnd w:id="6"/>
+      <w:bookmarkEnd w:id="5"/>
     </w:p>
     <w:p>
       <w:r>
@@ -1207,15 +1431,7 @@
       </w:r>
       <w:proofErr w:type="spellEnd"/>
       <w:r>
-        <w:t xml:space="preserve"> Jacobo y </w:t>
-      </w:r>
-      <w:proofErr w:type="spellStart"/>
-      <w:r>
-        <w:t>Cordoba</w:t>
-      </w:r>
-      <w:proofErr w:type="spellEnd"/>
-      <w:r>
-        <w:t xml:space="preserve"> Pablo, estos son los encargados generales de coordinar el e-</w:t>
+        <w:t xml:space="preserve"> Jacobo y Cordoba Pablo, estos son los encargados generales de coordinar el e-</w:t>
       </w:r>
       <w:proofErr w:type="spellStart"/>
       <w:r>
@@ -1297,6 +1513,29 @@
       <w:pPr>
         <w:pStyle w:val="Prrafodelista"/>
         <w:numPr>
+          <w:ilvl w:val="2"/>
+          <w:numId w:val="2"/>
+        </w:numPr>
+        <w:spacing w:before="0" w:after="160" w:line="259" w:lineRule="auto"/>
+      </w:pPr>
+      <w:r>
+        <w:rPr>
+          <w:b/>
+          <w:i/>
+        </w:rPr>
+        <w:t>3461 Estudio</w:t>
+      </w:r>
+      <w:r>
+        <w:t xml:space="preserve"> De La Nación 244 – Local 6 - 0336-4434735</w:t>
+      </w:r>
+      <w:r>
+        <w:t xml:space="preserve"> </w:t>
+      </w:r>
+    </w:p>
+    <w:p>
+      <w:pPr>
+        <w:pStyle w:val="Prrafodelista"/>
+        <w:numPr>
           <w:ilvl w:val="1"/>
           <w:numId w:val="2"/>
         </w:numPr>
@@ -1325,6 +1564,48 @@
       <w:pPr>
         <w:pStyle w:val="Prrafodelista"/>
         <w:numPr>
+          <w:ilvl w:val="2"/>
+          <w:numId w:val="2"/>
+        </w:numPr>
+        <w:spacing w:before="0" w:after="160" w:line="259" w:lineRule="auto"/>
+      </w:pPr>
+      <w:r>
+        <w:rPr>
+          <w:b/>
+          <w:i/>
+        </w:rPr>
+        <w:t xml:space="preserve">Estudio Contable Impositivo </w:t>
+      </w:r>
+      <w:proofErr w:type="spellStart"/>
+      <w:r>
+        <w:rPr>
+          <w:b/>
+          <w:i/>
+        </w:rPr>
+        <w:t>Rodriguez</w:t>
+      </w:r>
+      <w:proofErr w:type="spellEnd"/>
+      <w:r>
+        <w:rPr>
+          <w:b/>
+          <w:i/>
+        </w:rPr>
+        <w:t xml:space="preserve"> y Asociados</w:t>
+      </w:r>
+      <w:r>
+        <w:t xml:space="preserve"> - De La Nación 691 - 0336 - 4422642 (</w:t>
+      </w:r>
+      <w:r>
+        <w:t>San Nicolás</w:t>
+      </w:r>
+      <w:r>
+        <w:t>)</w:t>
+      </w:r>
+    </w:p>
+    <w:p>
+      <w:pPr>
+        <w:pStyle w:val="Prrafodelista"/>
+        <w:numPr>
           <w:ilvl w:val="1"/>
           <w:numId w:val="2"/>
         </w:numPr>
@@ -1342,19 +1623,47 @@
     </w:p>
     <w:p>
       <w:pPr>
-        <w:spacing w:after="200" w:line="264" w:lineRule="auto"/>
-        <w:jc w:val="left"/>
-      </w:pPr>
-      <w:r>
-        <w:br w:type="page"/>
-      </w:r>
-    </w:p>
-    <w:p>
-      <w:pPr>
-        <w:pStyle w:val="Prrafodelista"/>
+        <w:pStyle w:val="Prrafodelista"/>
+        <w:numPr>
+          <w:ilvl w:val="2"/>
+          <w:numId w:val="2"/>
+        </w:numPr>
         <w:spacing w:before="0" w:after="160" w:line="259" w:lineRule="auto"/>
-        <w:ind w:left="1485"/>
-      </w:pPr>
+      </w:pPr>
+      <w:r>
+        <w:rPr>
+          <w:b/>
+          <w:i/>
+        </w:rPr>
+        <w:t xml:space="preserve">Estudio Jurídico Dr. Fernando </w:t>
+      </w:r>
+      <w:proofErr w:type="spellStart"/>
+      <w:r>
+        <w:rPr>
+          <w:b/>
+          <w:i/>
+        </w:rPr>
+        <w:t>Parigini</w:t>
+      </w:r>
+      <w:proofErr w:type="spellEnd"/>
+      <w:r>
+        <w:t xml:space="preserve"> - Sarmiento 120 - 0336 </w:t>
+      </w:r>
+      <w:r>
+        <w:t>–</w:t>
+      </w:r>
+      <w:r>
+        <w:t xml:space="preserve"> 4452458</w:t>
+      </w:r>
+      <w:r>
+        <w:t xml:space="preserve"> (San </w:t>
+      </w:r>
+      <w:r>
+        <w:t>Nicolás</w:t>
+      </w:r>
+      <w:r>
+        <w:t>)</w:t>
+      </w:r>
     </w:p>
     <w:p>
       <w:pPr>
@@ -1373,7 +1682,30 @@
         <w:t>Subsistema gerencial</w:t>
       </w:r>
       <w:r>
-        <w:t xml:space="preserve"> está dividido en 3 grandes áreas las cuales a su vez se conforman por un líder que es el encargado de coordinar su sector y promover una comunicación exitosa entre los equipos de trabajo, se busca para cada uno de estos puestos los siguientes perfiles.</w:t>
+        <w:t xml:space="preserve"> </w:t>
+      </w:r>
+      <w:r>
+        <w:t>se desea ocupar el puesto de Gerente General con una persona que contenga habilidades destacadas para la negociación, análisis, tecnológicas y trabajo en equipo que pueda liderar el funcionamiento total de una empresa de manera autónoma y eficaz. A su vez se busca que esta persona tenga una personalidad firme y confiable en sus convicciones y que puede ejecutar planes de acciones estratégicos congeniando los departamentos a su cargo.</w:t>
+      </w:r>
+      <w:r>
+        <w:t xml:space="preserve"> Otro de los aspectos buscados es experiencia en puestos similares y que pueda manejarse ante situaciones problemáticas.</w:t>
+      </w:r>
+    </w:p>
+    <w:p>
+      <w:pPr>
+        <w:pStyle w:val="Prrafodelista"/>
+        <w:spacing w:before="0" w:after="160" w:line="259" w:lineRule="auto"/>
+        <w:ind w:left="765"/>
+      </w:pPr>
+    </w:p>
+    <w:p>
+      <w:pPr>
+        <w:pStyle w:val="Prrafodelista"/>
+        <w:spacing w:before="0" w:after="160" w:line="259" w:lineRule="auto"/>
+        <w:ind w:left="765"/>
+      </w:pPr>
+      <w:r>
+        <w:t>3 grandes áreas las cuales a su vez se conforman por un líder que es el encargado de coordinar su sector y promover una comunicación exitosa entre los equipos de trabajo, se busca para cada uno de estos puestos los siguientes perfiles.</w:t>
       </w:r>
     </w:p>
     <w:p>
@@ -1386,7 +1718,68 @@
         <w:spacing w:before="0" w:after="160" w:line="259" w:lineRule="auto"/>
       </w:pPr>
       <w:r>
-        <w:t>Líder de Desarrollo: Mas allá de las cualidades técnicas requeridas, se busca un profesional en el área de sistemas que tenga la capacidad de dirigir y gestionar equipos de trabajo de forma exitosa,  que posea un nivel sublime de creatividad y efectividad en cuanto a metodologías de trabajo y comunicación con sus pares. Otro de los aspectos requeridos es un alto conocimiento de los avances tecnológicos que puedan tener lugar en el proyecto.</w:t>
+        <w:t xml:space="preserve">Líder de Desarrollo: Mas allá de las cualidades técnicas requeridas, se busca un profesional en el área de sistemas que tenga la capacidad de dirigir </w:t>
+      </w:r>
+      <w:r>
+        <w:lastRenderedPageBreak/>
+        <w:t>y gestionar equipos de trabajo de forma exitosa,  que posea un nivel sublime de creatividad y efectividad en cuanto a metodologías de trabajo y comunicación con sus pares. Otro de los aspectos requeridos es un alto conocimiento de los avances tecnológicos que puedan tener lugar en el proyecto.</w:t>
+      </w:r>
+      <w:r>
+        <w:t xml:space="preserve"> Además el perfil buscado requiere importante experiencia en ámbitos tanto tecnológicos como de negocio ya que va a tomar un papel principal en el diseño del proyecto. </w:t>
+      </w:r>
+    </w:p>
+    <w:p>
+      <w:pPr>
+        <w:pStyle w:val="Prrafodelista"/>
+        <w:numPr>
+          <w:ilvl w:val="2"/>
+          <w:numId w:val="2"/>
+        </w:numPr>
+        <w:spacing w:before="0" w:after="160" w:line="259" w:lineRule="auto"/>
+      </w:pPr>
+      <w:r>
+        <w:t>Front-</w:t>
+      </w:r>
+      <w:proofErr w:type="spellStart"/>
+      <w:r>
+        <w:t>end</w:t>
+      </w:r>
+      <w:proofErr w:type="spellEnd"/>
+      <w:r>
+        <w:t>:</w:t>
+      </w:r>
+      <w:r>
+        <w:t xml:space="preserve"> Se busca una persona creativa, proactiva que esté dispuesta a trabajar en equipo y a realizar tareas de forma autodidacta. Se valora </w:t>
+      </w:r>
+      <w:r>
+        <w:t>habilidades en herramientas de diseño web de última generación, en distintas plataformas y sistemas operativos. Por otro lado se tiene en cuenta la actitud de la persona a incorporar nuevos conocimientos, y a adoptar la cultura de la empresa.</w:t>
+      </w:r>
+      <w:r>
+        <w:t xml:space="preserve"> </w:t>
+      </w:r>
+    </w:p>
+    <w:p>
+      <w:pPr>
+        <w:pStyle w:val="Prrafodelista"/>
+        <w:numPr>
+          <w:ilvl w:val="2"/>
+          <w:numId w:val="2"/>
+        </w:numPr>
+        <w:spacing w:before="0" w:after="160" w:line="259" w:lineRule="auto"/>
+      </w:pPr>
+      <w:r>
+        <w:t>Back-</w:t>
+      </w:r>
+      <w:proofErr w:type="spellStart"/>
+      <w:r>
+        <w:t>end</w:t>
+      </w:r>
+      <w:proofErr w:type="spellEnd"/>
+      <w:r>
+        <w:t>:</w:t>
+      </w:r>
+      <w:r>
+        <w:t xml:space="preserve"> Se busca una persona analítica, estructurada y focalizada en sus objetivos con experiencia en bases de datos y diferentes lenguajes de programación, valorando la confiabilidad, el uso de buenas prácticas y organización en su trabajo</w:t>
       </w:r>
     </w:p>
     <w:p>
@@ -1433,6 +1826,1205 @@
         <w:t xml:space="preserve">Líder de Logística: Esta área es crucial en la empresa, por lo que se requiere profesional responsable de alta calificación y con experiencia comprobable que posea capacidad de mejorar procesos de entrega de forma permanente, afinidad para trabajo en equipo y flexibilidad para la comunicación con las demás áreas de la empresa. </w:t>
       </w:r>
     </w:p>
+    <w:p>
+      <w:pPr>
+        <w:pStyle w:val="Prrafodelista"/>
+        <w:numPr>
+          <w:ilvl w:val="2"/>
+          <w:numId w:val="2"/>
+        </w:numPr>
+        <w:spacing w:before="0" w:after="160" w:line="259" w:lineRule="auto"/>
+      </w:pPr>
+      <w:r>
+        <w:t xml:space="preserve">Cadete: Se busca una persona responsable, honesta, cuidadosa </w:t>
+      </w:r>
+      <w:r>
+        <w:t>de sus herramientas de trabajo y aspecto agradable. Además debe contar con habilidades apropiadas para la conducc</w:t>
+      </w:r>
+      <w:r>
+        <w:t xml:space="preserve">ión responsable de motocicletas, flexibilidad con el trato de las personas entre otros </w:t>
+      </w:r>
+    </w:p>
+    <w:p>
+      <w:pPr>
+        <w:pStyle w:val="Prrafodelista"/>
+        <w:spacing w:before="0" w:after="160" w:line="259" w:lineRule="auto"/>
+        <w:ind w:left="2205"/>
+      </w:pPr>
+      <w:proofErr w:type="gramStart"/>
+      <w:r>
+        <w:t>aspectos</w:t>
+      </w:r>
+      <w:proofErr w:type="gramEnd"/>
+      <w:r>
+        <w:t xml:space="preserve"> básicos.</w:t>
+      </w:r>
+    </w:p>
+    <w:p>
+      <w:r>
+        <w:br w:type="page"/>
+      </w:r>
+    </w:p>
+    <w:p>
+      <w:pPr>
+        <w:pStyle w:val="Ttulo4"/>
+      </w:pPr>
+      <w:r>
+        <w:lastRenderedPageBreak/>
+        <w:t>Resumen de puestos de trabajo</w:t>
+      </w:r>
+    </w:p>
+    <w:p>
+      <w:r>
+        <w:t xml:space="preserve">Nombre del puesto – Cantidad de personas – Cualidades  </w:t>
+      </w:r>
+    </w:p>
+    <w:tbl>
+      <w:tblPr>
+        <w:tblStyle w:val="Tablanormal1"/>
+        <w:tblW w:w="0" w:type="auto"/>
+        <w:tblLook w:val="04A0" w:firstRow="1" w:lastRow="0" w:firstColumn="1" w:lastColumn="0" w:noHBand="0" w:noVBand="1"/>
+      </w:tblPr>
+      <w:tblGrid>
+        <w:gridCol w:w="2942"/>
+        <w:gridCol w:w="1589"/>
+        <w:gridCol w:w="4297"/>
+      </w:tblGrid>
+      <w:tr>
+        <w:trPr>
+          <w:cnfStyle w:val="100000000000" w:firstRow="1" w:lastRow="0" w:firstColumn="0" w:lastColumn="0" w:oddVBand="0" w:evenVBand="0" w:oddHBand="0" w:evenHBand="0" w:firstRowFirstColumn="0" w:firstRowLastColumn="0" w:lastRowFirstColumn="0" w:lastRowLastColumn="0"/>
+        </w:trPr>
+        <w:tc>
+          <w:tcPr>
+            <w:cnfStyle w:val="001000000000" w:firstRow="0" w:lastRow="0" w:firstColumn="1" w:lastColumn="0" w:oddVBand="0" w:evenVBand="0" w:oddHBand="0" w:evenHBand="0" w:firstRowFirstColumn="0" w:firstRowLastColumn="0" w:lastRowFirstColumn="0" w:lastRowLastColumn="0"/>
+            <w:tcW w:w="2942" w:type="dxa"/>
+            <w:shd w:val="clear" w:color="auto" w:fill="E31D1D"/>
+          </w:tcPr>
+          <w:p>
+            <w:pPr>
+              <w:spacing w:after="200" w:line="264" w:lineRule="auto"/>
+              <w:jc w:val="left"/>
+            </w:pPr>
+            <w:r>
+              <w:t>Puesto</w:t>
+            </w:r>
+          </w:p>
+        </w:tc>
+        <w:tc>
+          <w:tcPr>
+            <w:tcW w:w="1589" w:type="dxa"/>
+            <w:shd w:val="clear" w:color="auto" w:fill="E31D1D"/>
+          </w:tcPr>
+          <w:p>
+            <w:pPr>
+              <w:spacing w:after="200" w:line="264" w:lineRule="auto"/>
+              <w:jc w:val="left"/>
+              <w:cnfStyle w:val="100000000000" w:firstRow="1" w:lastRow="0" w:firstColumn="0" w:lastColumn="0" w:oddVBand="0" w:evenVBand="0" w:oddHBand="0" w:evenHBand="0" w:firstRowFirstColumn="0" w:firstRowLastColumn="0" w:lastRowFirstColumn="0" w:lastRowLastColumn="0"/>
+            </w:pPr>
+            <w:r>
+              <w:t>Personas</w:t>
+            </w:r>
+          </w:p>
+        </w:tc>
+        <w:tc>
+          <w:tcPr>
+            <w:tcW w:w="4297" w:type="dxa"/>
+            <w:shd w:val="clear" w:color="auto" w:fill="E31D1D"/>
+          </w:tcPr>
+          <w:p>
+            <w:pPr>
+              <w:spacing w:after="200" w:line="264" w:lineRule="auto"/>
+              <w:jc w:val="left"/>
+              <w:cnfStyle w:val="100000000000" w:firstRow="1" w:lastRow="0" w:firstColumn="0" w:lastColumn="0" w:oddVBand="0" w:evenVBand="0" w:oddHBand="0" w:evenHBand="0" w:firstRowFirstColumn="0" w:firstRowLastColumn="0" w:lastRowFirstColumn="0" w:lastRowLastColumn="0"/>
+            </w:pPr>
+            <w:proofErr w:type="spellStart"/>
+            <w:r>
+              <w:t>Cualidades</w:t>
+            </w:r>
+            <w:proofErr w:type="spellEnd"/>
+          </w:p>
+        </w:tc>
+      </w:tr>
+      <w:tr>
+        <w:trPr>
+          <w:cnfStyle w:val="000000100000" w:firstRow="0" w:lastRow="0" w:firstColumn="0" w:lastColumn="0" w:oddVBand="0" w:evenVBand="0" w:oddHBand="1" w:evenHBand="0" w:firstRowFirstColumn="0" w:firstRowLastColumn="0" w:lastRowFirstColumn="0" w:lastRowLastColumn="0"/>
+        </w:trPr>
+        <w:tc>
+          <w:tcPr>
+            <w:cnfStyle w:val="001000000000" w:firstRow="0" w:lastRow="0" w:firstColumn="1" w:lastColumn="0" w:oddVBand="0" w:evenVBand="0" w:oddHBand="0" w:evenHBand="0" w:firstRowFirstColumn="0" w:firstRowLastColumn="0" w:lastRowFirstColumn="0" w:lastRowLastColumn="0"/>
+            <w:tcW w:w="2942" w:type="dxa"/>
+          </w:tcPr>
+          <w:p>
+            <w:pPr>
+              <w:spacing w:after="200" w:line="264" w:lineRule="auto"/>
+              <w:jc w:val="left"/>
+              <w:rPr>
+                <w:b w:val="0"/>
+              </w:rPr>
+            </w:pPr>
+            <w:proofErr w:type="spellStart"/>
+            <w:r>
+              <w:rPr>
+                <w:b w:val="0"/>
+              </w:rPr>
+              <w:t>Entrepeneur</w:t>
+            </w:r>
+            <w:proofErr w:type="spellEnd"/>
+          </w:p>
+        </w:tc>
+        <w:tc>
+          <w:tcPr>
+            <w:tcW w:w="1589" w:type="dxa"/>
+          </w:tcPr>
+          <w:p>
+            <w:pPr>
+              <w:spacing w:after="200" w:line="264" w:lineRule="auto"/>
+              <w:jc w:val="center"/>
+              <w:cnfStyle w:val="000000100000" w:firstRow="0" w:lastRow="0" w:firstColumn="0" w:lastColumn="0" w:oddVBand="0" w:evenVBand="0" w:oddHBand="1" w:evenHBand="0" w:firstRowFirstColumn="0" w:firstRowLastColumn="0" w:lastRowFirstColumn="0" w:lastRowLastColumn="0"/>
+              <w:rPr>
+                <w:b/>
+              </w:rPr>
+            </w:pPr>
+            <w:r>
+              <w:rPr>
+                <w:b/>
+              </w:rPr>
+              <w:t>2</w:t>
+            </w:r>
+          </w:p>
+        </w:tc>
+        <w:tc>
+          <w:tcPr>
+            <w:tcW w:w="4297" w:type="dxa"/>
+          </w:tcPr>
+          <w:p>
+            <w:pPr>
+              <w:pStyle w:val="Prrafodelista"/>
+              <w:numPr>
+                <w:ilvl w:val="0"/>
+                <w:numId w:val="19"/>
+              </w:numPr>
+              <w:spacing w:after="200" w:line="264" w:lineRule="auto"/>
+              <w:jc w:val="left"/>
+              <w:cnfStyle w:val="000000100000" w:firstRow="0" w:lastRow="0" w:firstColumn="0" w:lastColumn="0" w:oddVBand="0" w:evenVBand="0" w:oddHBand="1" w:evenHBand="0" w:firstRowFirstColumn="0" w:firstRowLastColumn="0" w:lastRowFirstColumn="0" w:lastRowLastColumn="0"/>
+            </w:pPr>
+            <w:r>
+              <w:t xml:space="preserve">Ingenieros en sistemas o industriales </w:t>
+            </w:r>
+          </w:p>
+          <w:p>
+            <w:pPr>
+              <w:pStyle w:val="Prrafodelista"/>
+              <w:numPr>
+                <w:ilvl w:val="0"/>
+                <w:numId w:val="19"/>
+              </w:numPr>
+              <w:spacing w:after="200" w:line="264" w:lineRule="auto"/>
+              <w:jc w:val="left"/>
+              <w:cnfStyle w:val="000000100000" w:firstRow="0" w:lastRow="0" w:firstColumn="0" w:lastColumn="0" w:oddVBand="0" w:evenVBand="0" w:oddHBand="1" w:evenHBand="0" w:firstRowFirstColumn="0" w:firstRowLastColumn="0" w:lastRowFirstColumn="0" w:lastRowLastColumn="0"/>
+            </w:pPr>
+            <w:r>
+              <w:t>Innovadores</w:t>
+            </w:r>
+          </w:p>
+          <w:p>
+            <w:pPr>
+              <w:pStyle w:val="Prrafodelista"/>
+              <w:numPr>
+                <w:ilvl w:val="0"/>
+                <w:numId w:val="19"/>
+              </w:numPr>
+              <w:spacing w:after="200" w:line="264" w:lineRule="auto"/>
+              <w:jc w:val="left"/>
+              <w:cnfStyle w:val="000000100000" w:firstRow="0" w:lastRow="0" w:firstColumn="0" w:lastColumn="0" w:oddVBand="0" w:evenVBand="0" w:oddHBand="1" w:evenHBand="0" w:firstRowFirstColumn="0" w:firstRowLastColumn="0" w:lastRowFirstColumn="0" w:lastRowLastColumn="0"/>
+            </w:pPr>
+            <w:r>
+              <w:t xml:space="preserve">Entusiastas </w:t>
+            </w:r>
+          </w:p>
+          <w:p>
+            <w:pPr>
+              <w:pStyle w:val="Prrafodelista"/>
+              <w:numPr>
+                <w:ilvl w:val="0"/>
+                <w:numId w:val="19"/>
+              </w:numPr>
+              <w:spacing w:after="200" w:line="264" w:lineRule="auto"/>
+              <w:jc w:val="left"/>
+              <w:cnfStyle w:val="000000100000" w:firstRow="0" w:lastRow="0" w:firstColumn="0" w:lastColumn="0" w:oddVBand="0" w:evenVBand="0" w:oddHBand="1" w:evenHBand="0" w:firstRowFirstColumn="0" w:firstRowLastColumn="0" w:lastRowFirstColumn="0" w:lastRowLastColumn="0"/>
+            </w:pPr>
+            <w:r>
+              <w:t>Emprendedores</w:t>
+            </w:r>
+          </w:p>
+        </w:tc>
+      </w:tr>
+      <w:tr>
+        <w:tc>
+          <w:tcPr>
+            <w:cnfStyle w:val="001000000000" w:firstRow="0" w:lastRow="0" w:firstColumn="1" w:lastColumn="0" w:oddVBand="0" w:evenVBand="0" w:oddHBand="0" w:evenHBand="0" w:firstRowFirstColumn="0" w:firstRowLastColumn="0" w:lastRowFirstColumn="0" w:lastRowLastColumn="0"/>
+            <w:tcW w:w="2942" w:type="dxa"/>
+          </w:tcPr>
+          <w:p>
+            <w:pPr>
+              <w:spacing w:after="200" w:line="264" w:lineRule="auto"/>
+              <w:jc w:val="left"/>
+              <w:rPr>
+                <w:b w:val="0"/>
+              </w:rPr>
+            </w:pPr>
+            <w:r>
+              <w:rPr>
+                <w:b w:val="0"/>
+              </w:rPr>
+              <w:t>Gerente General</w:t>
+            </w:r>
+          </w:p>
+        </w:tc>
+        <w:tc>
+          <w:tcPr>
+            <w:tcW w:w="1589" w:type="dxa"/>
+          </w:tcPr>
+          <w:p>
+            <w:pPr>
+              <w:spacing w:after="200" w:line="264" w:lineRule="auto"/>
+              <w:jc w:val="center"/>
+              <w:cnfStyle w:val="000000000000" w:firstRow="0" w:lastRow="0" w:firstColumn="0" w:lastColumn="0" w:oddVBand="0" w:evenVBand="0" w:oddHBand="0" w:evenHBand="0" w:firstRowFirstColumn="0" w:firstRowLastColumn="0" w:lastRowFirstColumn="0" w:lastRowLastColumn="0"/>
+              <w:rPr>
+                <w:b/>
+              </w:rPr>
+            </w:pPr>
+            <w:r>
+              <w:rPr>
+                <w:b/>
+              </w:rPr>
+              <w:t>1</w:t>
+            </w:r>
+          </w:p>
+        </w:tc>
+        <w:tc>
+          <w:tcPr>
+            <w:tcW w:w="4297" w:type="dxa"/>
+          </w:tcPr>
+          <w:p>
+            <w:pPr>
+              <w:pStyle w:val="Prrafodelista"/>
+              <w:numPr>
+                <w:ilvl w:val="0"/>
+                <w:numId w:val="19"/>
+              </w:numPr>
+              <w:spacing w:after="200" w:line="264" w:lineRule="auto"/>
+              <w:jc w:val="left"/>
+              <w:cnfStyle w:val="000000000000" w:firstRow="0" w:lastRow="0" w:firstColumn="0" w:lastColumn="0" w:oddVBand="0" w:evenVBand="0" w:oddHBand="0" w:evenHBand="0" w:firstRowFirstColumn="0" w:firstRowLastColumn="0" w:lastRowFirstColumn="0" w:lastRowLastColumn="0"/>
+            </w:pPr>
+            <w:r>
+              <w:t xml:space="preserve">Ingenieros industriales </w:t>
+            </w:r>
+          </w:p>
+          <w:p>
+            <w:pPr>
+              <w:pStyle w:val="Prrafodelista"/>
+              <w:numPr>
+                <w:ilvl w:val="0"/>
+                <w:numId w:val="19"/>
+              </w:numPr>
+              <w:spacing w:after="200" w:line="264" w:lineRule="auto"/>
+              <w:jc w:val="left"/>
+              <w:cnfStyle w:val="000000000000" w:firstRow="0" w:lastRow="0" w:firstColumn="0" w:lastColumn="0" w:oddVBand="0" w:evenVBand="0" w:oddHBand="0" w:evenHBand="0" w:firstRowFirstColumn="0" w:firstRowLastColumn="0" w:lastRowFirstColumn="0" w:lastRowLastColumn="0"/>
+            </w:pPr>
+            <w:r>
+              <w:t xml:space="preserve">Experiencia en el puesto de </w:t>
+            </w:r>
+            <w:proofErr w:type="spellStart"/>
+            <w:r>
+              <w:t>mas</w:t>
+            </w:r>
+            <w:proofErr w:type="spellEnd"/>
+            <w:r>
+              <w:t xml:space="preserve"> de 3 años</w:t>
+            </w:r>
+          </w:p>
+          <w:p>
+            <w:pPr>
+              <w:pStyle w:val="Prrafodelista"/>
+              <w:numPr>
+                <w:ilvl w:val="0"/>
+                <w:numId w:val="19"/>
+              </w:numPr>
+              <w:spacing w:after="200" w:line="264" w:lineRule="auto"/>
+              <w:jc w:val="left"/>
+              <w:cnfStyle w:val="000000000000" w:firstRow="0" w:lastRow="0" w:firstColumn="0" w:lastColumn="0" w:oddVBand="0" w:evenVBand="0" w:oddHBand="0" w:evenHBand="0" w:firstRowFirstColumn="0" w:firstRowLastColumn="0" w:lastRowFirstColumn="0" w:lastRowLastColumn="0"/>
+            </w:pPr>
+            <w:r>
+              <w:t>Hombre orquesta</w:t>
+            </w:r>
+          </w:p>
+        </w:tc>
+      </w:tr>
+      <w:tr>
+        <w:trPr>
+          <w:cnfStyle w:val="000000100000" w:firstRow="0" w:lastRow="0" w:firstColumn="0" w:lastColumn="0" w:oddVBand="0" w:evenVBand="0" w:oddHBand="1" w:evenHBand="0" w:firstRowFirstColumn="0" w:firstRowLastColumn="0" w:lastRowFirstColumn="0" w:lastRowLastColumn="0"/>
+        </w:trPr>
+        <w:tc>
+          <w:tcPr>
+            <w:cnfStyle w:val="001000000000" w:firstRow="0" w:lastRow="0" w:firstColumn="1" w:lastColumn="0" w:oddVBand="0" w:evenVBand="0" w:oddHBand="0" w:evenHBand="0" w:firstRowFirstColumn="0" w:firstRowLastColumn="0" w:lastRowFirstColumn="0" w:lastRowLastColumn="0"/>
+            <w:tcW w:w="2942" w:type="dxa"/>
+          </w:tcPr>
+          <w:p>
+            <w:pPr>
+              <w:spacing w:after="200" w:line="264" w:lineRule="auto"/>
+              <w:jc w:val="left"/>
+              <w:rPr>
+                <w:b w:val="0"/>
+              </w:rPr>
+            </w:pPr>
+            <w:proofErr w:type="spellStart"/>
+            <w:r>
+              <w:rPr>
+                <w:b w:val="0"/>
+              </w:rPr>
+              <w:t>Lider</w:t>
+            </w:r>
+            <w:proofErr w:type="spellEnd"/>
+            <w:r>
+              <w:rPr>
+                <w:b w:val="0"/>
+              </w:rPr>
+              <w:t xml:space="preserve"> de desarrollo</w:t>
+            </w:r>
+          </w:p>
+        </w:tc>
+        <w:tc>
+          <w:tcPr>
+            <w:tcW w:w="1589" w:type="dxa"/>
+          </w:tcPr>
+          <w:p>
+            <w:pPr>
+              <w:spacing w:after="200" w:line="264" w:lineRule="auto"/>
+              <w:jc w:val="center"/>
+              <w:cnfStyle w:val="000000100000" w:firstRow="0" w:lastRow="0" w:firstColumn="0" w:lastColumn="0" w:oddVBand="0" w:evenVBand="0" w:oddHBand="1" w:evenHBand="0" w:firstRowFirstColumn="0" w:firstRowLastColumn="0" w:lastRowFirstColumn="0" w:lastRowLastColumn="0"/>
+              <w:rPr>
+                <w:b/>
+              </w:rPr>
+            </w:pPr>
+            <w:r>
+              <w:rPr>
+                <w:b/>
+              </w:rPr>
+              <w:t>1</w:t>
+            </w:r>
+          </w:p>
+        </w:tc>
+        <w:tc>
+          <w:tcPr>
+            <w:tcW w:w="4297" w:type="dxa"/>
+          </w:tcPr>
+          <w:p>
+            <w:pPr>
+              <w:pStyle w:val="Prrafodelista"/>
+              <w:numPr>
+                <w:ilvl w:val="0"/>
+                <w:numId w:val="19"/>
+              </w:numPr>
+              <w:spacing w:after="200" w:line="264" w:lineRule="auto"/>
+              <w:jc w:val="left"/>
+              <w:cnfStyle w:val="000000100000" w:firstRow="0" w:lastRow="0" w:firstColumn="0" w:lastColumn="0" w:oddVBand="0" w:evenVBand="0" w:oddHBand="1" w:evenHBand="0" w:firstRowFirstColumn="0" w:firstRowLastColumn="0" w:lastRowFirstColumn="0" w:lastRowLastColumn="0"/>
+            </w:pPr>
+            <w:r>
+              <w:t xml:space="preserve">Ingeniero en sistemas </w:t>
+            </w:r>
+          </w:p>
+          <w:p>
+            <w:pPr>
+              <w:pStyle w:val="Prrafodelista"/>
+              <w:numPr>
+                <w:ilvl w:val="0"/>
+                <w:numId w:val="19"/>
+              </w:numPr>
+              <w:spacing w:after="200" w:line="264" w:lineRule="auto"/>
+              <w:jc w:val="left"/>
+              <w:cnfStyle w:val="000000100000" w:firstRow="0" w:lastRow="0" w:firstColumn="0" w:lastColumn="0" w:oddVBand="0" w:evenVBand="0" w:oddHBand="1" w:evenHBand="0" w:firstRowFirstColumn="0" w:firstRowLastColumn="0" w:lastRowFirstColumn="0" w:lastRowLastColumn="0"/>
+            </w:pPr>
+            <w:r>
+              <w:t xml:space="preserve">Experiencia de </w:t>
+            </w:r>
+            <w:proofErr w:type="spellStart"/>
+            <w:r>
+              <w:t>mas</w:t>
+            </w:r>
+            <w:proofErr w:type="spellEnd"/>
+            <w:r>
+              <w:t xml:space="preserve"> de 3 años </w:t>
+            </w:r>
+          </w:p>
+          <w:p>
+            <w:pPr>
+              <w:pStyle w:val="Prrafodelista"/>
+              <w:numPr>
+                <w:ilvl w:val="0"/>
+                <w:numId w:val="19"/>
+              </w:numPr>
+              <w:spacing w:after="200" w:line="264" w:lineRule="auto"/>
+              <w:jc w:val="left"/>
+              <w:cnfStyle w:val="000000100000" w:firstRow="0" w:lastRow="0" w:firstColumn="0" w:lastColumn="0" w:oddVBand="0" w:evenVBand="0" w:oddHBand="1" w:evenHBand="0" w:firstRowFirstColumn="0" w:firstRowLastColumn="0" w:lastRowFirstColumn="0" w:lastRowLastColumn="0"/>
+            </w:pPr>
+            <w:proofErr w:type="spellStart"/>
+            <w:r>
+              <w:t>Senior</w:t>
+            </w:r>
+            <w:proofErr w:type="spellEnd"/>
+            <w:r>
+              <w:t xml:space="preserve"> </w:t>
+            </w:r>
+          </w:p>
+          <w:p>
+            <w:pPr>
+              <w:pStyle w:val="Prrafodelista"/>
+              <w:numPr>
+                <w:ilvl w:val="0"/>
+                <w:numId w:val="19"/>
+              </w:numPr>
+              <w:spacing w:after="200" w:line="264" w:lineRule="auto"/>
+              <w:jc w:val="left"/>
+              <w:cnfStyle w:val="000000100000" w:firstRow="0" w:lastRow="0" w:firstColumn="0" w:lastColumn="0" w:oddVBand="0" w:evenVBand="0" w:oddHBand="1" w:evenHBand="0" w:firstRowFirstColumn="0" w:firstRowLastColumn="0" w:lastRowFirstColumn="0" w:lastRowLastColumn="0"/>
+            </w:pPr>
+            <w:r>
+              <w:t xml:space="preserve">Conocimientos en redes </w:t>
+            </w:r>
+          </w:p>
+          <w:p>
+            <w:pPr>
+              <w:pStyle w:val="Prrafodelista"/>
+              <w:numPr>
+                <w:ilvl w:val="0"/>
+                <w:numId w:val="19"/>
+              </w:numPr>
+              <w:spacing w:after="200" w:line="264" w:lineRule="auto"/>
+              <w:jc w:val="left"/>
+              <w:cnfStyle w:val="000000100000" w:firstRow="0" w:lastRow="0" w:firstColumn="0" w:lastColumn="0" w:oddVBand="0" w:evenVBand="0" w:oddHBand="1" w:evenHBand="0" w:firstRowFirstColumn="0" w:firstRowLastColumn="0" w:lastRowFirstColumn="0" w:lastRowLastColumn="0"/>
+            </w:pPr>
+            <w:r>
+              <w:t>Habilidades para relaciones interpersonales y de negocio</w:t>
+            </w:r>
+          </w:p>
+        </w:tc>
+      </w:tr>
+      <w:tr>
+        <w:tc>
+          <w:tcPr>
+            <w:cnfStyle w:val="001000000000" w:firstRow="0" w:lastRow="0" w:firstColumn="1" w:lastColumn="0" w:oddVBand="0" w:evenVBand="0" w:oddHBand="0" w:evenHBand="0" w:firstRowFirstColumn="0" w:firstRowLastColumn="0" w:lastRowFirstColumn="0" w:lastRowLastColumn="0"/>
+            <w:tcW w:w="2942" w:type="dxa"/>
+          </w:tcPr>
+          <w:p>
+            <w:pPr>
+              <w:spacing w:after="200" w:line="264" w:lineRule="auto"/>
+              <w:jc w:val="left"/>
+              <w:rPr>
+                <w:b w:val="0"/>
+              </w:rPr>
+            </w:pPr>
+            <w:r>
+              <w:rPr>
+                <w:b w:val="0"/>
+              </w:rPr>
+              <w:t>Front-</w:t>
+            </w:r>
+            <w:proofErr w:type="spellStart"/>
+            <w:r>
+              <w:rPr>
+                <w:b w:val="0"/>
+              </w:rPr>
+              <w:t>End</w:t>
+            </w:r>
+            <w:proofErr w:type="spellEnd"/>
+          </w:p>
+        </w:tc>
+        <w:tc>
+          <w:tcPr>
+            <w:tcW w:w="1589" w:type="dxa"/>
+          </w:tcPr>
+          <w:p>
+            <w:pPr>
+              <w:spacing w:after="200" w:line="264" w:lineRule="auto"/>
+              <w:jc w:val="center"/>
+              <w:cnfStyle w:val="000000000000" w:firstRow="0" w:lastRow="0" w:firstColumn="0" w:lastColumn="0" w:oddVBand="0" w:evenVBand="0" w:oddHBand="0" w:evenHBand="0" w:firstRowFirstColumn="0" w:firstRowLastColumn="0" w:lastRowFirstColumn="0" w:lastRowLastColumn="0"/>
+              <w:rPr>
+                <w:b/>
+              </w:rPr>
+            </w:pPr>
+            <w:r>
+              <w:rPr>
+                <w:b/>
+              </w:rPr>
+              <w:t>1</w:t>
+            </w:r>
+          </w:p>
+        </w:tc>
+        <w:tc>
+          <w:tcPr>
+            <w:tcW w:w="4297" w:type="dxa"/>
+          </w:tcPr>
+          <w:p>
+            <w:pPr>
+              <w:pStyle w:val="Prrafodelista"/>
+              <w:numPr>
+                <w:ilvl w:val="0"/>
+                <w:numId w:val="19"/>
+              </w:numPr>
+              <w:spacing w:after="200" w:line="264" w:lineRule="auto"/>
+              <w:jc w:val="left"/>
+              <w:cnfStyle w:val="000000000000" w:firstRow="0" w:lastRow="0" w:firstColumn="0" w:lastColumn="0" w:oddVBand="0" w:evenVBand="0" w:oddHBand="0" w:evenHBand="0" w:firstRowFirstColumn="0" w:firstRowLastColumn="0" w:lastRowFirstColumn="0" w:lastRowLastColumn="0"/>
+            </w:pPr>
+            <w:r>
+              <w:t>Junior</w:t>
+            </w:r>
+          </w:p>
+          <w:p>
+            <w:pPr>
+              <w:pStyle w:val="Prrafodelista"/>
+              <w:numPr>
+                <w:ilvl w:val="0"/>
+                <w:numId w:val="19"/>
+              </w:numPr>
+              <w:spacing w:after="200" w:line="264" w:lineRule="auto"/>
+              <w:jc w:val="left"/>
+              <w:cnfStyle w:val="000000000000" w:firstRow="0" w:lastRow="0" w:firstColumn="0" w:lastColumn="0" w:oddVBand="0" w:evenVBand="0" w:oddHBand="0" w:evenHBand="0" w:firstRowFirstColumn="0" w:firstRowLastColumn="0" w:lastRowFirstColumn="0" w:lastRowLastColumn="0"/>
+            </w:pPr>
+            <w:r>
+              <w:t>Habilidades en HTML5,JavaScript,CSS3</w:t>
+            </w:r>
+          </w:p>
+          <w:p>
+            <w:pPr>
+              <w:pStyle w:val="Prrafodelista"/>
+              <w:numPr>
+                <w:ilvl w:val="0"/>
+                <w:numId w:val="19"/>
+              </w:numPr>
+              <w:spacing w:after="200" w:line="264" w:lineRule="auto"/>
+              <w:jc w:val="left"/>
+              <w:cnfStyle w:val="000000000000" w:firstRow="0" w:lastRow="0" w:firstColumn="0" w:lastColumn="0" w:oddVBand="0" w:evenVBand="0" w:oddHBand="0" w:evenHBand="0" w:firstRowFirstColumn="0" w:firstRowLastColumn="0" w:lastRowFirstColumn="0" w:lastRowLastColumn="0"/>
+            </w:pPr>
+            <w:proofErr w:type="spellStart"/>
+            <w:r>
+              <w:t>Frameworks</w:t>
+            </w:r>
+            <w:proofErr w:type="spellEnd"/>
+            <w:r>
+              <w:t xml:space="preserve"> como </w:t>
+            </w:r>
+            <w:proofErr w:type="spellStart"/>
+            <w:r>
+              <w:t>AngularJS</w:t>
+            </w:r>
+            <w:proofErr w:type="spellEnd"/>
+            <w:r>
+              <w:t xml:space="preserve">, </w:t>
+            </w:r>
+            <w:proofErr w:type="spellStart"/>
+            <w:r>
+              <w:t>BackboneJS</w:t>
+            </w:r>
+            <w:proofErr w:type="spellEnd"/>
+            <w:r>
+              <w:t xml:space="preserve">, </w:t>
+            </w:r>
+            <w:proofErr w:type="spellStart"/>
+            <w:r>
+              <w:t>ReactJS</w:t>
+            </w:r>
+            <w:proofErr w:type="spellEnd"/>
+          </w:p>
+          <w:p>
+            <w:pPr>
+              <w:pStyle w:val="Prrafodelista"/>
+              <w:numPr>
+                <w:ilvl w:val="0"/>
+                <w:numId w:val="19"/>
+              </w:numPr>
+              <w:spacing w:after="200" w:line="264" w:lineRule="auto"/>
+              <w:jc w:val="left"/>
+              <w:cnfStyle w:val="000000000000" w:firstRow="0" w:lastRow="0" w:firstColumn="0" w:lastColumn="0" w:oddVBand="0" w:evenVBand="0" w:oddHBand="0" w:evenHBand="0" w:firstRowFirstColumn="0" w:firstRowLastColumn="0" w:lastRowFirstColumn="0" w:lastRowLastColumn="0"/>
+            </w:pPr>
+            <w:r>
+              <w:t>Capacidades para trabajar en grupo</w:t>
+            </w:r>
+          </w:p>
+          <w:p>
+            <w:pPr>
+              <w:pStyle w:val="Prrafodelista"/>
+              <w:numPr>
+                <w:ilvl w:val="0"/>
+                <w:numId w:val="19"/>
+              </w:numPr>
+              <w:spacing w:after="200" w:line="264" w:lineRule="auto"/>
+              <w:jc w:val="left"/>
+              <w:cnfStyle w:val="000000000000" w:firstRow="0" w:lastRow="0" w:firstColumn="0" w:lastColumn="0" w:oddVBand="0" w:evenVBand="0" w:oddHBand="0" w:evenHBand="0" w:firstRowFirstColumn="0" w:firstRowLastColumn="0" w:lastRowFirstColumn="0" w:lastRowLastColumn="0"/>
+            </w:pPr>
+            <w:r>
+              <w:t xml:space="preserve">Habilidades de diseño con herramientas Adobe CS6, </w:t>
+            </w:r>
+            <w:proofErr w:type="spellStart"/>
+            <w:r>
+              <w:t>Illustrator</w:t>
+            </w:r>
+            <w:proofErr w:type="spellEnd"/>
+          </w:p>
+        </w:tc>
+      </w:tr>
+      <w:tr>
+        <w:trPr>
+          <w:cnfStyle w:val="000000100000" w:firstRow="0" w:lastRow="0" w:firstColumn="0" w:lastColumn="0" w:oddVBand="0" w:evenVBand="0" w:oddHBand="1" w:evenHBand="0" w:firstRowFirstColumn="0" w:firstRowLastColumn="0" w:lastRowFirstColumn="0" w:lastRowLastColumn="0"/>
+        </w:trPr>
+        <w:tc>
+          <w:tcPr>
+            <w:cnfStyle w:val="001000000000" w:firstRow="0" w:lastRow="0" w:firstColumn="1" w:lastColumn="0" w:oddVBand="0" w:evenVBand="0" w:oddHBand="0" w:evenHBand="0" w:firstRowFirstColumn="0" w:firstRowLastColumn="0" w:lastRowFirstColumn="0" w:lastRowLastColumn="0"/>
+            <w:tcW w:w="2942" w:type="dxa"/>
+          </w:tcPr>
+          <w:p>
+            <w:pPr>
+              <w:spacing w:after="200" w:line="264" w:lineRule="auto"/>
+              <w:jc w:val="left"/>
+              <w:rPr>
+                <w:b w:val="0"/>
+              </w:rPr>
+            </w:pPr>
+            <w:r>
+              <w:rPr>
+                <w:b w:val="0"/>
+              </w:rPr>
+              <w:t>Back-</w:t>
+            </w:r>
+            <w:proofErr w:type="spellStart"/>
+            <w:r>
+              <w:rPr>
+                <w:b w:val="0"/>
+              </w:rPr>
+              <w:t>End</w:t>
+            </w:r>
+            <w:proofErr w:type="spellEnd"/>
+          </w:p>
+        </w:tc>
+        <w:tc>
+          <w:tcPr>
+            <w:tcW w:w="1589" w:type="dxa"/>
+          </w:tcPr>
+          <w:p>
+            <w:pPr>
+              <w:spacing w:after="200" w:line="264" w:lineRule="auto"/>
+              <w:jc w:val="center"/>
+              <w:cnfStyle w:val="000000100000" w:firstRow="0" w:lastRow="0" w:firstColumn="0" w:lastColumn="0" w:oddVBand="0" w:evenVBand="0" w:oddHBand="1" w:evenHBand="0" w:firstRowFirstColumn="0" w:firstRowLastColumn="0" w:lastRowFirstColumn="0" w:lastRowLastColumn="0"/>
+              <w:rPr>
+                <w:b/>
+              </w:rPr>
+            </w:pPr>
+            <w:r>
+              <w:rPr>
+                <w:b/>
+              </w:rPr>
+              <w:t>1</w:t>
+            </w:r>
+          </w:p>
+        </w:tc>
+        <w:tc>
+          <w:tcPr>
+            <w:tcW w:w="4297" w:type="dxa"/>
+          </w:tcPr>
+          <w:p>
+            <w:pPr>
+              <w:pStyle w:val="Prrafodelista"/>
+              <w:numPr>
+                <w:ilvl w:val="0"/>
+                <w:numId w:val="19"/>
+              </w:numPr>
+              <w:spacing w:after="200" w:line="264" w:lineRule="auto"/>
+              <w:jc w:val="left"/>
+              <w:cnfStyle w:val="000000100000" w:firstRow="0" w:lastRow="0" w:firstColumn="0" w:lastColumn="0" w:oddVBand="0" w:evenVBand="0" w:oddHBand="1" w:evenHBand="0" w:firstRowFirstColumn="0" w:firstRowLastColumn="0" w:lastRowFirstColumn="0" w:lastRowLastColumn="0"/>
+            </w:pPr>
+            <w:proofErr w:type="spellStart"/>
+            <w:r>
+              <w:t>SemiSenior</w:t>
+            </w:r>
+            <w:proofErr w:type="spellEnd"/>
+          </w:p>
+          <w:p>
+            <w:pPr>
+              <w:pStyle w:val="Prrafodelista"/>
+              <w:numPr>
+                <w:ilvl w:val="0"/>
+                <w:numId w:val="19"/>
+              </w:numPr>
+              <w:spacing w:after="200" w:line="264" w:lineRule="auto"/>
+              <w:jc w:val="left"/>
+              <w:cnfStyle w:val="000000100000" w:firstRow="0" w:lastRow="0" w:firstColumn="0" w:lastColumn="0" w:oddVBand="0" w:evenVBand="0" w:oddHBand="1" w:evenHBand="0" w:firstRowFirstColumn="0" w:firstRowLastColumn="0" w:lastRowFirstColumn="0" w:lastRowLastColumn="0"/>
+            </w:pPr>
+            <w:r>
+              <w:t>Analista de sistemas/ Ingeniero en sistemas</w:t>
+            </w:r>
+          </w:p>
+          <w:p>
+            <w:pPr>
+              <w:pStyle w:val="Prrafodelista"/>
+              <w:numPr>
+                <w:ilvl w:val="0"/>
+                <w:numId w:val="19"/>
+              </w:numPr>
+              <w:spacing w:after="200" w:line="264" w:lineRule="auto"/>
+              <w:jc w:val="left"/>
+              <w:cnfStyle w:val="000000100000" w:firstRow="0" w:lastRow="0" w:firstColumn="0" w:lastColumn="0" w:oddVBand="0" w:evenVBand="0" w:oddHBand="1" w:evenHBand="0" w:firstRowFirstColumn="0" w:firstRowLastColumn="0" w:lastRowFirstColumn="0" w:lastRowLastColumn="0"/>
+            </w:pPr>
+            <w:r>
+              <w:t>Conocimiento en Java, C#</w:t>
+            </w:r>
+          </w:p>
+          <w:p>
+            <w:pPr>
+              <w:pStyle w:val="Prrafodelista"/>
+              <w:numPr>
+                <w:ilvl w:val="0"/>
+                <w:numId w:val="19"/>
+              </w:numPr>
+              <w:spacing w:after="200" w:line="264" w:lineRule="auto"/>
+              <w:jc w:val="left"/>
+              <w:cnfStyle w:val="000000100000" w:firstRow="0" w:lastRow="0" w:firstColumn="0" w:lastColumn="0" w:oddVBand="0" w:evenVBand="0" w:oddHBand="1" w:evenHBand="0" w:firstRowFirstColumn="0" w:firstRowLastColumn="0" w:lastRowFirstColumn="0" w:lastRowLastColumn="0"/>
+            </w:pPr>
+            <w:r>
+              <w:t xml:space="preserve">Base de datos SQL server, </w:t>
+            </w:r>
+            <w:proofErr w:type="spellStart"/>
+            <w:r>
+              <w:t>MySql</w:t>
+            </w:r>
+            <w:proofErr w:type="spellEnd"/>
+            <w:r>
+              <w:t>, Oracle</w:t>
+            </w:r>
+          </w:p>
+          <w:p>
+            <w:pPr>
+              <w:pStyle w:val="Prrafodelista"/>
+              <w:spacing w:after="200" w:line="264" w:lineRule="auto"/>
+              <w:jc w:val="left"/>
+              <w:cnfStyle w:val="000000100000" w:firstRow="0" w:lastRow="0" w:firstColumn="0" w:lastColumn="0" w:oddVBand="0" w:evenVBand="0" w:oddHBand="1" w:evenHBand="0" w:firstRowFirstColumn="0" w:firstRowLastColumn="0" w:lastRowFirstColumn="0" w:lastRowLastColumn="0"/>
+            </w:pPr>
+          </w:p>
+        </w:tc>
+      </w:tr>
+      <w:tr>
+        <w:tc>
+          <w:tcPr>
+            <w:cnfStyle w:val="001000000000" w:firstRow="0" w:lastRow="0" w:firstColumn="1" w:lastColumn="0" w:oddVBand="0" w:evenVBand="0" w:oddHBand="0" w:evenHBand="0" w:firstRowFirstColumn="0" w:firstRowLastColumn="0" w:lastRowFirstColumn="0" w:lastRowLastColumn="0"/>
+            <w:tcW w:w="2942" w:type="dxa"/>
+          </w:tcPr>
+          <w:p>
+            <w:pPr>
+              <w:spacing w:after="200" w:line="264" w:lineRule="auto"/>
+              <w:jc w:val="left"/>
+              <w:rPr>
+                <w:b w:val="0"/>
+              </w:rPr>
+            </w:pPr>
+            <w:proofErr w:type="spellStart"/>
+            <w:r>
+              <w:rPr>
+                <w:b w:val="0"/>
+              </w:rPr>
+              <w:lastRenderedPageBreak/>
+              <w:t>Lider</w:t>
+            </w:r>
+            <w:proofErr w:type="spellEnd"/>
+            <w:r>
+              <w:rPr>
+                <w:b w:val="0"/>
+              </w:rPr>
+              <w:t xml:space="preserve"> de Marketing</w:t>
+            </w:r>
+          </w:p>
+        </w:tc>
+        <w:tc>
+          <w:tcPr>
+            <w:tcW w:w="1589" w:type="dxa"/>
+          </w:tcPr>
+          <w:p>
+            <w:pPr>
+              <w:spacing w:after="200" w:line="264" w:lineRule="auto"/>
+              <w:jc w:val="center"/>
+              <w:cnfStyle w:val="000000000000" w:firstRow="0" w:lastRow="0" w:firstColumn="0" w:lastColumn="0" w:oddVBand="0" w:evenVBand="0" w:oddHBand="0" w:evenHBand="0" w:firstRowFirstColumn="0" w:firstRowLastColumn="0" w:lastRowFirstColumn="0" w:lastRowLastColumn="0"/>
+              <w:rPr>
+                <w:b/>
+              </w:rPr>
+            </w:pPr>
+            <w:r>
+              <w:rPr>
+                <w:b/>
+              </w:rPr>
+              <w:t>1</w:t>
+            </w:r>
+          </w:p>
+        </w:tc>
+        <w:tc>
+          <w:tcPr>
+            <w:tcW w:w="4297" w:type="dxa"/>
+          </w:tcPr>
+          <w:p>
+            <w:pPr>
+              <w:pStyle w:val="Prrafodelista"/>
+              <w:numPr>
+                <w:ilvl w:val="0"/>
+                <w:numId w:val="19"/>
+              </w:numPr>
+              <w:spacing w:after="200" w:line="264" w:lineRule="auto"/>
+              <w:jc w:val="left"/>
+              <w:cnfStyle w:val="000000000000" w:firstRow="0" w:lastRow="0" w:firstColumn="0" w:lastColumn="0" w:oddVBand="0" w:evenVBand="0" w:oddHBand="0" w:evenHBand="0" w:firstRowFirstColumn="0" w:firstRowLastColumn="0" w:lastRowFirstColumn="0" w:lastRowLastColumn="0"/>
+            </w:pPr>
+            <w:r>
+              <w:t>Personalidad Creativa y Proactiva</w:t>
+            </w:r>
+          </w:p>
+          <w:p>
+            <w:pPr>
+              <w:pStyle w:val="Prrafodelista"/>
+              <w:numPr>
+                <w:ilvl w:val="0"/>
+                <w:numId w:val="19"/>
+              </w:numPr>
+              <w:spacing w:after="200" w:line="264" w:lineRule="auto"/>
+              <w:jc w:val="left"/>
+              <w:cnfStyle w:val="000000000000" w:firstRow="0" w:lastRow="0" w:firstColumn="0" w:lastColumn="0" w:oddVBand="0" w:evenVBand="0" w:oddHBand="0" w:evenHBand="0" w:firstRowFirstColumn="0" w:firstRowLastColumn="0" w:lastRowFirstColumn="0" w:lastRowLastColumn="0"/>
+            </w:pPr>
+            <w:r>
+              <w:t>Experiencia en puestos de la misma jerarquía</w:t>
+            </w:r>
+          </w:p>
+          <w:p>
+            <w:pPr>
+              <w:pStyle w:val="Prrafodelista"/>
+              <w:numPr>
+                <w:ilvl w:val="0"/>
+                <w:numId w:val="19"/>
+              </w:numPr>
+              <w:spacing w:after="200" w:line="264" w:lineRule="auto"/>
+              <w:jc w:val="left"/>
+              <w:cnfStyle w:val="000000000000" w:firstRow="0" w:lastRow="0" w:firstColumn="0" w:lastColumn="0" w:oddVBand="0" w:evenVBand="0" w:oddHBand="0" w:evenHBand="0" w:firstRowFirstColumn="0" w:firstRowLastColumn="0" w:lastRowFirstColumn="0" w:lastRowLastColumn="0"/>
+            </w:pPr>
+            <w:r>
+              <w:t xml:space="preserve">Capacidad de interpretar el mercado y desarrollar estrategias para obtener ventas competitivas </w:t>
+            </w:r>
+          </w:p>
+        </w:tc>
+      </w:tr>
+      <w:tr>
+        <w:trPr>
+          <w:cnfStyle w:val="000000100000" w:firstRow="0" w:lastRow="0" w:firstColumn="0" w:lastColumn="0" w:oddVBand="0" w:evenVBand="0" w:oddHBand="1" w:evenHBand="0" w:firstRowFirstColumn="0" w:firstRowLastColumn="0" w:lastRowFirstColumn="0" w:lastRowLastColumn="0"/>
+        </w:trPr>
+        <w:tc>
+          <w:tcPr>
+            <w:cnfStyle w:val="001000000000" w:firstRow="0" w:lastRow="0" w:firstColumn="1" w:lastColumn="0" w:oddVBand="0" w:evenVBand="0" w:oddHBand="0" w:evenHBand="0" w:firstRowFirstColumn="0" w:firstRowLastColumn="0" w:lastRowFirstColumn="0" w:lastRowLastColumn="0"/>
+            <w:tcW w:w="2942" w:type="dxa"/>
+          </w:tcPr>
+          <w:p>
+            <w:pPr>
+              <w:spacing w:after="200" w:line="264" w:lineRule="auto"/>
+              <w:jc w:val="left"/>
+              <w:rPr>
+                <w:b w:val="0"/>
+              </w:rPr>
+            </w:pPr>
+            <w:proofErr w:type="spellStart"/>
+            <w:r>
+              <w:rPr>
+                <w:b w:val="0"/>
+              </w:rPr>
+              <w:t>Lider</w:t>
+            </w:r>
+            <w:proofErr w:type="spellEnd"/>
+            <w:r>
+              <w:rPr>
+                <w:b w:val="0"/>
+              </w:rPr>
+              <w:t xml:space="preserve"> de Logística</w:t>
+            </w:r>
+          </w:p>
+        </w:tc>
+        <w:tc>
+          <w:tcPr>
+            <w:tcW w:w="1589" w:type="dxa"/>
+          </w:tcPr>
+          <w:p>
+            <w:pPr>
+              <w:spacing w:after="200" w:line="264" w:lineRule="auto"/>
+              <w:jc w:val="center"/>
+              <w:cnfStyle w:val="000000100000" w:firstRow="0" w:lastRow="0" w:firstColumn="0" w:lastColumn="0" w:oddVBand="0" w:evenVBand="0" w:oddHBand="1" w:evenHBand="0" w:firstRowFirstColumn="0" w:firstRowLastColumn="0" w:lastRowFirstColumn="0" w:lastRowLastColumn="0"/>
+              <w:rPr>
+                <w:b/>
+              </w:rPr>
+            </w:pPr>
+            <w:r>
+              <w:rPr>
+                <w:b/>
+              </w:rPr>
+              <w:t>1</w:t>
+            </w:r>
+          </w:p>
+        </w:tc>
+        <w:tc>
+          <w:tcPr>
+            <w:tcW w:w="4297" w:type="dxa"/>
+          </w:tcPr>
+          <w:p>
+            <w:pPr>
+              <w:pStyle w:val="Prrafodelista"/>
+              <w:numPr>
+                <w:ilvl w:val="0"/>
+                <w:numId w:val="20"/>
+              </w:numPr>
+              <w:spacing w:after="200" w:line="264" w:lineRule="auto"/>
+              <w:jc w:val="left"/>
+              <w:cnfStyle w:val="000000100000" w:firstRow="0" w:lastRow="0" w:firstColumn="0" w:lastColumn="0" w:oddVBand="0" w:evenVBand="0" w:oddHBand="1" w:evenHBand="0" w:firstRowFirstColumn="0" w:firstRowLastColumn="0" w:lastRowFirstColumn="0" w:lastRowLastColumn="0"/>
+            </w:pPr>
+            <w:r>
+              <w:t xml:space="preserve">Experiencia en Puestos de Alta Exigencia </w:t>
+            </w:r>
+          </w:p>
+          <w:p>
+            <w:pPr>
+              <w:pStyle w:val="Prrafodelista"/>
+              <w:spacing w:after="200" w:line="264" w:lineRule="auto"/>
+              <w:jc w:val="left"/>
+              <w:cnfStyle w:val="000000100000" w:firstRow="0" w:lastRow="0" w:firstColumn="0" w:lastColumn="0" w:oddVBand="0" w:evenVBand="0" w:oddHBand="1" w:evenHBand="0" w:firstRowFirstColumn="0" w:firstRowLastColumn="0" w:lastRowFirstColumn="0" w:lastRowLastColumn="0"/>
+            </w:pPr>
+            <w:bookmarkStart w:id="6" w:name="_GoBack"/>
+            <w:bookmarkEnd w:id="6"/>
+          </w:p>
+        </w:tc>
+      </w:tr>
+      <w:tr>
+        <w:tc>
+          <w:tcPr>
+            <w:cnfStyle w:val="001000000000" w:firstRow="0" w:lastRow="0" w:firstColumn="1" w:lastColumn="0" w:oddVBand="0" w:evenVBand="0" w:oddHBand="0" w:evenHBand="0" w:firstRowFirstColumn="0" w:firstRowLastColumn="0" w:lastRowFirstColumn="0" w:lastRowLastColumn="0"/>
+            <w:tcW w:w="2942" w:type="dxa"/>
+          </w:tcPr>
+          <w:p>
+            <w:pPr>
+              <w:spacing w:after="200" w:line="264" w:lineRule="auto"/>
+              <w:jc w:val="left"/>
+              <w:rPr>
+                <w:b w:val="0"/>
+              </w:rPr>
+            </w:pPr>
+            <w:r>
+              <w:rPr>
+                <w:b w:val="0"/>
+              </w:rPr>
+              <w:t>Cadete</w:t>
+            </w:r>
+          </w:p>
+        </w:tc>
+        <w:tc>
+          <w:tcPr>
+            <w:tcW w:w="1589" w:type="dxa"/>
+          </w:tcPr>
+          <w:p>
+            <w:pPr>
+              <w:spacing w:after="200" w:line="264" w:lineRule="auto"/>
+              <w:jc w:val="center"/>
+              <w:cnfStyle w:val="000000000000" w:firstRow="0" w:lastRow="0" w:firstColumn="0" w:lastColumn="0" w:oddVBand="0" w:evenVBand="0" w:oddHBand="0" w:evenHBand="0" w:firstRowFirstColumn="0" w:firstRowLastColumn="0" w:lastRowFirstColumn="0" w:lastRowLastColumn="0"/>
+              <w:rPr>
+                <w:b/>
+              </w:rPr>
+            </w:pPr>
+            <w:r>
+              <w:rPr>
+                <w:b/>
+              </w:rPr>
+              <w:t>5</w:t>
+            </w:r>
+          </w:p>
+        </w:tc>
+        <w:tc>
+          <w:tcPr>
+            <w:tcW w:w="4297" w:type="dxa"/>
+          </w:tcPr>
+          <w:p>
+            <w:pPr>
+              <w:pStyle w:val="Prrafodelista"/>
+              <w:numPr>
+                <w:ilvl w:val="0"/>
+                <w:numId w:val="20"/>
+              </w:numPr>
+              <w:spacing w:after="200" w:line="264" w:lineRule="auto"/>
+              <w:jc w:val="left"/>
+              <w:cnfStyle w:val="000000000000" w:firstRow="0" w:lastRow="0" w:firstColumn="0" w:lastColumn="0" w:oddVBand="0" w:evenVBand="0" w:oddHBand="0" w:evenHBand="0" w:firstRowFirstColumn="0" w:firstRowLastColumn="0" w:lastRowFirstColumn="0" w:lastRowLastColumn="0"/>
+            </w:pPr>
+            <w:r>
+              <w:t>Habilidades de Conducción de vehículos</w:t>
+            </w:r>
+          </w:p>
+          <w:p>
+            <w:pPr>
+              <w:pStyle w:val="Prrafodelista"/>
+              <w:numPr>
+                <w:ilvl w:val="0"/>
+                <w:numId w:val="20"/>
+              </w:numPr>
+              <w:spacing w:after="200" w:line="264" w:lineRule="auto"/>
+              <w:jc w:val="left"/>
+              <w:cnfStyle w:val="000000000000" w:firstRow="0" w:lastRow="0" w:firstColumn="0" w:lastColumn="0" w:oddVBand="0" w:evenVBand="0" w:oddHBand="0" w:evenHBand="0" w:firstRowFirstColumn="0" w:firstRowLastColumn="0" w:lastRowFirstColumn="0" w:lastRowLastColumn="0"/>
+            </w:pPr>
+            <w:r>
+              <w:t>Carnet de conducir</w:t>
+            </w:r>
+          </w:p>
+          <w:p>
+            <w:pPr>
+              <w:pStyle w:val="Prrafodelista"/>
+              <w:numPr>
+                <w:ilvl w:val="0"/>
+                <w:numId w:val="20"/>
+              </w:numPr>
+              <w:spacing w:after="200" w:line="264" w:lineRule="auto"/>
+              <w:jc w:val="left"/>
+              <w:cnfStyle w:val="000000000000" w:firstRow="0" w:lastRow="0" w:firstColumn="0" w:lastColumn="0" w:oddVBand="0" w:evenVBand="0" w:oddHBand="0" w:evenHBand="0" w:firstRowFirstColumn="0" w:firstRowLastColumn="0" w:lastRowFirstColumn="0" w:lastRowLastColumn="0"/>
+            </w:pPr>
+            <w:r>
+              <w:t>Secundaria finalizada</w:t>
+            </w:r>
+          </w:p>
+          <w:p>
+            <w:pPr>
+              <w:pStyle w:val="Prrafodelista"/>
+              <w:numPr>
+                <w:ilvl w:val="0"/>
+                <w:numId w:val="20"/>
+              </w:numPr>
+              <w:spacing w:after="200" w:line="264" w:lineRule="auto"/>
+              <w:jc w:val="left"/>
+              <w:cnfStyle w:val="000000000000" w:firstRow="0" w:lastRow="0" w:firstColumn="0" w:lastColumn="0" w:oddVBand="0" w:evenVBand="0" w:oddHBand="0" w:evenHBand="0" w:firstRowFirstColumn="0" w:firstRowLastColumn="0" w:lastRowFirstColumn="0" w:lastRowLastColumn="0"/>
+            </w:pPr>
+            <w:r>
+              <w:t>Buena apariencia</w:t>
+            </w:r>
+          </w:p>
+        </w:tc>
+      </w:tr>
+      <w:tr>
+        <w:trPr>
+          <w:cnfStyle w:val="000000100000" w:firstRow="0" w:lastRow="0" w:firstColumn="0" w:lastColumn="0" w:oddVBand="0" w:evenVBand="0" w:oddHBand="1" w:evenHBand="0" w:firstRowFirstColumn="0" w:firstRowLastColumn="0" w:lastRowFirstColumn="0" w:lastRowLastColumn="0"/>
+        </w:trPr>
+        <w:tc>
+          <w:tcPr>
+            <w:cnfStyle w:val="001000000000" w:firstRow="0" w:lastRow="0" w:firstColumn="1" w:lastColumn="0" w:oddVBand="0" w:evenVBand="0" w:oddHBand="0" w:evenHBand="0" w:firstRowFirstColumn="0" w:firstRowLastColumn="0" w:lastRowFirstColumn="0" w:lastRowLastColumn="0"/>
+            <w:tcW w:w="2942" w:type="dxa"/>
+          </w:tcPr>
+          <w:p>
+            <w:pPr>
+              <w:spacing w:after="200" w:line="264" w:lineRule="auto"/>
+              <w:jc w:val="left"/>
+              <w:rPr>
+                <w:b w:val="0"/>
+              </w:rPr>
+            </w:pPr>
+            <w:r>
+              <w:rPr>
+                <w:b w:val="0"/>
+              </w:rPr>
+              <w:t xml:space="preserve">Administración </w:t>
+            </w:r>
+          </w:p>
+        </w:tc>
+        <w:tc>
+          <w:tcPr>
+            <w:tcW w:w="1589" w:type="dxa"/>
+          </w:tcPr>
+          <w:p>
+            <w:pPr>
+              <w:spacing w:after="200" w:line="264" w:lineRule="auto"/>
+              <w:jc w:val="center"/>
+              <w:cnfStyle w:val="000000100000" w:firstRow="0" w:lastRow="0" w:firstColumn="0" w:lastColumn="0" w:oddVBand="0" w:evenVBand="0" w:oddHBand="1" w:evenHBand="0" w:firstRowFirstColumn="0" w:firstRowLastColumn="0" w:lastRowFirstColumn="0" w:lastRowLastColumn="0"/>
+              <w:rPr>
+                <w:b/>
+              </w:rPr>
+            </w:pPr>
+            <w:r>
+              <w:rPr>
+                <w:b/>
+              </w:rPr>
+              <w:t>1</w:t>
+            </w:r>
+          </w:p>
+        </w:tc>
+        <w:tc>
+          <w:tcPr>
+            <w:tcW w:w="4297" w:type="dxa"/>
+          </w:tcPr>
+          <w:p>
+            <w:pPr>
+              <w:pStyle w:val="Prrafodelista"/>
+              <w:numPr>
+                <w:ilvl w:val="0"/>
+                <w:numId w:val="20"/>
+              </w:numPr>
+              <w:spacing w:after="200" w:line="264" w:lineRule="auto"/>
+              <w:jc w:val="left"/>
+              <w:cnfStyle w:val="000000100000" w:firstRow="0" w:lastRow="0" w:firstColumn="0" w:lastColumn="0" w:oddVBand="0" w:evenVBand="0" w:oddHBand="1" w:evenHBand="0" w:firstRowFirstColumn="0" w:firstRowLastColumn="0" w:lastRowFirstColumn="0" w:lastRowLastColumn="0"/>
+            </w:pPr>
+            <w:r>
+              <w:t>Buena apariencia</w:t>
+            </w:r>
+          </w:p>
+          <w:p>
+            <w:pPr>
+              <w:pStyle w:val="Prrafodelista"/>
+              <w:numPr>
+                <w:ilvl w:val="0"/>
+                <w:numId w:val="20"/>
+              </w:numPr>
+              <w:spacing w:after="200" w:line="264" w:lineRule="auto"/>
+              <w:jc w:val="left"/>
+              <w:cnfStyle w:val="000000100000" w:firstRow="0" w:lastRow="0" w:firstColumn="0" w:lastColumn="0" w:oddVBand="0" w:evenVBand="0" w:oddHBand="1" w:evenHBand="0" w:firstRowFirstColumn="0" w:firstRowLastColumn="0" w:lastRowFirstColumn="0" w:lastRowLastColumn="0"/>
+            </w:pPr>
+            <w:r>
+              <w:t>Secundario Finalizado</w:t>
+            </w:r>
+          </w:p>
+          <w:p>
+            <w:pPr>
+              <w:pStyle w:val="Prrafodelista"/>
+              <w:numPr>
+                <w:ilvl w:val="0"/>
+                <w:numId w:val="20"/>
+              </w:numPr>
+              <w:spacing w:after="200" w:line="264" w:lineRule="auto"/>
+              <w:jc w:val="left"/>
+              <w:cnfStyle w:val="000000100000" w:firstRow="0" w:lastRow="0" w:firstColumn="0" w:lastColumn="0" w:oddVBand="0" w:evenVBand="0" w:oddHBand="1" w:evenHBand="0" w:firstRowFirstColumn="0" w:firstRowLastColumn="0" w:lastRowFirstColumn="0" w:lastRowLastColumn="0"/>
+            </w:pPr>
+            <w:r>
+              <w:t xml:space="preserve">Conocimientos en paquetes office </w:t>
+            </w:r>
+          </w:p>
+          <w:p>
+            <w:pPr>
+              <w:pStyle w:val="Prrafodelista"/>
+              <w:numPr>
+                <w:ilvl w:val="0"/>
+                <w:numId w:val="20"/>
+              </w:numPr>
+              <w:spacing w:after="200" w:line="264" w:lineRule="auto"/>
+              <w:jc w:val="left"/>
+              <w:cnfStyle w:val="000000100000" w:firstRow="0" w:lastRow="0" w:firstColumn="0" w:lastColumn="0" w:oddVBand="0" w:evenVBand="0" w:oddHBand="1" w:evenHBand="0" w:firstRowFirstColumn="0" w:firstRowLastColumn="0" w:lastRowFirstColumn="0" w:lastRowLastColumn="0"/>
+            </w:pPr>
+            <w:r>
+              <w:t xml:space="preserve">Manejo de sistema operativo </w:t>
+            </w:r>
+            <w:proofErr w:type="spellStart"/>
+            <w:r>
+              <w:t>windows</w:t>
+            </w:r>
+            <w:proofErr w:type="spellEnd"/>
+          </w:p>
+        </w:tc>
+      </w:tr>
+    </w:tbl>
     <w:p>
       <w:pPr>
         <w:spacing w:after="200" w:line="264" w:lineRule="auto"/>
@@ -3305,12 +4897,94 @@
       </w:r>
     </w:p>
   </w:footnote>
+  <w:footnote w:id="2">
+    <w:p>
+      <w:pPr>
+        <w:pStyle w:val="Textonotapie"/>
+      </w:pPr>
+      <w:r>
+        <w:rPr>
+          <w:rStyle w:val="Refdenotaalpie"/>
+        </w:rPr>
+        <w:footnoteRef/>
+      </w:r>
+      <w:r>
+        <w:t xml:space="preserve"> </w:t>
+      </w:r>
+      <w:hyperlink r:id="rId2" w:history="1">
+        <w:r>
+          <w:rPr>
+            <w:rStyle w:val="Hipervnculo"/>
+          </w:rPr>
+          <w:t>https://trello.com/</w:t>
+        </w:r>
+      </w:hyperlink>
+      <w:r>
+        <w:t xml:space="preserve"> </w:t>
+      </w:r>
+    </w:p>
+  </w:footnote>
+  <w:footnote w:id="3">
+    <w:p>
+      <w:pPr>
+        <w:pStyle w:val="Textonotapie"/>
+        <w:rPr>
+          <w:i/>
+        </w:rPr>
+      </w:pPr>
+      <w:r>
+        <w:rPr>
+          <w:rStyle w:val="Refdenotaalpie"/>
+        </w:rPr>
+        <w:footnoteRef/>
+      </w:r>
+      <w:r>
+        <w:t xml:space="preserve"> </w:t>
+      </w:r>
+      <w:proofErr w:type="spellStart"/>
+      <w:r>
+        <w:rPr>
+          <w:b/>
+          <w:i/>
+        </w:rPr>
+        <w:t>RestoManager</w:t>
+      </w:r>
+      <w:proofErr w:type="spellEnd"/>
+      <w:r>
+        <w:rPr>
+          <w:b/>
+          <w:i/>
+        </w:rPr>
+        <w:t xml:space="preserve">: </w:t>
+      </w:r>
+      <w:r>
+        <w:rPr>
+          <w:i/>
+        </w:rPr>
+        <w:t xml:space="preserve">Proyecto realizado en el Año 2012-2013 para Negocio </w:t>
+      </w:r>
+      <w:proofErr w:type="spellStart"/>
+      <w:r>
+        <w:rPr>
+          <w:i/>
+        </w:rPr>
+        <w:t>Gastronomico</w:t>
+      </w:r>
+      <w:proofErr w:type="spellEnd"/>
+      <w:r>
+        <w:rPr>
+          <w:i/>
+        </w:rPr>
+        <w:t xml:space="preserve"> ubicado en la ciudad de San Nicolás de los Arroyos </w:t>
+      </w:r>
+    </w:p>
+  </w:footnote>
 </w:footnotes>
 </file>
 
 <file path=word/numbering.xml><?xml version="1.0" encoding="utf-8"?>
 <w:numbering xmlns:wpc="http://schemas.microsoft.com/office/word/2010/wordprocessingCanvas" xmlns:mc="http://schemas.openxmlformats.org/markup-compatibility/2006" xmlns:o="urn:schemas-microsoft-com:office:office" xmlns:r="http://schemas.openxmlformats.org/officeDocument/2006/relationships" xmlns:m="http://schemas.openxmlformats.org/officeDocument/2006/math" xmlns:v="urn:schemas-microsoft-com:vml" xmlns:wp14="http://schemas.microsoft.com/office/word/2010/wordprocessingDrawing" xmlns:wp="http://schemas.openxmlformats.org/drawingml/2006/wordprocessingDrawing" xmlns:w10="urn:schemas-microsoft-com:office:word" xmlns:w="http://schemas.openxmlformats.org/wordprocessingml/2006/main" xmlns:w14="http://schemas.microsoft.com/office/word/2010/wordml" xmlns:w15="http://schemas.microsoft.com/office/word/2012/wordml" xmlns:wpg="http://schemas.microsoft.com/office/word/2010/wordprocessingGroup" xmlns:wpi="http://schemas.microsoft.com/office/word/2010/wordprocessingInk" xmlns:wne="http://schemas.microsoft.com/office/word/2006/wordml" xmlns:wps="http://schemas.microsoft.com/office/word/2010/wordprocessingShape" mc:Ignorable="w14 w15 wp14">
-  <w:abstractNum w:abstractNumId="0" w15:restartNumberingAfterBreak="0">
+  <w:abstractNum w:abstractNumId="0">
     <w:nsid w:val="033A75DC"/>
     <w:multiLevelType w:val="hybridMultilevel"/>
     <w:tmpl w:val="B5BA1F76"/>
@@ -3423,7 +5097,7 @@
       </w:rPr>
     </w:lvl>
   </w:abstractNum>
-  <w:abstractNum w:abstractNumId="1" w15:restartNumberingAfterBreak="0">
+  <w:abstractNum w:abstractNumId="1">
     <w:nsid w:val="04101775"/>
     <w:multiLevelType w:val="hybridMultilevel"/>
     <w:tmpl w:val="1E1204DE"/>
@@ -3536,7 +5210,7 @@
       </w:rPr>
     </w:lvl>
   </w:abstractNum>
-  <w:abstractNum w:abstractNumId="2" w15:restartNumberingAfterBreak="0">
+  <w:abstractNum w:abstractNumId="2">
     <w:nsid w:val="15772044"/>
     <w:multiLevelType w:val="hybridMultilevel"/>
     <w:tmpl w:val="2DB6F26A"/>
@@ -3649,7 +5323,7 @@
       </w:rPr>
     </w:lvl>
   </w:abstractNum>
-  <w:abstractNum w:abstractNumId="3" w15:restartNumberingAfterBreak="0">
+  <w:abstractNum w:abstractNumId="3">
     <w:nsid w:val="23313FCC"/>
     <w:multiLevelType w:val="hybridMultilevel"/>
     <w:tmpl w:val="7FC66100"/>
@@ -3762,7 +5436,7 @@
       </w:rPr>
     </w:lvl>
   </w:abstractNum>
-  <w:abstractNum w:abstractNumId="4" w15:restartNumberingAfterBreak="0">
+  <w:abstractNum w:abstractNumId="4">
     <w:nsid w:val="24CE1DB5"/>
     <w:multiLevelType w:val="hybridMultilevel"/>
     <w:tmpl w:val="5838B242"/>
@@ -3875,7 +5549,7 @@
       </w:rPr>
     </w:lvl>
   </w:abstractNum>
-  <w:abstractNum w:abstractNumId="5" w15:restartNumberingAfterBreak="0">
+  <w:abstractNum w:abstractNumId="5">
     <w:nsid w:val="352B76B5"/>
     <w:multiLevelType w:val="hybridMultilevel"/>
     <w:tmpl w:val="9424C418"/>
@@ -3988,7 +5662,120 @@
       </w:rPr>
     </w:lvl>
   </w:abstractNum>
-  <w:abstractNum w:abstractNumId="6" w15:restartNumberingAfterBreak="0">
+  <w:abstractNum w:abstractNumId="6">
+    <w:nsid w:val="382641F4"/>
+    <w:multiLevelType w:val="hybridMultilevel"/>
+    <w:tmpl w:val="F244C36E"/>
+    <w:lvl w:ilvl="0" w:tplc="2C0A0001">
+      <w:start w:val="1"/>
+      <w:numFmt w:val="bullet"/>
+      <w:lvlText w:val=""/>
+      <w:lvlJc w:val="left"/>
+      <w:pPr>
+        <w:ind w:left="720" w:hanging="360"/>
+      </w:pPr>
+      <w:rPr>
+        <w:rFonts w:ascii="Symbol" w:hAnsi="Symbol" w:hint="default"/>
+      </w:rPr>
+    </w:lvl>
+    <w:lvl w:ilvl="1" w:tplc="2C0A0003" w:tentative="1">
+      <w:start w:val="1"/>
+      <w:numFmt w:val="bullet"/>
+      <w:lvlText w:val="o"/>
+      <w:lvlJc w:val="left"/>
+      <w:pPr>
+        <w:ind w:left="1440" w:hanging="360"/>
+      </w:pPr>
+      <w:rPr>
+        <w:rFonts w:ascii="Courier New" w:hAnsi="Courier New" w:cs="Courier New" w:hint="default"/>
+      </w:rPr>
+    </w:lvl>
+    <w:lvl w:ilvl="2" w:tplc="2C0A0005" w:tentative="1">
+      <w:start w:val="1"/>
+      <w:numFmt w:val="bullet"/>
+      <w:lvlText w:val=""/>
+      <w:lvlJc w:val="left"/>
+      <w:pPr>
+        <w:ind w:left="2160" w:hanging="360"/>
+      </w:pPr>
+      <w:rPr>
+        <w:rFonts w:ascii="Wingdings" w:hAnsi="Wingdings" w:hint="default"/>
+      </w:rPr>
+    </w:lvl>
+    <w:lvl w:ilvl="3" w:tplc="2C0A0001" w:tentative="1">
+      <w:start w:val="1"/>
+      <w:numFmt w:val="bullet"/>
+      <w:lvlText w:val=""/>
+      <w:lvlJc w:val="left"/>
+      <w:pPr>
+        <w:ind w:left="2880" w:hanging="360"/>
+      </w:pPr>
+      <w:rPr>
+        <w:rFonts w:ascii="Symbol" w:hAnsi="Symbol" w:hint="default"/>
+      </w:rPr>
+    </w:lvl>
+    <w:lvl w:ilvl="4" w:tplc="2C0A0003" w:tentative="1">
+      <w:start w:val="1"/>
+      <w:numFmt w:val="bullet"/>
+      <w:lvlText w:val="o"/>
+      <w:lvlJc w:val="left"/>
+      <w:pPr>
+        <w:ind w:left="3600" w:hanging="360"/>
+      </w:pPr>
+      <w:rPr>
+        <w:rFonts w:ascii="Courier New" w:hAnsi="Courier New" w:cs="Courier New" w:hint="default"/>
+      </w:rPr>
+    </w:lvl>
+    <w:lvl w:ilvl="5" w:tplc="2C0A0005" w:tentative="1">
+      <w:start w:val="1"/>
+      <w:numFmt w:val="bullet"/>
+      <w:lvlText w:val=""/>
+      <w:lvlJc w:val="left"/>
+      <w:pPr>
+        <w:ind w:left="4320" w:hanging="360"/>
+      </w:pPr>
+      <w:rPr>
+        <w:rFonts w:ascii="Wingdings" w:hAnsi="Wingdings" w:hint="default"/>
+      </w:rPr>
+    </w:lvl>
+    <w:lvl w:ilvl="6" w:tplc="2C0A0001" w:tentative="1">
+      <w:start w:val="1"/>
+      <w:numFmt w:val="bullet"/>
+      <w:lvlText w:val=""/>
+      <w:lvlJc w:val="left"/>
+      <w:pPr>
+        <w:ind w:left="5040" w:hanging="360"/>
+      </w:pPr>
+      <w:rPr>
+        <w:rFonts w:ascii="Symbol" w:hAnsi="Symbol" w:hint="default"/>
+      </w:rPr>
+    </w:lvl>
+    <w:lvl w:ilvl="7" w:tplc="2C0A0003" w:tentative="1">
+      <w:start w:val="1"/>
+      <w:numFmt w:val="bullet"/>
+      <w:lvlText w:val="o"/>
+      <w:lvlJc w:val="left"/>
+      <w:pPr>
+        <w:ind w:left="5760" w:hanging="360"/>
+      </w:pPr>
+      <w:rPr>
+        <w:rFonts w:ascii="Courier New" w:hAnsi="Courier New" w:cs="Courier New" w:hint="default"/>
+      </w:rPr>
+    </w:lvl>
+    <w:lvl w:ilvl="8" w:tplc="2C0A0005" w:tentative="1">
+      <w:start w:val="1"/>
+      <w:numFmt w:val="bullet"/>
+      <w:lvlText w:val=""/>
+      <w:lvlJc w:val="left"/>
+      <w:pPr>
+        <w:ind w:left="6480" w:hanging="360"/>
+      </w:pPr>
+      <w:rPr>
+        <w:rFonts w:ascii="Wingdings" w:hAnsi="Wingdings" w:hint="default"/>
+      </w:rPr>
+    </w:lvl>
+  </w:abstractNum>
+  <w:abstractNum w:abstractNumId="7">
     <w:nsid w:val="3A6B6135"/>
     <w:multiLevelType w:val="hybridMultilevel"/>
     <w:tmpl w:val="F930405C"/>
@@ -4101,7 +5888,7 @@
       </w:rPr>
     </w:lvl>
   </w:abstractNum>
-  <w:abstractNum w:abstractNumId="7" w15:restartNumberingAfterBreak="0">
+  <w:abstractNum w:abstractNumId="8">
     <w:nsid w:val="3F3A56C9"/>
     <w:multiLevelType w:val="hybridMultilevel"/>
     <w:tmpl w:val="370C4174"/>
@@ -4214,7 +6001,120 @@
       </w:rPr>
     </w:lvl>
   </w:abstractNum>
-  <w:abstractNum w:abstractNumId="8" w15:restartNumberingAfterBreak="0">
+  <w:abstractNum w:abstractNumId="9">
+    <w:nsid w:val="4354245A"/>
+    <w:multiLevelType w:val="hybridMultilevel"/>
+    <w:tmpl w:val="3B0A7C94"/>
+    <w:lvl w:ilvl="0" w:tplc="2C0A0001">
+      <w:start w:val="1"/>
+      <w:numFmt w:val="bullet"/>
+      <w:lvlText w:val=""/>
+      <w:lvlJc w:val="left"/>
+      <w:pPr>
+        <w:ind w:left="720" w:hanging="360"/>
+      </w:pPr>
+      <w:rPr>
+        <w:rFonts w:ascii="Symbol" w:hAnsi="Symbol" w:hint="default"/>
+      </w:rPr>
+    </w:lvl>
+    <w:lvl w:ilvl="1" w:tplc="2C0A0003" w:tentative="1">
+      <w:start w:val="1"/>
+      <w:numFmt w:val="bullet"/>
+      <w:lvlText w:val="o"/>
+      <w:lvlJc w:val="left"/>
+      <w:pPr>
+        <w:ind w:left="1440" w:hanging="360"/>
+      </w:pPr>
+      <w:rPr>
+        <w:rFonts w:ascii="Courier New" w:hAnsi="Courier New" w:cs="Courier New" w:hint="default"/>
+      </w:rPr>
+    </w:lvl>
+    <w:lvl w:ilvl="2" w:tplc="2C0A0005" w:tentative="1">
+      <w:start w:val="1"/>
+      <w:numFmt w:val="bullet"/>
+      <w:lvlText w:val=""/>
+      <w:lvlJc w:val="left"/>
+      <w:pPr>
+        <w:ind w:left="2160" w:hanging="360"/>
+      </w:pPr>
+      <w:rPr>
+        <w:rFonts w:ascii="Wingdings" w:hAnsi="Wingdings" w:hint="default"/>
+      </w:rPr>
+    </w:lvl>
+    <w:lvl w:ilvl="3" w:tplc="2C0A0001" w:tentative="1">
+      <w:start w:val="1"/>
+      <w:numFmt w:val="bullet"/>
+      <w:lvlText w:val=""/>
+      <w:lvlJc w:val="left"/>
+      <w:pPr>
+        <w:ind w:left="2880" w:hanging="360"/>
+      </w:pPr>
+      <w:rPr>
+        <w:rFonts w:ascii="Symbol" w:hAnsi="Symbol" w:hint="default"/>
+      </w:rPr>
+    </w:lvl>
+    <w:lvl w:ilvl="4" w:tplc="2C0A0003" w:tentative="1">
+      <w:start w:val="1"/>
+      <w:numFmt w:val="bullet"/>
+      <w:lvlText w:val="o"/>
+      <w:lvlJc w:val="left"/>
+      <w:pPr>
+        <w:ind w:left="3600" w:hanging="360"/>
+      </w:pPr>
+      <w:rPr>
+        <w:rFonts w:ascii="Courier New" w:hAnsi="Courier New" w:cs="Courier New" w:hint="default"/>
+      </w:rPr>
+    </w:lvl>
+    <w:lvl w:ilvl="5" w:tplc="2C0A0005" w:tentative="1">
+      <w:start w:val="1"/>
+      <w:numFmt w:val="bullet"/>
+      <w:lvlText w:val=""/>
+      <w:lvlJc w:val="left"/>
+      <w:pPr>
+        <w:ind w:left="4320" w:hanging="360"/>
+      </w:pPr>
+      <w:rPr>
+        <w:rFonts w:ascii="Wingdings" w:hAnsi="Wingdings" w:hint="default"/>
+      </w:rPr>
+    </w:lvl>
+    <w:lvl w:ilvl="6" w:tplc="2C0A0001" w:tentative="1">
+      <w:start w:val="1"/>
+      <w:numFmt w:val="bullet"/>
+      <w:lvlText w:val=""/>
+      <w:lvlJc w:val="left"/>
+      <w:pPr>
+        <w:ind w:left="5040" w:hanging="360"/>
+      </w:pPr>
+      <w:rPr>
+        <w:rFonts w:ascii="Symbol" w:hAnsi="Symbol" w:hint="default"/>
+      </w:rPr>
+    </w:lvl>
+    <w:lvl w:ilvl="7" w:tplc="2C0A0003" w:tentative="1">
+      <w:start w:val="1"/>
+      <w:numFmt w:val="bullet"/>
+      <w:lvlText w:val="o"/>
+      <w:lvlJc w:val="left"/>
+      <w:pPr>
+        <w:ind w:left="5760" w:hanging="360"/>
+      </w:pPr>
+      <w:rPr>
+        <w:rFonts w:ascii="Courier New" w:hAnsi="Courier New" w:cs="Courier New" w:hint="default"/>
+      </w:rPr>
+    </w:lvl>
+    <w:lvl w:ilvl="8" w:tplc="2C0A0005" w:tentative="1">
+      <w:start w:val="1"/>
+      <w:numFmt w:val="bullet"/>
+      <w:lvlText w:val=""/>
+      <w:lvlJc w:val="left"/>
+      <w:pPr>
+        <w:ind w:left="6480" w:hanging="360"/>
+      </w:pPr>
+      <w:rPr>
+        <w:rFonts w:ascii="Wingdings" w:hAnsi="Wingdings" w:hint="default"/>
+      </w:rPr>
+    </w:lvl>
+  </w:abstractNum>
+  <w:abstractNum w:abstractNumId="10">
     <w:nsid w:val="513519AF"/>
     <w:multiLevelType w:val="hybridMultilevel"/>
     <w:tmpl w:val="096CC6A4"/>
@@ -4327,7 +6227,7 @@
       </w:rPr>
     </w:lvl>
   </w:abstractNum>
-  <w:abstractNum w:abstractNumId="9" w15:restartNumberingAfterBreak="0">
+  <w:abstractNum w:abstractNumId="11">
     <w:nsid w:val="569548DF"/>
     <w:multiLevelType w:val="hybridMultilevel"/>
     <w:tmpl w:val="B53EA39C"/>
@@ -4440,7 +6340,7 @@
       </w:rPr>
     </w:lvl>
   </w:abstractNum>
-  <w:abstractNum w:abstractNumId="10" w15:restartNumberingAfterBreak="0">
+  <w:abstractNum w:abstractNumId="12">
     <w:nsid w:val="5E1A65CA"/>
     <w:multiLevelType w:val="hybridMultilevel"/>
     <w:tmpl w:val="619E4926"/>
@@ -4468,7 +6368,7 @@
         <w:rFonts w:ascii="Courier New" w:hAnsi="Courier New" w:cs="Courier New" w:hint="default"/>
       </w:rPr>
     </w:lvl>
-    <w:lvl w:ilvl="2" w:tplc="2C0A0005" w:tentative="1">
+    <w:lvl w:ilvl="2" w:tplc="2C0A0005">
       <w:start w:val="1"/>
       <w:numFmt w:val="bullet"/>
       <w:lvlText w:val=""/>
@@ -4553,7 +6453,7 @@
       </w:rPr>
     </w:lvl>
   </w:abstractNum>
-  <w:abstractNum w:abstractNumId="11" w15:restartNumberingAfterBreak="0">
+  <w:abstractNum w:abstractNumId="13">
     <w:nsid w:val="609E48F8"/>
     <w:multiLevelType w:val="hybridMultilevel"/>
     <w:tmpl w:val="0DE2137C"/>
@@ -4666,7 +6566,7 @@
       </w:rPr>
     </w:lvl>
   </w:abstractNum>
-  <w:abstractNum w:abstractNumId="12" w15:restartNumberingAfterBreak="0">
+  <w:abstractNum w:abstractNumId="14">
     <w:nsid w:val="61F95A40"/>
     <w:multiLevelType w:val="hybridMultilevel"/>
     <w:tmpl w:val="233AEADE"/>
@@ -4779,7 +6679,7 @@
       </w:rPr>
     </w:lvl>
   </w:abstractNum>
-  <w:abstractNum w:abstractNumId="13" w15:restartNumberingAfterBreak="0">
+  <w:abstractNum w:abstractNumId="15">
     <w:nsid w:val="68C10B0D"/>
     <w:multiLevelType w:val="hybridMultilevel"/>
     <w:tmpl w:val="50DED82A"/>
@@ -4892,7 +6792,7 @@
       </w:rPr>
     </w:lvl>
   </w:abstractNum>
-  <w:abstractNum w:abstractNumId="14" w15:restartNumberingAfterBreak="0">
+  <w:abstractNum w:abstractNumId="16">
     <w:nsid w:val="6A9A5FC8"/>
     <w:multiLevelType w:val="hybridMultilevel"/>
     <w:tmpl w:val="A68CC362"/>
@@ -5005,7 +6905,7 @@
       </w:rPr>
     </w:lvl>
   </w:abstractNum>
-  <w:abstractNum w:abstractNumId="15" w15:restartNumberingAfterBreak="0">
+  <w:abstractNum w:abstractNumId="17">
     <w:nsid w:val="6F6A731D"/>
     <w:multiLevelType w:val="hybridMultilevel"/>
     <w:tmpl w:val="D6A62BE6"/>
@@ -5118,7 +7018,7 @@
       </w:rPr>
     </w:lvl>
   </w:abstractNum>
-  <w:abstractNum w:abstractNumId="16" w15:restartNumberingAfterBreak="0">
+  <w:abstractNum w:abstractNumId="18">
     <w:nsid w:val="71CC6AE6"/>
     <w:multiLevelType w:val="hybridMultilevel"/>
     <w:tmpl w:val="8998F81E"/>
@@ -5231,7 +7131,7 @@
       </w:rPr>
     </w:lvl>
   </w:abstractNum>
-  <w:abstractNum w:abstractNumId="17" w15:restartNumberingAfterBreak="0">
+  <w:abstractNum w:abstractNumId="19">
     <w:nsid w:val="7D382A56"/>
     <w:multiLevelType w:val="hybridMultilevel"/>
     <w:tmpl w:val="C284CCAC"/>
@@ -5345,19 +7245,19 @@
     </w:lvl>
   </w:abstractNum>
   <w:num w:numId="1">
-    <w:abstractNumId w:val="8"/>
+    <w:abstractNumId w:val="10"/>
   </w:num>
   <w:num w:numId="2">
-    <w:abstractNumId w:val="10"/>
+    <w:abstractNumId w:val="12"/>
   </w:num>
   <w:num w:numId="3">
     <w:abstractNumId w:val="4"/>
   </w:num>
   <w:num w:numId="4">
-    <w:abstractNumId w:val="7"/>
+    <w:abstractNumId w:val="8"/>
   </w:num>
   <w:num w:numId="5">
-    <w:abstractNumId w:val="6"/>
+    <w:abstractNumId w:val="7"/>
   </w:num>
   <w:num w:numId="6">
     <w:abstractNumId w:val="2"/>
@@ -5366,10 +7266,10 @@
     <w:abstractNumId w:val="5"/>
   </w:num>
   <w:num w:numId="8">
-    <w:abstractNumId w:val="9"/>
+    <w:abstractNumId w:val="11"/>
   </w:num>
   <w:num w:numId="9">
-    <w:abstractNumId w:val="13"/>
+    <w:abstractNumId w:val="15"/>
   </w:num>
   <w:num w:numId="10">
     <w:abstractNumId w:val="3"/>
@@ -5378,25 +7278,31 @@
     <w:abstractNumId w:val="1"/>
   </w:num>
   <w:num w:numId="12">
-    <w:abstractNumId w:val="11"/>
+    <w:abstractNumId w:val="13"/>
   </w:num>
   <w:num w:numId="13">
-    <w:abstractNumId w:val="14"/>
+    <w:abstractNumId w:val="16"/>
   </w:num>
   <w:num w:numId="14">
-    <w:abstractNumId w:val="15"/>
+    <w:abstractNumId w:val="17"/>
   </w:num>
   <w:num w:numId="15">
     <w:abstractNumId w:val="0"/>
   </w:num>
   <w:num w:numId="16">
-    <w:abstractNumId w:val="17"/>
+    <w:abstractNumId w:val="19"/>
   </w:num>
   <w:num w:numId="17">
-    <w:abstractNumId w:val="12"/>
+    <w:abstractNumId w:val="14"/>
   </w:num>
   <w:num w:numId="18">
-    <w:abstractNumId w:val="16"/>
+    <w:abstractNumId w:val="18"/>
+  </w:num>
+  <w:num w:numId="19">
+    <w:abstractNumId w:val="6"/>
+  </w:num>
+  <w:num w:numId="20">
+    <w:abstractNumId w:val="9"/>
   </w:num>
 </w:numbering>
 </file>
@@ -6009,6 +7915,7 @@
       <w:lang w:val="en-US" w:eastAsia="ja-JP"/>
     </w:rPr>
     <w:tblPr>
+      <w:tblInd w:w="0" w:type="dxa"/>
       <w:tblBorders>
         <w:top w:val="single" w:sz="4" w:space="0" w:color="000000" w:themeColor="text1"/>
         <w:left w:val="single" w:sz="4" w:space="0" w:color="000000" w:themeColor="text1"/>
@@ -6017,6 +7924,12 @@
         <w:insideH w:val="single" w:sz="4" w:space="0" w:color="000000" w:themeColor="text1"/>
         <w:insideV w:val="single" w:sz="4" w:space="0" w:color="000000" w:themeColor="text1"/>
       </w:tblBorders>
+      <w:tblCellMar>
+        <w:top w:w="0" w:type="dxa"/>
+        <w:left w:w="108" w:type="dxa"/>
+        <w:bottom w:w="0" w:type="dxa"/>
+        <w:right w:w="108" w:type="dxa"/>
+      </w:tblCellMar>
     </w:tblPr>
   </w:style>
   <w:style w:type="paragraph" w:styleId="Prrafodelista">
@@ -6081,6 +7994,76 @@
       <w:color w:val="0563C1" w:themeColor="hyperlink"/>
       <w:u w:val="single"/>
     </w:rPr>
+  </w:style>
+  <w:style w:type="table" w:styleId="Tablanormal1">
+    <w:name w:val="Plain Table 1"/>
+    <w:basedOn w:val="Tablanormal"/>
+    <w:uiPriority w:val="41"/>
+    <w:rsid w:val="00A84910"/>
+    <w:pPr>
+      <w:spacing w:after="0" w:line="240" w:lineRule="auto"/>
+    </w:pPr>
+    <w:tblPr>
+      <w:tblStyleRowBandSize w:val="1"/>
+      <w:tblStyleColBandSize w:val="1"/>
+      <w:tblInd w:w="0" w:type="dxa"/>
+      <w:tblBorders>
+        <w:top w:val="single" w:sz="4" w:space="0" w:color="BFBFBF" w:themeColor="background1" w:themeShade="BF"/>
+        <w:left w:val="single" w:sz="4" w:space="0" w:color="BFBFBF" w:themeColor="background1" w:themeShade="BF"/>
+        <w:bottom w:val="single" w:sz="4" w:space="0" w:color="BFBFBF" w:themeColor="background1" w:themeShade="BF"/>
+        <w:right w:val="single" w:sz="4" w:space="0" w:color="BFBFBF" w:themeColor="background1" w:themeShade="BF"/>
+        <w:insideH w:val="single" w:sz="4" w:space="0" w:color="BFBFBF" w:themeColor="background1" w:themeShade="BF"/>
+        <w:insideV w:val="single" w:sz="4" w:space="0" w:color="BFBFBF" w:themeColor="background1" w:themeShade="BF"/>
+      </w:tblBorders>
+      <w:tblCellMar>
+        <w:top w:w="0" w:type="dxa"/>
+        <w:left w:w="108" w:type="dxa"/>
+        <w:bottom w:w="0" w:type="dxa"/>
+        <w:right w:w="108" w:type="dxa"/>
+      </w:tblCellMar>
+    </w:tblPr>
+    <w:tblStylePr w:type="firstRow">
+      <w:rPr>
+        <w:b/>
+        <w:bCs/>
+      </w:rPr>
+    </w:tblStylePr>
+    <w:tblStylePr w:type="lastRow">
+      <w:rPr>
+        <w:b/>
+        <w:bCs/>
+      </w:rPr>
+      <w:tblPr/>
+      <w:tcPr>
+        <w:tcBorders>
+          <w:top w:val="double" w:sz="4" w:space="0" w:color="BFBFBF" w:themeColor="background1" w:themeShade="BF"/>
+        </w:tcBorders>
+      </w:tcPr>
+    </w:tblStylePr>
+    <w:tblStylePr w:type="firstCol">
+      <w:rPr>
+        <w:b/>
+        <w:bCs/>
+      </w:rPr>
+    </w:tblStylePr>
+    <w:tblStylePr w:type="lastCol">
+      <w:rPr>
+        <w:b/>
+        <w:bCs/>
+      </w:rPr>
+    </w:tblStylePr>
+    <w:tblStylePr w:type="band1Vert">
+      <w:tblPr/>
+      <w:tcPr>
+        <w:shd w:val="clear" w:color="auto" w:fill="F2F2F2" w:themeFill="background1" w:themeFillShade="F2"/>
+      </w:tcPr>
+    </w:tblStylePr>
+    <w:tblStylePr w:type="band1Horz">
+      <w:tblPr/>
+      <w:tcPr>
+        <w:shd w:val="clear" w:color="auto" w:fill="F2F2F2" w:themeFill="background1" w:themeFillShade="F2"/>
+      </w:tcPr>
+    </w:tblStylePr>
   </w:style>
 </w:styles>
 </file>
@@ -6351,7 +8334,7 @@
 </file>
 
 <file path=customXml/itemProps1.xml><?xml version="1.0" encoding="utf-8"?>
-<ds:datastoreItem xmlns:ds="http://schemas.openxmlformats.org/officeDocument/2006/customXml" ds:itemID="{F81D8F53-C3A4-4D50-910D-F7B85F92EFA8}">
+<ds:datastoreItem xmlns:ds="http://schemas.openxmlformats.org/officeDocument/2006/customXml" ds:itemID="{C480C498-49BD-463B-AB06-8087B859BAEF}">
   <ds:schemaRefs>
     <ds:schemaRef ds:uri="http://schemas.openxmlformats.org/officeDocument/2006/bibliography"/>
   </ds:schemaRefs>

--- a/SAP - NEGOCIO/Temporal/7 Operaciones.docx
+++ b/SAP - NEGOCIO/Temporal/7 Operaciones.docx
@@ -5,6 +5,7 @@
     <w:p>
       <w:pPr>
         <w:pStyle w:val="Ttulo1"/>
+        <w:ind w:firstLine="708"/>
       </w:pPr>
       <w:bookmarkStart w:id="0" w:name="_Toc436846255"/>
       <w:r>
@@ -569,33 +570,7 @@
         <w:t>onden y acatan decisiones del</w:t>
       </w:r>
       <w:r>
-        <w:t xml:space="preserve"> </w:t>
-      </w:r>
-      <w:r>
-        <w:rPr>
-          <w:b/>
-          <w:i/>
-        </w:rPr>
-        <w:t>Gerente General</w:t>
-      </w:r>
-      <w:r>
-        <w:rPr>
-          <w:b/>
-          <w:i/>
-        </w:rPr>
-        <w:t xml:space="preserve"> </w:t>
-      </w:r>
-      <w:r>
-        <w:t>(subsistema gerencias) y a su vez, este</w:t>
-      </w:r>
-      <w:r>
-        <w:t xml:space="preserve"> últ</w:t>
-      </w:r>
-      <w:r>
-        <w:t>imo acata</w:t>
-      </w:r>
-      <w:r>
-        <w:t xml:space="preserve"> las decisiones más abarcadoras tomadas por el grupo </w:t>
+        <w:t xml:space="preserve"> grupo </w:t>
       </w:r>
       <w:proofErr w:type="spellStart"/>
       <w:r>
@@ -1431,7 +1406,15 @@
       </w:r>
       <w:proofErr w:type="spellEnd"/>
       <w:r>
-        <w:t xml:space="preserve"> Jacobo y Cordoba Pablo, estos son los encargados generales de coordinar el e-</w:t>
+        <w:t xml:space="preserve"> Jacobo y </w:t>
+      </w:r>
+      <w:proofErr w:type="spellStart"/>
+      <w:r>
+        <w:t>Cordoba</w:t>
+      </w:r>
+      <w:proofErr w:type="spellEnd"/>
+      <w:r>
+        <w:t xml:space="preserve"> Pablo, estos son los encargados generales de coordinar el e-</w:t>
       </w:r>
       <w:proofErr w:type="spellStart"/>
       <w:r>
@@ -1682,30 +1665,20 @@
         <w:t>Subsistema gerencial</w:t>
       </w:r>
       <w:r>
+        <w:rPr>
+          <w:b/>
+          <w:i/>
+        </w:rPr>
+        <w:t>:</w:t>
+      </w:r>
+      <w:r>
         <w:t xml:space="preserve"> </w:t>
       </w:r>
       <w:r>
-        <w:t>se desea ocupar el puesto de Gerente General con una persona que contenga habilidades destacadas para la negociación, análisis, tecnológicas y trabajo en equipo que pueda liderar el funcionamiento total de una empresa de manera autónoma y eficaz. A su vez se busca que esta persona tenga una personalidad firme y confiable en sus convicciones y que puede ejecutar planes de acciones estratégicos congeniando los departamentos a su cargo.</w:t>
-      </w:r>
-      <w:r>
-        <w:t xml:space="preserve"> Otro de los aspectos buscados es experiencia en puestos similares y que pueda manejarse ante situaciones problemáticas.</w:t>
-      </w:r>
-    </w:p>
-    <w:p>
-      <w:pPr>
-        <w:pStyle w:val="Prrafodelista"/>
-        <w:spacing w:before="0" w:after="160" w:line="259" w:lineRule="auto"/>
-        <w:ind w:left="765"/>
-      </w:pPr>
-    </w:p>
-    <w:p>
-      <w:pPr>
-        <w:pStyle w:val="Prrafodelista"/>
-        <w:spacing w:before="0" w:after="160" w:line="259" w:lineRule="auto"/>
-        <w:ind w:left="765"/>
-      </w:pPr>
-      <w:r>
-        <w:t>3 grandes áreas las cuales a su vez se conforman por un líder que es el encargado de coordinar su sector y promover una comunicación exitosa entre los equipos de trabajo, se busca para cada uno de estos puestos los siguientes perfiles.</w:t>
+        <w:t>está compuesto por tres</w:t>
+      </w:r>
+      <w:r>
+        <w:t xml:space="preserve"> grandes áreas las cuales a su vez se conforman por un líder que es el encargado de coordinar su sector y promover una comunicación exitosa entre los equipos de trabajo, se busca para cada uno de estos puestos los siguientes perfiles.</w:t>
       </w:r>
     </w:p>
     <w:p>
@@ -1718,11 +1691,7 @@
         <w:spacing w:before="0" w:after="160" w:line="259" w:lineRule="auto"/>
       </w:pPr>
       <w:r>
-        <w:t xml:space="preserve">Líder de Desarrollo: Mas allá de las cualidades técnicas requeridas, se busca un profesional en el área de sistemas que tenga la capacidad de dirigir </w:t>
-      </w:r>
-      <w:r>
-        <w:lastRenderedPageBreak/>
-        <w:t>y gestionar equipos de trabajo de forma exitosa,  que posea un nivel sublime de creatividad y efectividad en cuanto a metodologías de trabajo y comunicación con sus pares. Otro de los aspectos requeridos es un alto conocimiento de los avances tecnológicos que puedan tener lugar en el proyecto.</w:t>
+        <w:t>Líder de Desarrollo: Mas allá de las cualidades técnicas requeridas, se busca un profesional en el área de sistemas que tenga la capacidad de dirigir y gestionar equipos de trabajo de forma exitosa,  que posea un nivel sublime de creatividad y efectividad en cuanto a metodologías de trabajo y comunicación con sus pares. Otro de los aspectos requeridos es un alto conocimiento de los avances tecnológicos que puedan tener lugar en el proyecto.</w:t>
       </w:r>
       <w:r>
         <w:t xml:space="preserve"> Además el perfil buscado requiere importante experiencia en ámbitos tanto tecnológicos como de negocio ya que va a tomar un papel principal en el diseño del proyecto. </w:t>
@@ -1738,6 +1707,7 @@
         <w:spacing w:before="0" w:after="160" w:line="259" w:lineRule="auto"/>
       </w:pPr>
       <w:r>
+        <w:lastRenderedPageBreak/>
         <w:t>Front-</w:t>
       </w:r>
       <w:proofErr w:type="spellStart"/>
@@ -1937,11 +1907,9 @@
               <w:jc w:val="left"/>
               <w:cnfStyle w:val="100000000000" w:firstRow="1" w:lastRow="0" w:firstColumn="0" w:lastColumn="0" w:oddVBand="0" w:evenVBand="0" w:oddHBand="0" w:evenHBand="0" w:firstRowFirstColumn="0" w:firstRowLastColumn="0" w:lastRowFirstColumn="0" w:lastRowLastColumn="0"/>
             </w:pPr>
-            <w:proofErr w:type="spellStart"/>
             <w:r>
               <w:t>Cualidades</w:t>
             </w:r>
-            <w:proofErr w:type="spellEnd"/>
           </w:p>
         </w:tc>
       </w:tr>
@@ -2073,11 +2041,21 @@
                 <w:b w:val="0"/>
               </w:rPr>
             </w:pPr>
+            <w:bookmarkStart w:id="6" w:name="_GoBack"/>
+            <w:bookmarkEnd w:id="6"/>
+            <w:proofErr w:type="spellStart"/>
             <w:r>
               <w:rPr>
                 <w:b w:val="0"/>
               </w:rPr>
-              <w:t>Gerente General</w:t>
+              <w:t>Lider</w:t>
+            </w:r>
+            <w:proofErr w:type="spellEnd"/>
+            <w:r>
+              <w:rPr>
+                <w:b w:val="0"/>
+              </w:rPr>
+              <w:t xml:space="preserve"> de desarrollo</w:t>
             </w:r>
           </w:p>
         </w:tc>
@@ -2118,7 +2096,7 @@
               <w:cnfStyle w:val="000000000000" w:firstRow="0" w:lastRow="0" w:firstColumn="0" w:lastColumn="0" w:oddVBand="0" w:evenVBand="0" w:oddHBand="0" w:evenHBand="0" w:firstRowFirstColumn="0" w:firstRowLastColumn="0" w:lastRowFirstColumn="0" w:lastRowLastColumn="0"/>
             </w:pPr>
             <w:r>
-              <w:t xml:space="preserve">Ingenieros industriales </w:t>
+              <w:t xml:space="preserve">Ingeniero en sistemas </w:t>
             </w:r>
           </w:p>
           <w:p>
@@ -2133,7 +2111,7 @@
               <w:cnfStyle w:val="000000000000" w:firstRow="0" w:lastRow="0" w:firstColumn="0" w:lastColumn="0" w:oddVBand="0" w:evenVBand="0" w:oddHBand="0" w:evenHBand="0" w:firstRowFirstColumn="0" w:firstRowLastColumn="0" w:lastRowFirstColumn="0" w:lastRowLastColumn="0"/>
             </w:pPr>
             <w:r>
-              <w:t xml:space="preserve">Experiencia en el puesto de </w:t>
+              <w:t xml:space="preserve">Experiencia de </w:t>
             </w:r>
             <w:proofErr w:type="spellStart"/>
             <w:r>
@@ -2141,7 +2119,7 @@
             </w:r>
             <w:proofErr w:type="spellEnd"/>
             <w:r>
-              <w:t xml:space="preserve"> de 3 años</w:t>
+              <w:t xml:space="preserve"> de 3 años </w:t>
             </w:r>
           </w:p>
           <w:p>
@@ -2156,7 +2134,37 @@
               <w:cnfStyle w:val="000000000000" w:firstRow="0" w:lastRow="0" w:firstColumn="0" w:lastColumn="0" w:oddVBand="0" w:evenVBand="0" w:oddHBand="0" w:evenHBand="0" w:firstRowFirstColumn="0" w:firstRowLastColumn="0" w:lastRowFirstColumn="0" w:lastRowLastColumn="0"/>
             </w:pPr>
             <w:r>
-              <w:t>Hombre orquesta</w:t>
+              <w:t xml:space="preserve">Senior </w:t>
+            </w:r>
+          </w:p>
+          <w:p>
+            <w:pPr>
+              <w:pStyle w:val="Prrafodelista"/>
+              <w:numPr>
+                <w:ilvl w:val="0"/>
+                <w:numId w:val="19"/>
+              </w:numPr>
+              <w:spacing w:after="200" w:line="264" w:lineRule="auto"/>
+              <w:jc w:val="left"/>
+              <w:cnfStyle w:val="000000000000" w:firstRow="0" w:lastRow="0" w:firstColumn="0" w:lastColumn="0" w:oddVBand="0" w:evenVBand="0" w:oddHBand="0" w:evenHBand="0" w:firstRowFirstColumn="0" w:firstRowLastColumn="0" w:lastRowFirstColumn="0" w:lastRowLastColumn="0"/>
+            </w:pPr>
+            <w:r>
+              <w:t xml:space="preserve">Conocimientos en redes </w:t>
+            </w:r>
+          </w:p>
+          <w:p>
+            <w:pPr>
+              <w:pStyle w:val="Prrafodelista"/>
+              <w:numPr>
+                <w:ilvl w:val="0"/>
+                <w:numId w:val="19"/>
+              </w:numPr>
+              <w:spacing w:after="200" w:line="264" w:lineRule="auto"/>
+              <w:jc w:val="left"/>
+              <w:cnfStyle w:val="000000000000" w:firstRow="0" w:lastRow="0" w:firstColumn="0" w:lastColumn="0" w:oddVBand="0" w:evenVBand="0" w:oddHBand="0" w:evenHBand="0" w:firstRowFirstColumn="0" w:firstRowLastColumn="0" w:lastRowFirstColumn="0" w:lastRowLastColumn="0"/>
+            </w:pPr>
+            <w:r>
+              <w:t>Habilidades para relaciones interpersonales y de negocio</w:t>
             </w:r>
           </w:p>
         </w:tc>
@@ -2178,20 +2186,20 @@
                 <w:b w:val="0"/>
               </w:rPr>
             </w:pPr>
+            <w:r>
+              <w:rPr>
+                <w:b w:val="0"/>
+              </w:rPr>
+              <w:t>Front-</w:t>
+            </w:r>
             <w:proofErr w:type="spellStart"/>
             <w:r>
               <w:rPr>
                 <w:b w:val="0"/>
               </w:rPr>
-              <w:t>Lider</w:t>
+              <w:t>End</w:t>
             </w:r>
             <w:proofErr w:type="spellEnd"/>
-            <w:r>
-              <w:rPr>
-                <w:b w:val="0"/>
-              </w:rPr>
-              <w:t xml:space="preserve"> de desarrollo</w:t>
-            </w:r>
           </w:p>
         </w:tc>
         <w:tc>
@@ -2231,7 +2239,7 @@
               <w:cnfStyle w:val="000000100000" w:firstRow="0" w:lastRow="0" w:firstColumn="0" w:lastColumn="0" w:oddVBand="0" w:evenVBand="0" w:oddHBand="1" w:evenHBand="0" w:firstRowFirstColumn="0" w:firstRowLastColumn="0" w:lastRowFirstColumn="0" w:lastRowLastColumn="0"/>
             </w:pPr>
             <w:r>
-              <w:t xml:space="preserve">Ingeniero en sistemas </w:t>
+              <w:t>Junior</w:t>
             </w:r>
           </w:p>
           <w:p>
@@ -2246,15 +2254,7 @@
               <w:cnfStyle w:val="000000100000" w:firstRow="0" w:lastRow="0" w:firstColumn="0" w:lastColumn="0" w:oddVBand="0" w:evenVBand="0" w:oddHBand="1" w:evenHBand="0" w:firstRowFirstColumn="0" w:firstRowLastColumn="0" w:lastRowFirstColumn="0" w:lastRowLastColumn="0"/>
             </w:pPr>
             <w:r>
-              <w:t xml:space="preserve">Experiencia de </w:t>
-            </w:r>
-            <w:proofErr w:type="spellStart"/>
-            <w:r>
-              <w:t>mas</w:t>
-            </w:r>
-            <w:proofErr w:type="spellEnd"/>
-            <w:r>
-              <w:t xml:space="preserve"> de 3 años </w:t>
+              <w:t>Habilidades en HTML5,JavaScript,CSS3</w:t>
             </w:r>
           </w:p>
           <w:p>
@@ -2270,11 +2270,47 @@
             </w:pPr>
             <w:proofErr w:type="spellStart"/>
             <w:r>
-              <w:t>Senior</w:t>
+              <w:t>Frameworks</w:t>
             </w:r>
             <w:proofErr w:type="spellEnd"/>
             <w:r>
-              <w:t xml:space="preserve"> </w:t>
+              <w:t xml:space="preserve"> como </w:t>
+            </w:r>
+            <w:proofErr w:type="spellStart"/>
+            <w:r>
+              <w:t>AngularJS</w:t>
+            </w:r>
+            <w:proofErr w:type="spellEnd"/>
+            <w:r>
+              <w:t xml:space="preserve">, </w:t>
+            </w:r>
+            <w:proofErr w:type="spellStart"/>
+            <w:r>
+              <w:t>BackboneJS</w:t>
+            </w:r>
+            <w:proofErr w:type="spellEnd"/>
+            <w:r>
+              <w:t xml:space="preserve">, </w:t>
+            </w:r>
+            <w:proofErr w:type="spellStart"/>
+            <w:r>
+              <w:t>ReactJS</w:t>
+            </w:r>
+            <w:proofErr w:type="spellEnd"/>
+          </w:p>
+          <w:p>
+            <w:pPr>
+              <w:pStyle w:val="Prrafodelista"/>
+              <w:numPr>
+                <w:ilvl w:val="0"/>
+                <w:numId w:val="19"/>
+              </w:numPr>
+              <w:spacing w:after="200" w:line="264" w:lineRule="auto"/>
+              <w:jc w:val="left"/>
+              <w:cnfStyle w:val="000000100000" w:firstRow="0" w:lastRow="0" w:firstColumn="0" w:lastColumn="0" w:oddVBand="0" w:evenVBand="0" w:oddHBand="1" w:evenHBand="0" w:firstRowFirstColumn="0" w:firstRowLastColumn="0" w:lastRowFirstColumn="0" w:lastRowLastColumn="0"/>
+            </w:pPr>
+            <w:r>
+              <w:t>Capacidades para trabajar en grupo</w:t>
             </w:r>
           </w:p>
           <w:p>
@@ -2289,23 +2325,13 @@
               <w:cnfStyle w:val="000000100000" w:firstRow="0" w:lastRow="0" w:firstColumn="0" w:lastColumn="0" w:oddVBand="0" w:evenVBand="0" w:oddHBand="1" w:evenHBand="0" w:firstRowFirstColumn="0" w:firstRowLastColumn="0" w:lastRowFirstColumn="0" w:lastRowLastColumn="0"/>
             </w:pPr>
             <w:r>
-              <w:t xml:space="preserve">Conocimientos en redes </w:t>
+              <w:t xml:space="preserve">Habilidades de diseño con herramientas Adobe CS6, </w:t>
             </w:r>
-          </w:p>
-          <w:p>
-            <w:pPr>
-              <w:pStyle w:val="Prrafodelista"/>
-              <w:numPr>
-                <w:ilvl w:val="0"/>
-                <w:numId w:val="19"/>
-              </w:numPr>
-              <w:spacing w:after="200" w:line="264" w:lineRule="auto"/>
-              <w:jc w:val="left"/>
-              <w:cnfStyle w:val="000000100000" w:firstRow="0" w:lastRow="0" w:firstColumn="0" w:lastColumn="0" w:oddVBand="0" w:evenVBand="0" w:oddHBand="1" w:evenHBand="0" w:firstRowFirstColumn="0" w:firstRowLastColumn="0" w:lastRowFirstColumn="0" w:lastRowLastColumn="0"/>
-            </w:pPr>
+            <w:proofErr w:type="spellStart"/>
             <w:r>
-              <w:t>Habilidades para relaciones interpersonales y de negocio</w:t>
+              <w:t>Illustrator</w:t>
             </w:r>
+            <w:proofErr w:type="spellEnd"/>
           </w:p>
         </w:tc>
       </w:tr>
@@ -2327,7 +2353,7 @@
               <w:rPr>
                 <w:b w:val="0"/>
               </w:rPr>
-              <w:t>Front-</w:t>
+              <w:t>Back-</w:t>
             </w:r>
             <w:proofErr w:type="spellStart"/>
             <w:r>
@@ -2375,63 +2401,9 @@
               <w:jc w:val="left"/>
               <w:cnfStyle w:val="000000000000" w:firstRow="0" w:lastRow="0" w:firstColumn="0" w:lastColumn="0" w:oddVBand="0" w:evenVBand="0" w:oddHBand="0" w:evenHBand="0" w:firstRowFirstColumn="0" w:firstRowLastColumn="0" w:lastRowFirstColumn="0" w:lastRowLastColumn="0"/>
             </w:pPr>
-            <w:r>
-              <w:t>Junior</w:t>
-            </w:r>
-          </w:p>
-          <w:p>
-            <w:pPr>
-              <w:pStyle w:val="Prrafodelista"/>
-              <w:numPr>
-                <w:ilvl w:val="0"/>
-                <w:numId w:val="19"/>
-              </w:numPr>
-              <w:spacing w:after="200" w:line="264" w:lineRule="auto"/>
-              <w:jc w:val="left"/>
-              <w:cnfStyle w:val="000000000000" w:firstRow="0" w:lastRow="0" w:firstColumn="0" w:lastColumn="0" w:oddVBand="0" w:evenVBand="0" w:oddHBand="0" w:evenHBand="0" w:firstRowFirstColumn="0" w:firstRowLastColumn="0" w:lastRowFirstColumn="0" w:lastRowLastColumn="0"/>
-            </w:pPr>
-            <w:r>
-              <w:t>Habilidades en HTML5,JavaScript,CSS3</w:t>
-            </w:r>
-          </w:p>
-          <w:p>
-            <w:pPr>
-              <w:pStyle w:val="Prrafodelista"/>
-              <w:numPr>
-                <w:ilvl w:val="0"/>
-                <w:numId w:val="19"/>
-              </w:numPr>
-              <w:spacing w:after="200" w:line="264" w:lineRule="auto"/>
-              <w:jc w:val="left"/>
-              <w:cnfStyle w:val="000000000000" w:firstRow="0" w:lastRow="0" w:firstColumn="0" w:lastColumn="0" w:oddVBand="0" w:evenVBand="0" w:oddHBand="0" w:evenHBand="0" w:firstRowFirstColumn="0" w:firstRowLastColumn="0" w:lastRowFirstColumn="0" w:lastRowLastColumn="0"/>
-            </w:pPr>
             <w:proofErr w:type="spellStart"/>
             <w:r>
-              <w:t>Frameworks</w:t>
-            </w:r>
-            <w:proofErr w:type="spellEnd"/>
-            <w:r>
-              <w:t xml:space="preserve"> como </w:t>
-            </w:r>
-            <w:proofErr w:type="spellStart"/>
-            <w:r>
-              <w:t>AngularJS</w:t>
-            </w:r>
-            <w:proofErr w:type="spellEnd"/>
-            <w:r>
-              <w:t xml:space="preserve">, </w:t>
-            </w:r>
-            <w:proofErr w:type="spellStart"/>
-            <w:r>
-              <w:t>BackboneJS</w:t>
-            </w:r>
-            <w:proofErr w:type="spellEnd"/>
-            <w:r>
-              <w:t xml:space="preserve">, </w:t>
-            </w:r>
-            <w:proofErr w:type="spellStart"/>
-            <w:r>
-              <w:t>ReactJS</w:t>
+              <w:t>SemiSenior</w:t>
             </w:r>
             <w:proofErr w:type="spellEnd"/>
           </w:p>
@@ -2447,7 +2419,7 @@
               <w:cnfStyle w:val="000000000000" w:firstRow="0" w:lastRow="0" w:firstColumn="0" w:lastColumn="0" w:oddVBand="0" w:evenVBand="0" w:oddHBand="0" w:evenHBand="0" w:firstRowFirstColumn="0" w:firstRowLastColumn="0" w:lastRowFirstColumn="0" w:lastRowLastColumn="0"/>
             </w:pPr>
             <w:r>
-              <w:t>Capacidades para trabajar en grupo</w:t>
+              <w:t>Analista de sistemas/ Ingeniero en sistemas</w:t>
             </w:r>
           </w:p>
           <w:p>
@@ -2462,13 +2434,39 @@
               <w:cnfStyle w:val="000000000000" w:firstRow="0" w:lastRow="0" w:firstColumn="0" w:lastColumn="0" w:oddVBand="0" w:evenVBand="0" w:oddHBand="0" w:evenHBand="0" w:firstRowFirstColumn="0" w:firstRowLastColumn="0" w:lastRowFirstColumn="0" w:lastRowLastColumn="0"/>
             </w:pPr>
             <w:r>
-              <w:t xml:space="preserve">Habilidades de diseño con herramientas Adobe CS6, </w:t>
+              <w:t>Conocimiento en Java, C#</w:t>
+            </w:r>
+          </w:p>
+          <w:p>
+            <w:pPr>
+              <w:pStyle w:val="Prrafodelista"/>
+              <w:numPr>
+                <w:ilvl w:val="0"/>
+                <w:numId w:val="19"/>
+              </w:numPr>
+              <w:spacing w:after="200" w:line="264" w:lineRule="auto"/>
+              <w:jc w:val="left"/>
+              <w:cnfStyle w:val="000000000000" w:firstRow="0" w:lastRow="0" w:firstColumn="0" w:lastColumn="0" w:oddVBand="0" w:evenVBand="0" w:oddHBand="0" w:evenHBand="0" w:firstRowFirstColumn="0" w:firstRowLastColumn="0" w:lastRowFirstColumn="0" w:lastRowLastColumn="0"/>
+            </w:pPr>
+            <w:r>
+              <w:t xml:space="preserve">Base de datos SQL server, </w:t>
             </w:r>
             <w:proofErr w:type="spellStart"/>
             <w:r>
-              <w:t>Illustrator</w:t>
+              <w:t>MySql</w:t>
             </w:r>
             <w:proofErr w:type="spellEnd"/>
+            <w:r>
+              <w:t>, Oracle</w:t>
+            </w:r>
+          </w:p>
+          <w:p>
+            <w:pPr>
+              <w:pStyle w:val="Prrafodelista"/>
+              <w:spacing w:after="200" w:line="264" w:lineRule="auto"/>
+              <w:jc w:val="left"/>
+              <w:cnfStyle w:val="000000000000" w:firstRow="0" w:lastRow="0" w:firstColumn="0" w:lastColumn="0" w:oddVBand="0" w:evenVBand="0" w:oddHBand="0" w:evenHBand="0" w:firstRowFirstColumn="0" w:firstRowLastColumn="0" w:lastRowFirstColumn="0" w:lastRowLastColumn="0"/>
+            </w:pPr>
           </w:p>
         </w:tc>
       </w:tr>
@@ -2489,20 +2487,20 @@
                 <w:b w:val="0"/>
               </w:rPr>
             </w:pPr>
-            <w:r>
-              <w:rPr>
-                <w:b w:val="0"/>
-              </w:rPr>
-              <w:t>Back-</w:t>
-            </w:r>
             <w:proofErr w:type="spellStart"/>
             <w:r>
               <w:rPr>
                 <w:b w:val="0"/>
               </w:rPr>
-              <w:t>End</w:t>
+              <w:t>Lider</w:t>
             </w:r>
             <w:proofErr w:type="spellEnd"/>
+            <w:r>
+              <w:rPr>
+                <w:b w:val="0"/>
+              </w:rPr>
+              <w:t xml:space="preserve"> de Marketing</w:t>
+            </w:r>
           </w:p>
         </w:tc>
         <w:tc>
@@ -2541,25 +2539,8 @@
               <w:jc w:val="left"/>
               <w:cnfStyle w:val="000000100000" w:firstRow="0" w:lastRow="0" w:firstColumn="0" w:lastColumn="0" w:oddVBand="0" w:evenVBand="0" w:oddHBand="1" w:evenHBand="0" w:firstRowFirstColumn="0" w:firstRowLastColumn="0" w:lastRowFirstColumn="0" w:lastRowLastColumn="0"/>
             </w:pPr>
-            <w:proofErr w:type="spellStart"/>
             <w:r>
-              <w:t>SemiSenior</w:t>
-            </w:r>
-            <w:proofErr w:type="spellEnd"/>
-          </w:p>
-          <w:p>
-            <w:pPr>
-              <w:pStyle w:val="Prrafodelista"/>
-              <w:numPr>
-                <w:ilvl w:val="0"/>
-                <w:numId w:val="19"/>
-              </w:numPr>
-              <w:spacing w:after="200" w:line="264" w:lineRule="auto"/>
-              <w:jc w:val="left"/>
-              <w:cnfStyle w:val="000000100000" w:firstRow="0" w:lastRow="0" w:firstColumn="0" w:lastColumn="0" w:oddVBand="0" w:evenVBand="0" w:oddHBand="1" w:evenHBand="0" w:firstRowFirstColumn="0" w:firstRowLastColumn="0" w:lastRowFirstColumn="0" w:lastRowLastColumn="0"/>
-            </w:pPr>
-            <w:r>
-              <w:t>Analista de sistemas/ Ingeniero en sistemas</w:t>
+              <w:t>Personalidad Creativa y Proactiva</w:t>
             </w:r>
           </w:p>
           <w:p>
@@ -2574,7 +2555,7 @@
               <w:cnfStyle w:val="000000100000" w:firstRow="0" w:lastRow="0" w:firstColumn="0" w:lastColumn="0" w:oddVBand="0" w:evenVBand="0" w:oddHBand="1" w:evenHBand="0" w:firstRowFirstColumn="0" w:firstRowLastColumn="0" w:lastRowFirstColumn="0" w:lastRowLastColumn="0"/>
             </w:pPr>
             <w:r>
-              <w:t>Conocimiento en Java, C#</w:t>
+              <w:t>Experiencia en puestos de la misma jerarquía</w:t>
             </w:r>
           </w:p>
           <w:p>
@@ -2589,24 +2570,9 @@
               <w:cnfStyle w:val="000000100000" w:firstRow="0" w:lastRow="0" w:firstColumn="0" w:lastColumn="0" w:oddVBand="0" w:evenVBand="0" w:oddHBand="1" w:evenHBand="0" w:firstRowFirstColumn="0" w:firstRowLastColumn="0" w:lastRowFirstColumn="0" w:lastRowLastColumn="0"/>
             </w:pPr>
             <w:r>
-              <w:t xml:space="preserve">Base de datos SQL server, </w:t>
+              <w:lastRenderedPageBreak/>
+              <w:t xml:space="preserve">Capacidad de interpretar el mercado y desarrollar estrategias para obtener ventas competitivas </w:t>
             </w:r>
-            <w:proofErr w:type="spellStart"/>
-            <w:r>
-              <w:t>MySql</w:t>
-            </w:r>
-            <w:proofErr w:type="spellEnd"/>
-            <w:r>
-              <w:t>, Oracle</w:t>
-            </w:r>
-          </w:p>
-          <w:p>
-            <w:pPr>
-              <w:pStyle w:val="Prrafodelista"/>
-              <w:spacing w:after="200" w:line="264" w:lineRule="auto"/>
-              <w:jc w:val="left"/>
-              <w:cnfStyle w:val="000000100000" w:firstRow="0" w:lastRow="0" w:firstColumn="0" w:lastColumn="0" w:oddVBand="0" w:evenVBand="0" w:oddHBand="1" w:evenHBand="0" w:firstRowFirstColumn="0" w:firstRowLastColumn="0" w:lastRowFirstColumn="0" w:lastRowLastColumn="0"/>
-            </w:pPr>
           </w:p>
         </w:tc>
       </w:tr>
@@ -2637,7 +2603,7 @@
               <w:rPr>
                 <w:b w:val="0"/>
               </w:rPr>
-              <w:t xml:space="preserve"> de Marketing</w:t>
+              <w:t xml:space="preserve"> de Logística</w:t>
             </w:r>
           </w:p>
         </w:tc>
@@ -2671,116 +2637,11 @@
               <w:pStyle w:val="Prrafodelista"/>
               <w:numPr>
                 <w:ilvl w:val="0"/>
-                <w:numId w:val="19"/>
+                <w:numId w:val="20"/>
               </w:numPr>
               <w:spacing w:after="200" w:line="264" w:lineRule="auto"/>
               <w:jc w:val="left"/>
               <w:cnfStyle w:val="000000000000" w:firstRow="0" w:lastRow="0" w:firstColumn="0" w:lastColumn="0" w:oddVBand="0" w:evenVBand="0" w:oddHBand="0" w:evenHBand="0" w:firstRowFirstColumn="0" w:firstRowLastColumn="0" w:lastRowFirstColumn="0" w:lastRowLastColumn="0"/>
-            </w:pPr>
-            <w:r>
-              <w:t>Personalidad Creativa y Proactiva</w:t>
-            </w:r>
-          </w:p>
-          <w:p>
-            <w:pPr>
-              <w:pStyle w:val="Prrafodelista"/>
-              <w:numPr>
-                <w:ilvl w:val="0"/>
-                <w:numId w:val="19"/>
-              </w:numPr>
-              <w:spacing w:after="200" w:line="264" w:lineRule="auto"/>
-              <w:jc w:val="left"/>
-              <w:cnfStyle w:val="000000000000" w:firstRow="0" w:lastRow="0" w:firstColumn="0" w:lastColumn="0" w:oddVBand="0" w:evenVBand="0" w:oddHBand="0" w:evenHBand="0" w:firstRowFirstColumn="0" w:firstRowLastColumn="0" w:lastRowFirstColumn="0" w:lastRowLastColumn="0"/>
-            </w:pPr>
-            <w:r>
-              <w:t>Experiencia en puestos de la misma jerarquía</w:t>
-            </w:r>
-          </w:p>
-          <w:p>
-            <w:pPr>
-              <w:pStyle w:val="Prrafodelista"/>
-              <w:numPr>
-                <w:ilvl w:val="0"/>
-                <w:numId w:val="19"/>
-              </w:numPr>
-              <w:spacing w:after="200" w:line="264" w:lineRule="auto"/>
-              <w:jc w:val="left"/>
-              <w:cnfStyle w:val="000000000000" w:firstRow="0" w:lastRow="0" w:firstColumn="0" w:lastColumn="0" w:oddVBand="0" w:evenVBand="0" w:oddHBand="0" w:evenHBand="0" w:firstRowFirstColumn="0" w:firstRowLastColumn="0" w:lastRowFirstColumn="0" w:lastRowLastColumn="0"/>
-            </w:pPr>
-            <w:r>
-              <w:t xml:space="preserve">Capacidad de interpretar el mercado y desarrollar estrategias para obtener ventas competitivas </w:t>
-            </w:r>
-          </w:p>
-        </w:tc>
-      </w:tr>
-      <w:tr>
-        <w:trPr>
-          <w:cnfStyle w:val="000000100000" w:firstRow="0" w:lastRow="0" w:firstColumn="0" w:lastColumn="0" w:oddVBand="0" w:evenVBand="0" w:oddHBand="1" w:evenHBand="0" w:firstRowFirstColumn="0" w:firstRowLastColumn="0" w:lastRowFirstColumn="0" w:lastRowLastColumn="0"/>
-        </w:trPr>
-        <w:tc>
-          <w:tcPr>
-            <w:cnfStyle w:val="001000000000" w:firstRow="0" w:lastRow="0" w:firstColumn="1" w:lastColumn="0" w:oddVBand="0" w:evenVBand="0" w:oddHBand="0" w:evenHBand="0" w:firstRowFirstColumn="0" w:firstRowLastColumn="0" w:lastRowFirstColumn="0" w:lastRowLastColumn="0"/>
-            <w:tcW w:w="2942" w:type="dxa"/>
-          </w:tcPr>
-          <w:p>
-            <w:pPr>
-              <w:spacing w:after="200" w:line="264" w:lineRule="auto"/>
-              <w:jc w:val="left"/>
-              <w:rPr>
-                <w:b w:val="0"/>
-              </w:rPr>
-            </w:pPr>
-            <w:proofErr w:type="spellStart"/>
-            <w:r>
-              <w:rPr>
-                <w:b w:val="0"/>
-              </w:rPr>
-              <w:t>Lider</w:t>
-            </w:r>
-            <w:proofErr w:type="spellEnd"/>
-            <w:r>
-              <w:rPr>
-                <w:b w:val="0"/>
-              </w:rPr>
-              <w:t xml:space="preserve"> de Logística</w:t>
-            </w:r>
-          </w:p>
-        </w:tc>
-        <w:tc>
-          <w:tcPr>
-            <w:tcW w:w="1589" w:type="dxa"/>
-          </w:tcPr>
-          <w:p>
-            <w:pPr>
-              <w:spacing w:after="200" w:line="264" w:lineRule="auto"/>
-              <w:jc w:val="center"/>
-              <w:cnfStyle w:val="000000100000" w:firstRow="0" w:lastRow="0" w:firstColumn="0" w:lastColumn="0" w:oddVBand="0" w:evenVBand="0" w:oddHBand="1" w:evenHBand="0" w:firstRowFirstColumn="0" w:firstRowLastColumn="0" w:lastRowFirstColumn="0" w:lastRowLastColumn="0"/>
-              <w:rPr>
-                <w:b/>
-              </w:rPr>
-            </w:pPr>
-            <w:r>
-              <w:rPr>
-                <w:b/>
-              </w:rPr>
-              <w:t>1</w:t>
-            </w:r>
-          </w:p>
-        </w:tc>
-        <w:tc>
-          <w:tcPr>
-            <w:tcW w:w="4297" w:type="dxa"/>
-          </w:tcPr>
-          <w:p>
-            <w:pPr>
-              <w:pStyle w:val="Prrafodelista"/>
-              <w:numPr>
-                <w:ilvl w:val="0"/>
-                <w:numId w:val="20"/>
-              </w:numPr>
-              <w:spacing w:after="200" w:line="264" w:lineRule="auto"/>
-              <w:jc w:val="left"/>
-              <w:cnfStyle w:val="000000100000" w:firstRow="0" w:lastRow="0" w:firstColumn="0" w:lastColumn="0" w:oddVBand="0" w:evenVBand="0" w:oddHBand="1" w:evenHBand="0" w:firstRowFirstColumn="0" w:firstRowLastColumn="0" w:lastRowFirstColumn="0" w:lastRowLastColumn="0"/>
             </w:pPr>
             <w:r>
               <w:t xml:space="preserve">Experiencia en Puestos de Alta Exigencia </w:t>
@@ -2791,14 +2652,15 @@
               <w:pStyle w:val="Prrafodelista"/>
               <w:spacing w:after="200" w:line="264" w:lineRule="auto"/>
               <w:jc w:val="left"/>
-              <w:cnfStyle w:val="000000100000" w:firstRow="0" w:lastRow="0" w:firstColumn="0" w:lastColumn="0" w:oddVBand="0" w:evenVBand="0" w:oddHBand="1" w:evenHBand="0" w:firstRowFirstColumn="0" w:firstRowLastColumn="0" w:lastRowFirstColumn="0" w:lastRowLastColumn="0"/>
+              <w:cnfStyle w:val="000000000000" w:firstRow="0" w:lastRow="0" w:firstColumn="0" w:lastColumn="0" w:oddVBand="0" w:evenVBand="0" w:oddHBand="0" w:evenHBand="0" w:firstRowFirstColumn="0" w:firstRowLastColumn="0" w:lastRowFirstColumn="0" w:lastRowLastColumn="0"/>
             </w:pPr>
-            <w:bookmarkStart w:id="6" w:name="_GoBack"/>
-            <w:bookmarkEnd w:id="6"/>
           </w:p>
         </w:tc>
       </w:tr>
       <w:tr>
+        <w:trPr>
+          <w:cnfStyle w:val="000000100000" w:firstRow="0" w:lastRow="0" w:firstColumn="0" w:lastColumn="0" w:oddVBand="0" w:evenVBand="0" w:oddHBand="1" w:evenHBand="0" w:firstRowFirstColumn="0" w:firstRowLastColumn="0" w:lastRowFirstColumn="0" w:lastRowLastColumn="0"/>
+        </w:trPr>
         <w:tc>
           <w:tcPr>
             <w:cnfStyle w:val="001000000000" w:firstRow="0" w:lastRow="0" w:firstColumn="1" w:lastColumn="0" w:oddVBand="0" w:evenVBand="0" w:oddHBand="0" w:evenHBand="0" w:firstRowFirstColumn="0" w:firstRowLastColumn="0" w:lastRowFirstColumn="0" w:lastRowLastColumn="0"/>
@@ -2828,7 +2690,7 @@
             <w:pPr>
               <w:spacing w:after="200" w:line="264" w:lineRule="auto"/>
               <w:jc w:val="center"/>
-              <w:cnfStyle w:val="000000000000" w:firstRow="0" w:lastRow="0" w:firstColumn="0" w:lastColumn="0" w:oddVBand="0" w:evenVBand="0" w:oddHBand="0" w:evenHBand="0" w:firstRowFirstColumn="0" w:firstRowLastColumn="0" w:lastRowFirstColumn="0" w:lastRowLastColumn="0"/>
+              <w:cnfStyle w:val="000000100000" w:firstRow="0" w:lastRow="0" w:firstColumn="0" w:lastColumn="0" w:oddVBand="0" w:evenVBand="0" w:oddHBand="1" w:evenHBand="0" w:firstRowFirstColumn="0" w:firstRowLastColumn="0" w:lastRowFirstColumn="0" w:lastRowLastColumn="0"/>
               <w:rPr>
                 <w:b/>
               </w:rPr>
@@ -2854,7 +2716,7 @@
               </w:numPr>
               <w:spacing w:after="200" w:line="264" w:lineRule="auto"/>
               <w:jc w:val="left"/>
-              <w:cnfStyle w:val="000000000000" w:firstRow="0" w:lastRow="0" w:firstColumn="0" w:lastColumn="0" w:oddVBand="0" w:evenVBand="0" w:oddHBand="0" w:evenHBand="0" w:firstRowFirstColumn="0" w:firstRowLastColumn="0" w:lastRowFirstColumn="0" w:lastRowLastColumn="0"/>
+              <w:cnfStyle w:val="000000100000" w:firstRow="0" w:lastRow="0" w:firstColumn="0" w:lastColumn="0" w:oddVBand="0" w:evenVBand="0" w:oddHBand="1" w:evenHBand="0" w:firstRowFirstColumn="0" w:firstRowLastColumn="0" w:lastRowFirstColumn="0" w:lastRowLastColumn="0"/>
             </w:pPr>
             <w:r>
               <w:t>Habilidades de Conducción de vehículos</w:t>
@@ -2869,7 +2731,7 @@
               </w:numPr>
               <w:spacing w:after="200" w:line="264" w:lineRule="auto"/>
               <w:jc w:val="left"/>
-              <w:cnfStyle w:val="000000000000" w:firstRow="0" w:lastRow="0" w:firstColumn="0" w:lastColumn="0" w:oddVBand="0" w:evenVBand="0" w:oddHBand="0" w:evenHBand="0" w:firstRowFirstColumn="0" w:firstRowLastColumn="0" w:lastRowFirstColumn="0" w:lastRowLastColumn="0"/>
+              <w:cnfStyle w:val="000000100000" w:firstRow="0" w:lastRow="0" w:firstColumn="0" w:lastColumn="0" w:oddVBand="0" w:evenVBand="0" w:oddHBand="1" w:evenHBand="0" w:firstRowFirstColumn="0" w:firstRowLastColumn="0" w:lastRowFirstColumn="0" w:lastRowLastColumn="0"/>
             </w:pPr>
             <w:r>
               <w:t>Carnet de conducir</w:t>
@@ -2884,7 +2746,7 @@
               </w:numPr>
               <w:spacing w:after="200" w:line="264" w:lineRule="auto"/>
               <w:jc w:val="left"/>
-              <w:cnfStyle w:val="000000000000" w:firstRow="0" w:lastRow="0" w:firstColumn="0" w:lastColumn="0" w:oddVBand="0" w:evenVBand="0" w:oddHBand="0" w:evenHBand="0" w:firstRowFirstColumn="0" w:firstRowLastColumn="0" w:lastRowFirstColumn="0" w:lastRowLastColumn="0"/>
+              <w:cnfStyle w:val="000000100000" w:firstRow="0" w:lastRow="0" w:firstColumn="0" w:lastColumn="0" w:oddVBand="0" w:evenVBand="0" w:oddHBand="1" w:evenHBand="0" w:firstRowFirstColumn="0" w:firstRowLastColumn="0" w:lastRowFirstColumn="0" w:lastRowLastColumn="0"/>
             </w:pPr>
             <w:r>
               <w:t>Secundaria finalizada</w:t>
@@ -2899,7 +2761,7 @@
               </w:numPr>
               <w:spacing w:after="200" w:line="264" w:lineRule="auto"/>
               <w:jc w:val="left"/>
-              <w:cnfStyle w:val="000000000000" w:firstRow="0" w:lastRow="0" w:firstColumn="0" w:lastColumn="0" w:oddVBand="0" w:evenVBand="0" w:oddHBand="0" w:evenHBand="0" w:firstRowFirstColumn="0" w:firstRowLastColumn="0" w:lastRowFirstColumn="0" w:lastRowLastColumn="0"/>
+              <w:cnfStyle w:val="000000100000" w:firstRow="0" w:lastRow="0" w:firstColumn="0" w:lastColumn="0" w:oddVBand="0" w:evenVBand="0" w:oddHBand="1" w:evenHBand="0" w:firstRowFirstColumn="0" w:firstRowLastColumn="0" w:lastRowFirstColumn="0" w:lastRowLastColumn="0"/>
             </w:pPr>
             <w:r>
               <w:t>Buena apariencia</w:t>
@@ -2908,9 +2770,6 @@
         </w:tc>
       </w:tr>
       <w:tr>
-        <w:trPr>
-          <w:cnfStyle w:val="000000100000" w:firstRow="0" w:lastRow="0" w:firstColumn="0" w:lastColumn="0" w:oddVBand="0" w:evenVBand="0" w:oddHBand="1" w:evenHBand="0" w:firstRowFirstColumn="0" w:firstRowLastColumn="0" w:lastRowFirstColumn="0" w:lastRowLastColumn="0"/>
-        </w:trPr>
         <w:tc>
           <w:tcPr>
             <w:cnfStyle w:val="001000000000" w:firstRow="0" w:lastRow="0" w:firstColumn="1" w:lastColumn="0" w:oddVBand="0" w:evenVBand="0" w:oddHBand="0" w:evenHBand="0" w:firstRowFirstColumn="0" w:firstRowLastColumn="0" w:lastRowFirstColumn="0" w:lastRowLastColumn="0"/>
@@ -2940,7 +2799,7 @@
             <w:pPr>
               <w:spacing w:after="200" w:line="264" w:lineRule="auto"/>
               <w:jc w:val="center"/>
-              <w:cnfStyle w:val="000000100000" w:firstRow="0" w:lastRow="0" w:firstColumn="0" w:lastColumn="0" w:oddVBand="0" w:evenVBand="0" w:oddHBand="1" w:evenHBand="0" w:firstRowFirstColumn="0" w:firstRowLastColumn="0" w:lastRowFirstColumn="0" w:lastRowLastColumn="0"/>
+              <w:cnfStyle w:val="000000000000" w:firstRow="0" w:lastRow="0" w:firstColumn="0" w:lastColumn="0" w:oddVBand="0" w:evenVBand="0" w:oddHBand="0" w:evenHBand="0" w:firstRowFirstColumn="0" w:firstRowLastColumn="0" w:lastRowFirstColumn="0" w:lastRowLastColumn="0"/>
               <w:rPr>
                 <w:b/>
               </w:rPr>
@@ -2966,7 +2825,7 @@
               </w:numPr>
               <w:spacing w:after="200" w:line="264" w:lineRule="auto"/>
               <w:jc w:val="left"/>
-              <w:cnfStyle w:val="000000100000" w:firstRow="0" w:lastRow="0" w:firstColumn="0" w:lastColumn="0" w:oddVBand="0" w:evenVBand="0" w:oddHBand="1" w:evenHBand="0" w:firstRowFirstColumn="0" w:firstRowLastColumn="0" w:lastRowFirstColumn="0" w:lastRowLastColumn="0"/>
+              <w:cnfStyle w:val="000000000000" w:firstRow="0" w:lastRow="0" w:firstColumn="0" w:lastColumn="0" w:oddVBand="0" w:evenVBand="0" w:oddHBand="0" w:evenHBand="0" w:firstRowFirstColumn="0" w:firstRowLastColumn="0" w:lastRowFirstColumn="0" w:lastRowLastColumn="0"/>
             </w:pPr>
             <w:r>
               <w:t>Buena apariencia</w:t>
@@ -2981,7 +2840,7 @@
               </w:numPr>
               <w:spacing w:after="200" w:line="264" w:lineRule="auto"/>
               <w:jc w:val="left"/>
-              <w:cnfStyle w:val="000000100000" w:firstRow="0" w:lastRow="0" w:firstColumn="0" w:lastColumn="0" w:oddVBand="0" w:evenVBand="0" w:oddHBand="1" w:evenHBand="0" w:firstRowFirstColumn="0" w:firstRowLastColumn="0" w:lastRowFirstColumn="0" w:lastRowLastColumn="0"/>
+              <w:cnfStyle w:val="000000000000" w:firstRow="0" w:lastRow="0" w:firstColumn="0" w:lastColumn="0" w:oddVBand="0" w:evenVBand="0" w:oddHBand="0" w:evenHBand="0" w:firstRowFirstColumn="0" w:firstRowLastColumn="0" w:lastRowFirstColumn="0" w:lastRowLastColumn="0"/>
             </w:pPr>
             <w:r>
               <w:t>Secundario Finalizado</w:t>
@@ -2996,7 +2855,7 @@
               </w:numPr>
               <w:spacing w:after="200" w:line="264" w:lineRule="auto"/>
               <w:jc w:val="left"/>
-              <w:cnfStyle w:val="000000100000" w:firstRow="0" w:lastRow="0" w:firstColumn="0" w:lastColumn="0" w:oddVBand="0" w:evenVBand="0" w:oddHBand="1" w:evenHBand="0" w:firstRowFirstColumn="0" w:firstRowLastColumn="0" w:lastRowFirstColumn="0" w:lastRowLastColumn="0"/>
+              <w:cnfStyle w:val="000000000000" w:firstRow="0" w:lastRow="0" w:firstColumn="0" w:lastColumn="0" w:oddVBand="0" w:evenVBand="0" w:oddHBand="0" w:evenHBand="0" w:firstRowFirstColumn="0" w:firstRowLastColumn="0" w:lastRowFirstColumn="0" w:lastRowLastColumn="0"/>
             </w:pPr>
             <w:r>
               <w:t xml:space="preserve">Conocimientos en paquetes office </w:t>
@@ -3011,7 +2870,7 @@
               </w:numPr>
               <w:spacing w:after="200" w:line="264" w:lineRule="auto"/>
               <w:jc w:val="left"/>
-              <w:cnfStyle w:val="000000100000" w:firstRow="0" w:lastRow="0" w:firstColumn="0" w:lastColumn="0" w:oddVBand="0" w:evenVBand="0" w:oddHBand="1" w:evenHBand="0" w:firstRowFirstColumn="0" w:firstRowLastColumn="0" w:lastRowFirstColumn="0" w:lastRowLastColumn="0"/>
+              <w:cnfStyle w:val="000000000000" w:firstRow="0" w:lastRow="0" w:firstColumn="0" w:lastColumn="0" w:oddVBand="0" w:evenVBand="0" w:oddHBand="0" w:evenHBand="0" w:firstRowFirstColumn="0" w:firstRowLastColumn="0" w:lastRowFirstColumn="0" w:lastRowLastColumn="0"/>
             </w:pPr>
             <w:r>
               <w:t xml:space="preserve">Manejo de sistema operativo </w:t>
@@ -4984,7 +4843,7 @@
 
 <file path=word/numbering.xml><?xml version="1.0" encoding="utf-8"?>
 <w:numbering xmlns:wpc="http://schemas.microsoft.com/office/word/2010/wordprocessingCanvas" xmlns:mc="http://schemas.openxmlformats.org/markup-compatibility/2006" xmlns:o="urn:schemas-microsoft-com:office:office" xmlns:r="http://schemas.openxmlformats.org/officeDocument/2006/relationships" xmlns:m="http://schemas.openxmlformats.org/officeDocument/2006/math" xmlns:v="urn:schemas-microsoft-com:vml" xmlns:wp14="http://schemas.microsoft.com/office/word/2010/wordprocessingDrawing" xmlns:wp="http://schemas.openxmlformats.org/drawingml/2006/wordprocessingDrawing" xmlns:w10="urn:schemas-microsoft-com:office:word" xmlns:w="http://schemas.openxmlformats.org/wordprocessingml/2006/main" xmlns:w14="http://schemas.microsoft.com/office/word/2010/wordml" xmlns:w15="http://schemas.microsoft.com/office/word/2012/wordml" xmlns:wpg="http://schemas.microsoft.com/office/word/2010/wordprocessingGroup" xmlns:wpi="http://schemas.microsoft.com/office/word/2010/wordprocessingInk" xmlns:wne="http://schemas.microsoft.com/office/word/2006/wordml" xmlns:wps="http://schemas.microsoft.com/office/word/2010/wordprocessingShape" mc:Ignorable="w14 w15 wp14">
-  <w:abstractNum w:abstractNumId="0">
+  <w:abstractNum w:abstractNumId="0" w15:restartNumberingAfterBreak="0">
     <w:nsid w:val="033A75DC"/>
     <w:multiLevelType w:val="hybridMultilevel"/>
     <w:tmpl w:val="B5BA1F76"/>
@@ -5097,7 +4956,7 @@
       </w:rPr>
     </w:lvl>
   </w:abstractNum>
-  <w:abstractNum w:abstractNumId="1">
+  <w:abstractNum w:abstractNumId="1" w15:restartNumberingAfterBreak="0">
     <w:nsid w:val="04101775"/>
     <w:multiLevelType w:val="hybridMultilevel"/>
     <w:tmpl w:val="1E1204DE"/>
@@ -5210,7 +5069,7 @@
       </w:rPr>
     </w:lvl>
   </w:abstractNum>
-  <w:abstractNum w:abstractNumId="2">
+  <w:abstractNum w:abstractNumId="2" w15:restartNumberingAfterBreak="0">
     <w:nsid w:val="15772044"/>
     <w:multiLevelType w:val="hybridMultilevel"/>
     <w:tmpl w:val="2DB6F26A"/>
@@ -5323,7 +5182,7 @@
       </w:rPr>
     </w:lvl>
   </w:abstractNum>
-  <w:abstractNum w:abstractNumId="3">
+  <w:abstractNum w:abstractNumId="3" w15:restartNumberingAfterBreak="0">
     <w:nsid w:val="23313FCC"/>
     <w:multiLevelType w:val="hybridMultilevel"/>
     <w:tmpl w:val="7FC66100"/>
@@ -5436,7 +5295,7 @@
       </w:rPr>
     </w:lvl>
   </w:abstractNum>
-  <w:abstractNum w:abstractNumId="4">
+  <w:abstractNum w:abstractNumId="4" w15:restartNumberingAfterBreak="0">
     <w:nsid w:val="24CE1DB5"/>
     <w:multiLevelType w:val="hybridMultilevel"/>
     <w:tmpl w:val="5838B242"/>
@@ -5549,7 +5408,7 @@
       </w:rPr>
     </w:lvl>
   </w:abstractNum>
-  <w:abstractNum w:abstractNumId="5">
+  <w:abstractNum w:abstractNumId="5" w15:restartNumberingAfterBreak="0">
     <w:nsid w:val="352B76B5"/>
     <w:multiLevelType w:val="hybridMultilevel"/>
     <w:tmpl w:val="9424C418"/>
@@ -5662,7 +5521,7 @@
       </w:rPr>
     </w:lvl>
   </w:abstractNum>
-  <w:abstractNum w:abstractNumId="6">
+  <w:abstractNum w:abstractNumId="6" w15:restartNumberingAfterBreak="0">
     <w:nsid w:val="382641F4"/>
     <w:multiLevelType w:val="hybridMultilevel"/>
     <w:tmpl w:val="F244C36E"/>
@@ -5775,7 +5634,7 @@
       </w:rPr>
     </w:lvl>
   </w:abstractNum>
-  <w:abstractNum w:abstractNumId="7">
+  <w:abstractNum w:abstractNumId="7" w15:restartNumberingAfterBreak="0">
     <w:nsid w:val="3A6B6135"/>
     <w:multiLevelType w:val="hybridMultilevel"/>
     <w:tmpl w:val="F930405C"/>
@@ -5888,7 +5747,7 @@
       </w:rPr>
     </w:lvl>
   </w:abstractNum>
-  <w:abstractNum w:abstractNumId="8">
+  <w:abstractNum w:abstractNumId="8" w15:restartNumberingAfterBreak="0">
     <w:nsid w:val="3F3A56C9"/>
     <w:multiLevelType w:val="hybridMultilevel"/>
     <w:tmpl w:val="370C4174"/>
@@ -6001,7 +5860,7 @@
       </w:rPr>
     </w:lvl>
   </w:abstractNum>
-  <w:abstractNum w:abstractNumId="9">
+  <w:abstractNum w:abstractNumId="9" w15:restartNumberingAfterBreak="0">
     <w:nsid w:val="4354245A"/>
     <w:multiLevelType w:val="hybridMultilevel"/>
     <w:tmpl w:val="3B0A7C94"/>
@@ -6114,7 +5973,7 @@
       </w:rPr>
     </w:lvl>
   </w:abstractNum>
-  <w:abstractNum w:abstractNumId="10">
+  <w:abstractNum w:abstractNumId="10" w15:restartNumberingAfterBreak="0">
     <w:nsid w:val="513519AF"/>
     <w:multiLevelType w:val="hybridMultilevel"/>
     <w:tmpl w:val="096CC6A4"/>
@@ -6227,7 +6086,7 @@
       </w:rPr>
     </w:lvl>
   </w:abstractNum>
-  <w:abstractNum w:abstractNumId="11">
+  <w:abstractNum w:abstractNumId="11" w15:restartNumberingAfterBreak="0">
     <w:nsid w:val="569548DF"/>
     <w:multiLevelType w:val="hybridMultilevel"/>
     <w:tmpl w:val="B53EA39C"/>
@@ -6340,7 +6199,7 @@
       </w:rPr>
     </w:lvl>
   </w:abstractNum>
-  <w:abstractNum w:abstractNumId="12">
+  <w:abstractNum w:abstractNumId="12" w15:restartNumberingAfterBreak="0">
     <w:nsid w:val="5E1A65CA"/>
     <w:multiLevelType w:val="hybridMultilevel"/>
     <w:tmpl w:val="619E4926"/>
@@ -6453,7 +6312,7 @@
       </w:rPr>
     </w:lvl>
   </w:abstractNum>
-  <w:abstractNum w:abstractNumId="13">
+  <w:abstractNum w:abstractNumId="13" w15:restartNumberingAfterBreak="0">
     <w:nsid w:val="609E48F8"/>
     <w:multiLevelType w:val="hybridMultilevel"/>
     <w:tmpl w:val="0DE2137C"/>
@@ -6566,7 +6425,7 @@
       </w:rPr>
     </w:lvl>
   </w:abstractNum>
-  <w:abstractNum w:abstractNumId="14">
+  <w:abstractNum w:abstractNumId="14" w15:restartNumberingAfterBreak="0">
     <w:nsid w:val="61F95A40"/>
     <w:multiLevelType w:val="hybridMultilevel"/>
     <w:tmpl w:val="233AEADE"/>
@@ -6679,7 +6538,7 @@
       </w:rPr>
     </w:lvl>
   </w:abstractNum>
-  <w:abstractNum w:abstractNumId="15">
+  <w:abstractNum w:abstractNumId="15" w15:restartNumberingAfterBreak="0">
     <w:nsid w:val="68C10B0D"/>
     <w:multiLevelType w:val="hybridMultilevel"/>
     <w:tmpl w:val="50DED82A"/>
@@ -6792,7 +6651,7 @@
       </w:rPr>
     </w:lvl>
   </w:abstractNum>
-  <w:abstractNum w:abstractNumId="16">
+  <w:abstractNum w:abstractNumId="16" w15:restartNumberingAfterBreak="0">
     <w:nsid w:val="6A9A5FC8"/>
     <w:multiLevelType w:val="hybridMultilevel"/>
     <w:tmpl w:val="A68CC362"/>
@@ -6905,7 +6764,7 @@
       </w:rPr>
     </w:lvl>
   </w:abstractNum>
-  <w:abstractNum w:abstractNumId="17">
+  <w:abstractNum w:abstractNumId="17" w15:restartNumberingAfterBreak="0">
     <w:nsid w:val="6F6A731D"/>
     <w:multiLevelType w:val="hybridMultilevel"/>
     <w:tmpl w:val="D6A62BE6"/>
@@ -7018,7 +6877,7 @@
       </w:rPr>
     </w:lvl>
   </w:abstractNum>
-  <w:abstractNum w:abstractNumId="18">
+  <w:abstractNum w:abstractNumId="18" w15:restartNumberingAfterBreak="0">
     <w:nsid w:val="71CC6AE6"/>
     <w:multiLevelType w:val="hybridMultilevel"/>
     <w:tmpl w:val="8998F81E"/>
@@ -7131,7 +6990,7 @@
       </w:rPr>
     </w:lvl>
   </w:abstractNum>
-  <w:abstractNum w:abstractNumId="19">
+  <w:abstractNum w:abstractNumId="19" w15:restartNumberingAfterBreak="0">
     <w:nsid w:val="7D382A56"/>
     <w:multiLevelType w:val="hybridMultilevel"/>
     <w:tmpl w:val="C284CCAC"/>
@@ -7915,7 +7774,6 @@
       <w:lang w:val="en-US" w:eastAsia="ja-JP"/>
     </w:rPr>
     <w:tblPr>
-      <w:tblInd w:w="0" w:type="dxa"/>
       <w:tblBorders>
         <w:top w:val="single" w:sz="4" w:space="0" w:color="000000" w:themeColor="text1"/>
         <w:left w:val="single" w:sz="4" w:space="0" w:color="000000" w:themeColor="text1"/>
@@ -7924,12 +7782,6 @@
         <w:insideH w:val="single" w:sz="4" w:space="0" w:color="000000" w:themeColor="text1"/>
         <w:insideV w:val="single" w:sz="4" w:space="0" w:color="000000" w:themeColor="text1"/>
       </w:tblBorders>
-      <w:tblCellMar>
-        <w:top w:w="0" w:type="dxa"/>
-        <w:left w:w="108" w:type="dxa"/>
-        <w:bottom w:w="0" w:type="dxa"/>
-        <w:right w:w="108" w:type="dxa"/>
-      </w:tblCellMar>
     </w:tblPr>
   </w:style>
   <w:style w:type="paragraph" w:styleId="Prrafodelista">
@@ -8006,7 +7858,6 @@
     <w:tblPr>
       <w:tblStyleRowBandSize w:val="1"/>
       <w:tblStyleColBandSize w:val="1"/>
-      <w:tblInd w:w="0" w:type="dxa"/>
       <w:tblBorders>
         <w:top w:val="single" w:sz="4" w:space="0" w:color="BFBFBF" w:themeColor="background1" w:themeShade="BF"/>
         <w:left w:val="single" w:sz="4" w:space="0" w:color="BFBFBF" w:themeColor="background1" w:themeShade="BF"/>
@@ -8015,12 +7866,6 @@
         <w:insideH w:val="single" w:sz="4" w:space="0" w:color="BFBFBF" w:themeColor="background1" w:themeShade="BF"/>
         <w:insideV w:val="single" w:sz="4" w:space="0" w:color="BFBFBF" w:themeColor="background1" w:themeShade="BF"/>
       </w:tblBorders>
-      <w:tblCellMar>
-        <w:top w:w="0" w:type="dxa"/>
-        <w:left w:w="108" w:type="dxa"/>
-        <w:bottom w:w="0" w:type="dxa"/>
-        <w:right w:w="108" w:type="dxa"/>
-      </w:tblCellMar>
     </w:tblPr>
     <w:tblStylePr w:type="firstRow">
       <w:rPr>
@@ -8334,7 +8179,7 @@
 </file>
 
 <file path=customXml/itemProps1.xml><?xml version="1.0" encoding="utf-8"?>
-<ds:datastoreItem xmlns:ds="http://schemas.openxmlformats.org/officeDocument/2006/customXml" ds:itemID="{C480C498-49BD-463B-AB06-8087B859BAEF}">
+<ds:datastoreItem xmlns:ds="http://schemas.openxmlformats.org/officeDocument/2006/customXml" ds:itemID="{CD94098A-542F-440E-818C-06142DE13A2A}">
   <ds:schemaRefs>
     <ds:schemaRef ds:uri="http://schemas.openxmlformats.org/officeDocument/2006/bibliography"/>
   </ds:schemaRefs>
